--- a/Caso de Teste.docx
+++ b/Caso de Teste.docx
@@ -6,35 +6,48 @@
       <w:pPr>
         <w:jc w:val="center"/>
         <w:rPr>
-          <w:b/>
-          <w:bCs/>
-        </w:rPr>
-      </w:pPr>
-      <w:r>
-        <w:rPr>
-          <w:b/>
-          <w:bCs/>
+          <w:rFonts w:cstheme="minorHAnsi"/>
+          <w:b/>
+          <w:bCs/>
+        </w:rPr>
+      </w:pPr>
+      <w:r>
+        <w:rPr>
+          <w:rFonts w:cstheme="minorHAnsi"/>
+          <w:b/>
+          <w:bCs/>
+          <w:sz w:val="32"/>
+          <w:szCs w:val="32"/>
         </w:rPr>
         <w:t>Caso de Teste</w:t>
       </w:r>
       <w:r>
         <w:rPr>
-          <w:b/>
-          <w:bCs/>
+          <w:rFonts w:cstheme="minorHAnsi"/>
+          <w:b/>
+          <w:bCs/>
+          <w:sz w:val="32"/>
+          <w:szCs w:val="32"/>
         </w:rPr>
         <w:t xml:space="preserve"> </w:t>
       </w:r>
       <w:r>
         <w:rPr>
-          <w:b/>
-          <w:bCs/>
+          <w:rFonts w:cstheme="minorHAnsi"/>
+          <w:b/>
+          <w:bCs/>
+          <w:sz w:val="32"/>
+          <w:szCs w:val="32"/>
         </w:rPr>
         <w:t xml:space="preserve">1 </w:t>
       </w:r>
       <w:r>
         <w:rPr>
-          <w:b/>
-          <w:bCs/>
+          <w:rFonts w:cstheme="minorHAnsi"/>
+          <w:b/>
+          <w:bCs/>
+          <w:sz w:val="32"/>
+          <w:szCs w:val="32"/>
         </w:rPr>
         <w:t>– Criar Projetos</w:t>
       </w:r>
@@ -42,26 +55,42 @@
     <w:p>
       <w:pPr>
         <w:jc w:val="both"/>
-      </w:pPr>
-    </w:p>
-    <w:p>
-      <w:pPr>
-        <w:jc w:val="both"/>
-      </w:pPr>
-      <w:r>
-        <w:rPr>
+        <w:rPr>
+          <w:rFonts w:cstheme="minorHAnsi"/>
+        </w:rPr>
+      </w:pPr>
+    </w:p>
+    <w:p>
+      <w:pPr>
+        <w:jc w:val="both"/>
+        <w:rPr>
+          <w:rFonts w:cstheme="minorHAnsi"/>
+        </w:rPr>
+      </w:pPr>
+      <w:r>
+        <w:rPr>
+          <w:rFonts w:cstheme="minorHAnsi"/>
           <w:b/>
           <w:bCs/>
         </w:rPr>
         <w:t>Descrição:</w:t>
       </w:r>
       <w:r>
+        <w:rPr>
+          <w:rFonts w:cstheme="minorHAnsi"/>
+        </w:rPr>
         <w:t xml:space="preserve"> </w:t>
       </w:r>
       <w:r>
+        <w:rPr>
+          <w:rFonts w:cstheme="minorHAnsi"/>
+        </w:rPr>
         <w:t>O sistema deve permitir que os usuários criem projetos, inserindo um nome e uma descrição</w:t>
       </w:r>
       <w:r>
+        <w:rPr>
+          <w:rFonts w:cstheme="minorHAnsi"/>
+        </w:rPr>
         <w:t>.</w:t>
       </w:r>
     </w:p>
@@ -69,47 +98,66 @@
       <w:pPr>
         <w:jc w:val="both"/>
         <w:rPr>
-          <w:b/>
-          <w:bCs/>
-        </w:rPr>
-      </w:pPr>
-    </w:p>
-    <w:p>
-      <w:pPr>
-        <w:jc w:val="both"/>
-      </w:pPr>
-      <w:r>
-        <w:rPr>
+          <w:rFonts w:cstheme="minorHAnsi"/>
+          <w:b/>
+          <w:bCs/>
+        </w:rPr>
+      </w:pPr>
+    </w:p>
+    <w:p>
+      <w:pPr>
+        <w:jc w:val="both"/>
+        <w:rPr>
+          <w:rFonts w:cstheme="minorHAnsi"/>
+        </w:rPr>
+      </w:pPr>
+      <w:r>
+        <w:rPr>
+          <w:rFonts w:cstheme="minorHAnsi"/>
           <w:b/>
           <w:bCs/>
         </w:rPr>
         <w:t>Pré-condições:</w:t>
       </w:r>
       <w:r>
+        <w:rPr>
+          <w:rFonts w:cstheme="minorHAnsi"/>
+        </w:rPr>
         <w:t xml:space="preserve"> O sistema está em execução e a página de </w:t>
       </w:r>
       <w:r>
+        <w:rPr>
+          <w:rFonts w:cstheme="minorHAnsi"/>
+        </w:rPr>
         <w:t xml:space="preserve">cadastro </w:t>
       </w:r>
       <w:r>
+        <w:rPr>
+          <w:rFonts w:cstheme="minorHAnsi"/>
+        </w:rPr>
         <w:t>está acessível.</w:t>
       </w:r>
     </w:p>
     <w:p>
       <w:pPr>
         <w:jc w:val="both"/>
-      </w:pPr>
-    </w:p>
-    <w:p>
-      <w:pPr>
-        <w:jc w:val="both"/>
-        <w:rPr>
-          <w:b/>
-          <w:bCs/>
-        </w:rPr>
-      </w:pPr>
-      <w:r>
-        <w:rPr>
+        <w:rPr>
+          <w:rFonts w:cstheme="minorHAnsi"/>
+        </w:rPr>
+      </w:pPr>
+    </w:p>
+    <w:p>
+      <w:pPr>
+        <w:jc w:val="both"/>
+        <w:rPr>
+          <w:rFonts w:cstheme="minorHAnsi"/>
+          <w:b/>
+          <w:bCs/>
+        </w:rPr>
+      </w:pPr>
+      <w:r>
+        <w:rPr>
+          <w:rFonts w:cstheme="minorHAnsi"/>
           <w:b/>
           <w:bCs/>
         </w:rPr>
@@ -124,14 +172,26 @@
           <w:numId w:val="2"/>
         </w:numPr>
         <w:jc w:val="both"/>
-      </w:pPr>
-      <w:r>
+        <w:rPr>
+          <w:rFonts w:cstheme="minorHAnsi"/>
+        </w:rPr>
+      </w:pPr>
+      <w:r>
+        <w:rPr>
+          <w:rFonts w:cstheme="minorHAnsi"/>
+        </w:rPr>
         <w:t xml:space="preserve">Acessar a página </w:t>
       </w:r>
       <w:r>
+        <w:rPr>
+          <w:rFonts w:cstheme="minorHAnsi"/>
+        </w:rPr>
         <w:t>de cadastro de projetos no sistema</w:t>
       </w:r>
       <w:r>
+        <w:rPr>
+          <w:rFonts w:cstheme="minorHAnsi"/>
+        </w:rPr>
         <w:t>.</w:t>
       </w:r>
     </w:p>
@@ -143,20 +203,38 @@
           <w:numId w:val="2"/>
         </w:numPr>
         <w:jc w:val="both"/>
-      </w:pPr>
-      <w:r>
+        <w:rPr>
+          <w:rFonts w:cstheme="minorHAnsi"/>
+        </w:rPr>
+      </w:pPr>
+      <w:r>
+        <w:rPr>
+          <w:rFonts w:cstheme="minorHAnsi"/>
+        </w:rPr>
         <w:t>Preencher o campo "No</w:t>
       </w:r>
       <w:r>
+        <w:rPr>
+          <w:rFonts w:cstheme="minorHAnsi"/>
+        </w:rPr>
         <w:t>me</w:t>
       </w:r>
       <w:r>
+        <w:rPr>
+          <w:rFonts w:cstheme="minorHAnsi"/>
+        </w:rPr>
         <w:t>" com um nome de</w:t>
       </w:r>
       <w:r>
+        <w:rPr>
+          <w:rFonts w:cstheme="minorHAnsi"/>
+        </w:rPr>
         <w:t xml:space="preserve"> projeto</w:t>
       </w:r>
       <w:r>
+        <w:rPr>
+          <w:rFonts w:cstheme="minorHAnsi"/>
+        </w:rPr>
         <w:t>.</w:t>
       </w:r>
     </w:p>
@@ -168,20 +246,38 @@
           <w:numId w:val="2"/>
         </w:numPr>
         <w:jc w:val="both"/>
-      </w:pPr>
-      <w:r>
+        <w:rPr>
+          <w:rFonts w:cstheme="minorHAnsi"/>
+        </w:rPr>
+      </w:pPr>
+      <w:r>
+        <w:rPr>
+          <w:rFonts w:cstheme="minorHAnsi"/>
+        </w:rPr>
         <w:t>Preencher o campo "</w:t>
       </w:r>
       <w:r>
+        <w:rPr>
+          <w:rFonts w:cstheme="minorHAnsi"/>
+        </w:rPr>
         <w:t>Descrição</w:t>
       </w:r>
       <w:r>
+        <w:rPr>
+          <w:rFonts w:cstheme="minorHAnsi"/>
+        </w:rPr>
         <w:t xml:space="preserve">" com uma </w:t>
       </w:r>
       <w:r>
+        <w:rPr>
+          <w:rFonts w:cstheme="minorHAnsi"/>
+        </w:rPr>
         <w:t>descrição</w:t>
       </w:r>
       <w:r>
+        <w:rPr>
+          <w:rFonts w:cstheme="minorHAnsi"/>
+        </w:rPr>
         <w:t>.</w:t>
       </w:r>
     </w:p>
@@ -193,32 +289,49 @@
           <w:numId w:val="2"/>
         </w:numPr>
         <w:jc w:val="both"/>
-      </w:pPr>
-      <w:r>
+        <w:rPr>
+          <w:rFonts w:cstheme="minorHAnsi"/>
+        </w:rPr>
+      </w:pPr>
+      <w:r>
+        <w:rPr>
+          <w:rFonts w:cstheme="minorHAnsi"/>
+        </w:rPr>
         <w:t>Clicar no botão "</w:t>
       </w:r>
       <w:r>
+        <w:rPr>
+          <w:rFonts w:cstheme="minorHAnsi"/>
+        </w:rPr>
         <w:t>Cadastrar</w:t>
       </w:r>
       <w:r>
+        <w:rPr>
+          <w:rFonts w:cstheme="minorHAnsi"/>
+        </w:rPr>
         <w:t>".</w:t>
       </w:r>
     </w:p>
     <w:p>
       <w:pPr>
         <w:jc w:val="both"/>
-      </w:pPr>
-    </w:p>
-    <w:p>
-      <w:pPr>
-        <w:jc w:val="both"/>
-        <w:rPr>
-          <w:b/>
-          <w:bCs/>
-        </w:rPr>
-      </w:pPr>
-      <w:r>
-        <w:rPr>
+        <w:rPr>
+          <w:rFonts w:cstheme="minorHAnsi"/>
+        </w:rPr>
+      </w:pPr>
+    </w:p>
+    <w:p>
+      <w:pPr>
+        <w:jc w:val="both"/>
+        <w:rPr>
+          <w:rFonts w:cstheme="minorHAnsi"/>
+          <w:b/>
+          <w:bCs/>
+        </w:rPr>
+      </w:pPr>
+      <w:r>
+        <w:rPr>
+          <w:rFonts w:cstheme="minorHAnsi"/>
           <w:b/>
           <w:bCs/>
         </w:rPr>
@@ -226,6 +339,7 @@
       </w:r>
       <w:r>
         <w:rPr>
+          <w:rFonts w:cstheme="minorHAnsi"/>
           <w:b/>
           <w:bCs/>
         </w:rPr>
@@ -233,6 +347,7 @@
       </w:r>
       <w:r>
         <w:rPr>
+          <w:rFonts w:cstheme="minorHAnsi"/>
           <w:b/>
           <w:bCs/>
         </w:rPr>
@@ -242,8 +357,14 @@
     <w:p>
       <w:pPr>
         <w:jc w:val="both"/>
-      </w:pPr>
-      <w:r>
+        <w:rPr>
+          <w:rFonts w:cstheme="minorHAnsi"/>
+        </w:rPr>
+      </w:pPr>
+      <w:r>
+        <w:rPr>
+          <w:rFonts w:cstheme="minorHAnsi"/>
+        </w:rPr>
         <w:t>Dados de Teste:</w:t>
       </w:r>
     </w:p>
@@ -255,20 +376,38 @@
           <w:numId w:val="3"/>
         </w:numPr>
         <w:jc w:val="both"/>
-      </w:pPr>
-      <w:r>
+        <w:rPr>
+          <w:rFonts w:cstheme="minorHAnsi"/>
+        </w:rPr>
+      </w:pPr>
+      <w:r>
+        <w:rPr>
+          <w:rFonts w:cstheme="minorHAnsi"/>
+        </w:rPr>
         <w:t>Nome d</w:t>
       </w:r>
       <w:r>
+        <w:rPr>
+          <w:rFonts w:cstheme="minorHAnsi"/>
+        </w:rPr>
         <w:t>o projeto</w:t>
       </w:r>
       <w:r>
+        <w:rPr>
+          <w:rFonts w:cstheme="minorHAnsi"/>
+        </w:rPr>
         <w:t>: "</w:t>
       </w:r>
       <w:r>
+        <w:rPr>
+          <w:rFonts w:cstheme="minorHAnsi"/>
+        </w:rPr>
         <w:t>Rastreador de ônibus</w:t>
       </w:r>
       <w:r>
+        <w:rPr>
+          <w:rFonts w:cstheme="minorHAnsi"/>
+        </w:rPr>
         <w:t>"</w:t>
       </w:r>
     </w:p>
@@ -280,25 +419,46 @@
           <w:numId w:val="3"/>
         </w:numPr>
         <w:jc w:val="both"/>
-      </w:pPr>
-      <w:r>
+        <w:rPr>
+          <w:rFonts w:cstheme="minorHAnsi"/>
+        </w:rPr>
+      </w:pPr>
+      <w:r>
+        <w:rPr>
+          <w:rFonts w:cstheme="minorHAnsi"/>
+        </w:rPr>
         <w:t>Descrição</w:t>
       </w:r>
       <w:r>
+        <w:rPr>
+          <w:rFonts w:cstheme="minorHAnsi"/>
+        </w:rPr>
         <w:t>: "</w:t>
       </w:r>
       <w:r>
+        <w:rPr>
+          <w:rFonts w:cstheme="minorHAnsi"/>
+        </w:rPr>
         <w:t>Rastrear rota de ônibus</w:t>
       </w:r>
       <w:r>
+        <w:rPr>
+          <w:rFonts w:cstheme="minorHAnsi"/>
+        </w:rPr>
         <w:t>"</w:t>
       </w:r>
     </w:p>
     <w:p>
       <w:pPr>
         <w:jc w:val="both"/>
-      </w:pPr>
-      <w:r>
+        <w:rPr>
+          <w:rFonts w:cstheme="minorHAnsi"/>
+        </w:rPr>
+      </w:pPr>
+      <w:r>
+        <w:rPr>
+          <w:rFonts w:cstheme="minorHAnsi"/>
+        </w:rPr>
         <w:t xml:space="preserve">  </w:t>
       </w:r>
     </w:p>
@@ -306,12 +466,14 @@
       <w:pPr>
         <w:jc w:val="both"/>
         <w:rPr>
-          <w:b/>
-          <w:bCs/>
-        </w:rPr>
-      </w:pPr>
-      <w:r>
-        <w:rPr>
+          <w:rFonts w:cstheme="minorHAnsi"/>
+          <w:b/>
+          <w:bCs/>
+        </w:rPr>
+      </w:pPr>
+      <w:r>
+        <w:rPr>
+          <w:rFonts w:cstheme="minorHAnsi"/>
           <w:b/>
           <w:bCs/>
         </w:rPr>
@@ -321,38 +483,61 @@
     <w:p>
       <w:pPr>
         <w:jc w:val="both"/>
-      </w:pPr>
-      <w:r>
+        <w:rPr>
+          <w:rFonts w:cstheme="minorHAnsi"/>
+        </w:rPr>
+      </w:pPr>
+      <w:r>
+        <w:rPr>
+          <w:rFonts w:cstheme="minorHAnsi"/>
+        </w:rPr>
         <w:t xml:space="preserve">  </w:t>
       </w:r>
       <w:r>
+        <w:rPr>
+          <w:rFonts w:cstheme="minorHAnsi"/>
+        </w:rPr>
         <w:t xml:space="preserve">Receber um aviso de “cadastro realizado” e </w:t>
       </w:r>
       <w:r>
+        <w:rPr>
+          <w:rFonts w:cstheme="minorHAnsi"/>
+        </w:rPr>
         <w:t>é redirecionado para a</w:t>
       </w:r>
       <w:r>
+        <w:rPr>
+          <w:rFonts w:cstheme="minorHAnsi"/>
+        </w:rPr>
         <w:t xml:space="preserve"> listagem de projetos</w:t>
       </w:r>
       <w:r>
+        <w:rPr>
+          <w:rFonts w:cstheme="minorHAnsi"/>
+        </w:rPr>
         <w:t>.</w:t>
       </w:r>
     </w:p>
     <w:p>
       <w:pPr>
         <w:jc w:val="both"/>
-      </w:pPr>
-    </w:p>
-    <w:p>
-      <w:pPr>
-        <w:jc w:val="both"/>
-        <w:rPr>
-          <w:b/>
-          <w:bCs/>
-        </w:rPr>
-      </w:pPr>
-      <w:r>
-        <w:rPr>
+        <w:rPr>
+          <w:rFonts w:cstheme="minorHAnsi"/>
+        </w:rPr>
+      </w:pPr>
+    </w:p>
+    <w:p>
+      <w:pPr>
+        <w:jc w:val="both"/>
+        <w:rPr>
+          <w:rFonts w:cstheme="minorHAnsi"/>
+          <w:b/>
+          <w:bCs/>
+        </w:rPr>
+      </w:pPr>
+      <w:r>
+        <w:rPr>
+          <w:rFonts w:cstheme="minorHAnsi"/>
           <w:b/>
           <w:bCs/>
         </w:rPr>
@@ -360,6 +545,7 @@
       </w:r>
       <w:r>
         <w:rPr>
+          <w:rFonts w:cstheme="minorHAnsi"/>
           <w:b/>
           <w:bCs/>
         </w:rPr>
@@ -367,6 +553,7 @@
       </w:r>
       <w:r>
         <w:rPr>
+          <w:rFonts w:cstheme="minorHAnsi"/>
           <w:b/>
           <w:bCs/>
         </w:rPr>
@@ -376,8 +563,14 @@
     <w:p>
       <w:pPr>
         <w:jc w:val="both"/>
-      </w:pPr>
-      <w:r>
+        <w:rPr>
+          <w:rFonts w:cstheme="minorHAnsi"/>
+        </w:rPr>
+      </w:pPr>
+      <w:r>
+        <w:rPr>
+          <w:rFonts w:cstheme="minorHAnsi"/>
+        </w:rPr>
         <w:t>Dados de Teste:</w:t>
       </w:r>
     </w:p>
@@ -389,8 +582,14 @@
           <w:numId w:val="4"/>
         </w:numPr>
         <w:jc w:val="both"/>
-      </w:pPr>
-      <w:r>
+        <w:rPr>
+          <w:rFonts w:cstheme="minorHAnsi"/>
+        </w:rPr>
+      </w:pPr>
+      <w:r>
+        <w:rPr>
+          <w:rFonts w:cstheme="minorHAnsi"/>
+        </w:rPr>
         <w:t>Nome do projeto: "Vazio"</w:t>
       </w:r>
     </w:p>
@@ -402,16 +601,28 @@
           <w:numId w:val="4"/>
         </w:numPr>
         <w:jc w:val="both"/>
-      </w:pPr>
-      <w:r>
+        <w:rPr>
+          <w:rFonts w:cstheme="minorHAnsi"/>
+        </w:rPr>
+      </w:pPr>
+      <w:r>
+        <w:rPr>
+          <w:rFonts w:cstheme="minorHAnsi"/>
+        </w:rPr>
         <w:t>Descrição: "Rastrear rota de ônibus”</w:t>
       </w:r>
     </w:p>
     <w:p>
       <w:pPr>
         <w:jc w:val="both"/>
-      </w:pPr>
-      <w:r>
+        <w:rPr>
+          <w:rFonts w:cstheme="minorHAnsi"/>
+        </w:rPr>
+      </w:pPr>
+      <w:r>
+        <w:rPr>
+          <w:rFonts w:cstheme="minorHAnsi"/>
+        </w:rPr>
         <w:t xml:space="preserve">  </w:t>
       </w:r>
     </w:p>
@@ -419,12 +630,14 @@
       <w:pPr>
         <w:jc w:val="both"/>
         <w:rPr>
-          <w:b/>
-          <w:bCs/>
-        </w:rPr>
-      </w:pPr>
-      <w:r>
-        <w:rPr>
+          <w:rFonts w:cstheme="minorHAnsi"/>
+          <w:b/>
+          <w:bCs/>
+        </w:rPr>
+      </w:pPr>
+      <w:r>
+        <w:rPr>
+          <w:rFonts w:cstheme="minorHAnsi"/>
           <w:b/>
           <w:bCs/>
         </w:rPr>
@@ -434,46 +647,75 @@
     <w:p>
       <w:pPr>
         <w:jc w:val="both"/>
-      </w:pPr>
-      <w:r>
+        <w:rPr>
+          <w:rFonts w:cstheme="minorHAnsi"/>
+        </w:rPr>
+      </w:pPr>
+      <w:r>
+        <w:rPr>
+          <w:rFonts w:cstheme="minorHAnsi"/>
+        </w:rPr>
         <w:t xml:space="preserve">  O sistema exibe uma mensagem de erro indicando que </w:t>
       </w:r>
       <w:r>
+        <w:rPr>
+          <w:rFonts w:cstheme="minorHAnsi"/>
+        </w:rPr>
         <w:t>o campo “nome” precisa ser preenchido</w:t>
       </w:r>
       <w:r>
+        <w:rPr>
+          <w:rFonts w:cstheme="minorHAnsi"/>
+        </w:rPr>
         <w:t>.</w:t>
       </w:r>
     </w:p>
     <w:p>
       <w:pPr>
         <w:jc w:val="both"/>
-      </w:pPr>
-      <w:r>
+        <w:rPr>
+          <w:rFonts w:cstheme="minorHAnsi"/>
+        </w:rPr>
+      </w:pPr>
+      <w:r>
+        <w:rPr>
+          <w:rFonts w:cstheme="minorHAnsi"/>
+        </w:rPr>
         <w:t xml:space="preserve">  O usuário permanece na página de </w:t>
       </w:r>
       <w:r>
+        <w:rPr>
+          <w:rFonts w:cstheme="minorHAnsi"/>
+        </w:rPr>
         <w:t>cadastro</w:t>
       </w:r>
       <w:r>
+        <w:rPr>
+          <w:rFonts w:cstheme="minorHAnsi"/>
+        </w:rPr>
         <w:t>.</w:t>
       </w:r>
     </w:p>
     <w:p>
       <w:pPr>
         <w:jc w:val="both"/>
-      </w:pPr>
-    </w:p>
-    <w:p>
-      <w:pPr>
-        <w:jc w:val="both"/>
-        <w:rPr>
-          <w:b/>
-          <w:bCs/>
-        </w:rPr>
-      </w:pPr>
-      <w:r>
-        <w:rPr>
+        <w:rPr>
+          <w:rFonts w:cstheme="minorHAnsi"/>
+        </w:rPr>
+      </w:pPr>
+    </w:p>
+    <w:p>
+      <w:pPr>
+        <w:jc w:val="both"/>
+        <w:rPr>
+          <w:rFonts w:cstheme="minorHAnsi"/>
+          <w:b/>
+          <w:bCs/>
+        </w:rPr>
+      </w:pPr>
+      <w:r>
+        <w:rPr>
+          <w:rFonts w:cstheme="minorHAnsi"/>
           <w:b/>
           <w:bCs/>
         </w:rPr>
@@ -483,8 +725,14 @@
     <w:p>
       <w:pPr>
         <w:jc w:val="both"/>
-      </w:pPr>
-      <w:r>
+        <w:rPr>
+          <w:rFonts w:cstheme="minorHAnsi"/>
+        </w:rPr>
+      </w:pPr>
+      <w:r>
+        <w:rPr>
+          <w:rFonts w:cstheme="minorHAnsi"/>
+        </w:rPr>
         <w:t>Dados de Teste:</w:t>
       </w:r>
     </w:p>
@@ -496,8 +744,14 @@
           <w:numId w:val="5"/>
         </w:numPr>
         <w:jc w:val="both"/>
-      </w:pPr>
-      <w:r>
+        <w:rPr>
+          <w:rFonts w:cstheme="minorHAnsi"/>
+        </w:rPr>
+      </w:pPr>
+      <w:r>
+        <w:rPr>
+          <w:rFonts w:cstheme="minorHAnsi"/>
+        </w:rPr>
         <w:t>Nome do projeto: "Rastreador de ônibus"</w:t>
       </w:r>
     </w:p>
@@ -509,8 +763,14 @@
           <w:numId w:val="5"/>
         </w:numPr>
         <w:jc w:val="both"/>
-      </w:pPr>
-      <w:r>
+        <w:rPr>
+          <w:rFonts w:cstheme="minorHAnsi"/>
+        </w:rPr>
+      </w:pPr>
+      <w:r>
+        <w:rPr>
+          <w:rFonts w:cstheme="minorHAnsi"/>
+        </w:rPr>
         <w:t>Descrição: "Vazio”</w:t>
       </w:r>
     </w:p>
@@ -518,12 +778,14 @@
       <w:pPr>
         <w:jc w:val="both"/>
         <w:rPr>
-          <w:b/>
-          <w:bCs/>
-        </w:rPr>
-      </w:pPr>
-      <w:r>
-        <w:rPr>
+          <w:rFonts w:cstheme="minorHAnsi"/>
+          <w:b/>
+          <w:bCs/>
+        </w:rPr>
+      </w:pPr>
+      <w:r>
+        <w:rPr>
+          <w:rFonts w:cstheme="minorHAnsi"/>
           <w:b/>
           <w:bCs/>
         </w:rPr>
@@ -534,12 +796,14 @@
       <w:pPr>
         <w:jc w:val="both"/>
         <w:rPr>
-          <w:b/>
-          <w:bCs/>
-        </w:rPr>
-      </w:pPr>
-      <w:r>
-        <w:rPr>
+          <w:rFonts w:cstheme="minorHAnsi"/>
+          <w:b/>
+          <w:bCs/>
+        </w:rPr>
+      </w:pPr>
+      <w:r>
+        <w:rPr>
+          <w:rFonts w:cstheme="minorHAnsi"/>
           <w:b/>
           <w:bCs/>
         </w:rPr>
@@ -549,111 +813,178 @@
     <w:p>
       <w:pPr>
         <w:jc w:val="both"/>
-      </w:pPr>
-      <w:r>
+        <w:rPr>
+          <w:rFonts w:cstheme="minorHAnsi"/>
+        </w:rPr>
+      </w:pPr>
+      <w:r>
+        <w:rPr>
+          <w:rFonts w:cstheme="minorHAnsi"/>
+        </w:rPr>
         <w:t xml:space="preserve">  O sistema exibe uma mensagem de erro indicando que o campo “descrição” precisa ser preenchido.</w:t>
       </w:r>
     </w:p>
     <w:p>
       <w:pPr>
         <w:jc w:val="both"/>
-      </w:pPr>
-      <w:r>
+        <w:rPr>
+          <w:rFonts w:cstheme="minorHAnsi"/>
+        </w:rPr>
+      </w:pPr>
+      <w:r>
+        <w:rPr>
+          <w:rFonts w:cstheme="minorHAnsi"/>
+        </w:rPr>
         <w:t xml:space="preserve">  O usuário permanece na página de cadastro.</w:t>
       </w:r>
     </w:p>
     <w:p>
       <w:pPr>
         <w:jc w:val="both"/>
-      </w:pPr>
-    </w:p>
-    <w:p>
-      <w:pPr>
-        <w:jc w:val="both"/>
-      </w:pPr>
-    </w:p>
-    <w:p>
-      <w:pPr>
-        <w:jc w:val="both"/>
-      </w:pPr>
-      <w:r>
-        <w:rPr>
+        <w:rPr>
+          <w:rFonts w:cstheme="minorHAnsi"/>
+        </w:rPr>
+      </w:pPr>
+    </w:p>
+    <w:p>
+      <w:pPr>
+        <w:jc w:val="both"/>
+        <w:rPr>
+          <w:rFonts w:cstheme="minorHAnsi"/>
+        </w:rPr>
+      </w:pPr>
+      <w:r>
+        <w:rPr>
+          <w:rFonts w:cstheme="minorHAnsi"/>
           <w:b/>
           <w:bCs/>
         </w:rPr>
         <w:t>Pós-condições:</w:t>
       </w:r>
       <w:r>
+        <w:rPr>
+          <w:rFonts w:cstheme="minorHAnsi"/>
+        </w:rPr>
         <w:t xml:space="preserve"> O usuário está na página de </w:t>
       </w:r>
       <w:r>
+        <w:rPr>
+          <w:rFonts w:cstheme="minorHAnsi"/>
+        </w:rPr>
         <w:t xml:space="preserve">cadastro </w:t>
       </w:r>
       <w:r>
+        <w:rPr>
+          <w:rFonts w:cstheme="minorHAnsi"/>
+        </w:rPr>
         <w:t xml:space="preserve">ou na </w:t>
       </w:r>
       <w:r>
+        <w:rPr>
+          <w:rFonts w:cstheme="minorHAnsi"/>
+        </w:rPr>
         <w:t>listagem</w:t>
       </w:r>
       <w:r>
+        <w:rPr>
+          <w:rFonts w:cstheme="minorHAnsi"/>
+        </w:rPr>
         <w:t>, dependendo do resultado dos cenários de test</w:t>
       </w:r>
       <w:r>
+        <w:rPr>
+          <w:rFonts w:cstheme="minorHAnsi"/>
+        </w:rPr>
         <w:t>e</w:t>
       </w:r>
       <w:r>
+        <w:rPr>
+          <w:rFonts w:cstheme="minorHAnsi"/>
+        </w:rPr>
         <w:t>.</w:t>
       </w:r>
     </w:p>
     <w:p>
       <w:pPr>
         <w:jc w:val="both"/>
-      </w:pPr>
-    </w:p>
-    <w:p>
-      <w:pPr>
-        <w:jc w:val="both"/>
-      </w:pPr>
-    </w:p>
-    <w:p>
-      <w:pPr>
-        <w:jc w:val="both"/>
+        <w:rPr>
+          <w:rFonts w:cstheme="minorHAnsi"/>
+        </w:rPr>
+      </w:pPr>
+    </w:p>
+    <w:p>
+      <w:pPr>
+        <w:jc w:val="both"/>
+        <w:rPr>
+          <w:rFonts w:cstheme="minorHAnsi"/>
+        </w:rPr>
+      </w:pPr>
+    </w:p>
+    <w:p>
+      <w:pPr>
+        <w:jc w:val="both"/>
+        <w:rPr>
+          <w:rFonts w:cstheme="minorHAnsi"/>
+        </w:rPr>
+      </w:pPr>
+    </w:p>
+    <w:p>
+      <w:pPr>
+        <w:jc w:val="both"/>
+        <w:rPr>
+          <w:rFonts w:cstheme="minorHAnsi"/>
+        </w:rPr>
       </w:pPr>
     </w:p>
     <w:p>
       <w:pPr>
         <w:jc w:val="center"/>
         <w:rPr>
-          <w:b/>
-          <w:bCs/>
-        </w:rPr>
-      </w:pPr>
-      <w:r>
-        <w:rPr>
-          <w:b/>
-          <w:bCs/>
+          <w:rFonts w:cstheme="minorHAnsi"/>
+          <w:b/>
+          <w:bCs/>
+          <w:sz w:val="32"/>
+          <w:szCs w:val="32"/>
+        </w:rPr>
+      </w:pPr>
+      <w:r>
+        <w:rPr>
+          <w:rFonts w:cstheme="minorHAnsi"/>
+          <w:b/>
+          <w:bCs/>
+          <w:sz w:val="32"/>
+          <w:szCs w:val="32"/>
         </w:rPr>
         <w:lastRenderedPageBreak/>
         <w:t>Caso de Teste</w:t>
       </w:r>
       <w:r>
         <w:rPr>
-          <w:b/>
-          <w:bCs/>
+          <w:rFonts w:cstheme="minorHAnsi"/>
+          <w:b/>
+          <w:bCs/>
+          <w:sz w:val="32"/>
+          <w:szCs w:val="32"/>
         </w:rPr>
         <w:t xml:space="preserve"> 2</w:t>
       </w:r>
       <w:r>
         <w:rPr>
-          <w:b/>
-          <w:bCs/>
+          <w:rFonts w:cstheme="minorHAnsi"/>
+          <w:b/>
+          <w:bCs/>
+          <w:sz w:val="32"/>
+          <w:szCs w:val="32"/>
         </w:rPr>
         <w:t xml:space="preserve"> – Cronograma </w:t>
       </w:r>
       <w:r>
         <w:rPr>
-          <w:b/>
-          <w:bCs/>
+          <w:rFonts w:cstheme="minorHAnsi"/>
+          <w:b/>
+          <w:bCs/>
+          <w:sz w:val="32"/>
+          <w:szCs w:val="32"/>
         </w:rPr>
         <w:t>do Projeto</w:t>
       </w:r>
@@ -661,70 +992,107 @@
     <w:p>
       <w:pPr>
         <w:jc w:val="both"/>
-      </w:pPr>
-    </w:p>
-    <w:p>
-      <w:pPr>
-        <w:jc w:val="both"/>
-      </w:pPr>
-      <w:r>
-        <w:rPr>
+        <w:rPr>
+          <w:rFonts w:cstheme="minorHAnsi"/>
+        </w:rPr>
+      </w:pPr>
+    </w:p>
+    <w:p>
+      <w:pPr>
+        <w:jc w:val="both"/>
+        <w:rPr>
+          <w:rFonts w:cstheme="minorHAnsi"/>
+        </w:rPr>
+      </w:pPr>
+      <w:r>
+        <w:rPr>
+          <w:rFonts w:cstheme="minorHAnsi"/>
           <w:b/>
           <w:bCs/>
         </w:rPr>
         <w:t>Descrição:</w:t>
       </w:r>
       <w:r>
+        <w:rPr>
+          <w:rFonts w:cstheme="minorHAnsi"/>
+        </w:rPr>
         <w:t xml:space="preserve"> </w:t>
       </w:r>
       <w:r>
+        <w:rPr>
+          <w:rFonts w:cstheme="minorHAnsi"/>
+        </w:rPr>
         <w:t>Os projetos devem ter uma data de início e uma data de conclusão prevista</w:t>
       </w:r>
       <w:r>
+        <w:rPr>
+          <w:rFonts w:cstheme="minorHAnsi"/>
+        </w:rPr>
         <w:t>.</w:t>
       </w:r>
     </w:p>
     <w:p>
       <w:pPr>
         <w:jc w:val="both"/>
-      </w:pPr>
-    </w:p>
-    <w:p>
-      <w:pPr>
-        <w:jc w:val="both"/>
-      </w:pPr>
-      <w:r>
-        <w:rPr>
+        <w:rPr>
+          <w:rFonts w:cstheme="minorHAnsi"/>
+        </w:rPr>
+      </w:pPr>
+    </w:p>
+    <w:p>
+      <w:pPr>
+        <w:jc w:val="both"/>
+        <w:rPr>
+          <w:rFonts w:cstheme="minorHAnsi"/>
+        </w:rPr>
+      </w:pPr>
+      <w:r>
+        <w:rPr>
+          <w:rFonts w:cstheme="minorHAnsi"/>
           <w:b/>
           <w:bCs/>
         </w:rPr>
         <w:t>Pré-condições:</w:t>
       </w:r>
       <w:r>
+        <w:rPr>
+          <w:rFonts w:cstheme="minorHAnsi"/>
+        </w:rPr>
         <w:t xml:space="preserve"> O </w:t>
       </w:r>
       <w:r>
+        <w:rPr>
+          <w:rFonts w:cstheme="minorHAnsi"/>
+        </w:rPr>
         <w:t>projeto deve estar cadastrado e listado</w:t>
       </w:r>
       <w:r>
+        <w:rPr>
+          <w:rFonts w:cstheme="minorHAnsi"/>
+        </w:rPr>
         <w:t>.</w:t>
       </w:r>
     </w:p>
     <w:p>
       <w:pPr>
         <w:jc w:val="both"/>
-      </w:pPr>
-    </w:p>
-    <w:p>
-      <w:pPr>
-        <w:jc w:val="both"/>
-        <w:rPr>
-          <w:b/>
-          <w:bCs/>
-        </w:rPr>
-      </w:pPr>
-      <w:r>
-        <w:rPr>
+        <w:rPr>
+          <w:rFonts w:cstheme="minorHAnsi"/>
+        </w:rPr>
+      </w:pPr>
+    </w:p>
+    <w:p>
+      <w:pPr>
+        <w:jc w:val="both"/>
+        <w:rPr>
+          <w:rFonts w:cstheme="minorHAnsi"/>
+          <w:b/>
+          <w:bCs/>
+        </w:rPr>
+      </w:pPr>
+      <w:r>
+        <w:rPr>
+          <w:rFonts w:cstheme="minorHAnsi"/>
           <w:b/>
           <w:bCs/>
         </w:rPr>
@@ -739,14 +1107,26 @@
           <w:numId w:val="7"/>
         </w:numPr>
         <w:jc w:val="both"/>
-      </w:pPr>
-      <w:r>
+        <w:rPr>
+          <w:rFonts w:cstheme="minorHAnsi"/>
+        </w:rPr>
+      </w:pPr>
+      <w:r>
+        <w:rPr>
+          <w:rFonts w:cstheme="minorHAnsi"/>
+        </w:rPr>
         <w:t xml:space="preserve">Acessar a página de </w:t>
       </w:r>
       <w:r>
+        <w:rPr>
+          <w:rFonts w:cstheme="minorHAnsi"/>
+        </w:rPr>
         <w:t xml:space="preserve">cadastro </w:t>
       </w:r>
       <w:r>
+        <w:rPr>
+          <w:rFonts w:cstheme="minorHAnsi"/>
+        </w:rPr>
         <w:t>do sistema.</w:t>
       </w:r>
     </w:p>
@@ -758,32 +1138,62 @@
           <w:numId w:val="7"/>
         </w:numPr>
         <w:jc w:val="both"/>
-      </w:pPr>
-      <w:r>
+        <w:rPr>
+          <w:rFonts w:cstheme="minorHAnsi"/>
+        </w:rPr>
+      </w:pPr>
+      <w:r>
+        <w:rPr>
+          <w:rFonts w:cstheme="minorHAnsi"/>
+        </w:rPr>
         <w:t>Preencher o campo "</w:t>
       </w:r>
       <w:r>
+        <w:rPr>
+          <w:rFonts w:cstheme="minorHAnsi"/>
+        </w:rPr>
         <w:t>data início</w:t>
       </w:r>
       <w:r>
+        <w:rPr>
+          <w:rFonts w:cstheme="minorHAnsi"/>
+        </w:rPr>
         <w:t>" com um</w:t>
       </w:r>
       <w:r>
+        <w:rPr>
+          <w:rFonts w:cstheme="minorHAnsi"/>
+        </w:rPr>
         <w:t>a</w:t>
       </w:r>
       <w:r>
+        <w:rPr>
+          <w:rFonts w:cstheme="minorHAnsi"/>
+        </w:rPr>
         <w:t xml:space="preserve"> </w:t>
       </w:r>
       <w:r>
+        <w:rPr>
+          <w:rFonts w:cstheme="minorHAnsi"/>
+        </w:rPr>
         <w:t xml:space="preserve">data </w:t>
       </w:r>
       <w:r>
+        <w:rPr>
+          <w:rFonts w:cstheme="minorHAnsi"/>
+        </w:rPr>
         <w:t>válid</w:t>
       </w:r>
       <w:r>
+        <w:rPr>
+          <w:rFonts w:cstheme="minorHAnsi"/>
+        </w:rPr>
         <w:t>a</w:t>
       </w:r>
       <w:r>
+        <w:rPr>
+          <w:rFonts w:cstheme="minorHAnsi"/>
+        </w:rPr>
         <w:t>.</w:t>
       </w:r>
     </w:p>
@@ -795,20 +1205,38 @@
           <w:numId w:val="7"/>
         </w:numPr>
         <w:jc w:val="both"/>
-      </w:pPr>
-      <w:r>
+        <w:rPr>
+          <w:rFonts w:cstheme="minorHAnsi"/>
+        </w:rPr>
+      </w:pPr>
+      <w:r>
+        <w:rPr>
+          <w:rFonts w:cstheme="minorHAnsi"/>
+        </w:rPr>
         <w:t>Preencher o campo "</w:t>
       </w:r>
       <w:r>
+        <w:rPr>
+          <w:rFonts w:cstheme="minorHAnsi"/>
+        </w:rPr>
         <w:t>data conclusão</w:t>
       </w:r>
       <w:r>
+        <w:rPr>
+          <w:rFonts w:cstheme="minorHAnsi"/>
+        </w:rPr>
         <w:t xml:space="preserve">" com uma </w:t>
       </w:r>
       <w:r>
+        <w:rPr>
+          <w:rFonts w:cstheme="minorHAnsi"/>
+        </w:rPr>
         <w:t>data</w:t>
       </w:r>
       <w:r>
+        <w:rPr>
+          <w:rFonts w:cstheme="minorHAnsi"/>
+        </w:rPr>
         <w:t xml:space="preserve"> válida.</w:t>
       </w:r>
     </w:p>
@@ -820,14 +1248,26 @@
           <w:numId w:val="7"/>
         </w:numPr>
         <w:jc w:val="both"/>
-      </w:pPr>
-      <w:r>
+        <w:rPr>
+          <w:rFonts w:cstheme="minorHAnsi"/>
+        </w:rPr>
+      </w:pPr>
+      <w:r>
+        <w:rPr>
+          <w:rFonts w:cstheme="minorHAnsi"/>
+        </w:rPr>
         <w:t>Clicar no botão "</w:t>
       </w:r>
       <w:r>
+        <w:rPr>
+          <w:rFonts w:cstheme="minorHAnsi"/>
+        </w:rPr>
         <w:t>cadas</w:t>
       </w:r>
       <w:r>
+        <w:rPr>
+          <w:rFonts w:cstheme="minorHAnsi"/>
+        </w:rPr>
         <w:t>trar".</w:t>
       </w:r>
     </w:p>
@@ -835,21 +1275,24 @@
       <w:pPr>
         <w:jc w:val="both"/>
         <w:rPr>
-          <w:b/>
-          <w:bCs/>
-        </w:rPr>
-      </w:pPr>
-    </w:p>
-    <w:p>
-      <w:pPr>
-        <w:jc w:val="both"/>
-        <w:rPr>
-          <w:b/>
-          <w:bCs/>
-        </w:rPr>
-      </w:pPr>
-      <w:r>
-        <w:rPr>
+          <w:rFonts w:cstheme="minorHAnsi"/>
+          <w:b/>
+          <w:bCs/>
+        </w:rPr>
+      </w:pPr>
+    </w:p>
+    <w:p>
+      <w:pPr>
+        <w:jc w:val="both"/>
+        <w:rPr>
+          <w:rFonts w:cstheme="minorHAnsi"/>
+          <w:b/>
+          <w:bCs/>
+        </w:rPr>
+      </w:pPr>
+      <w:r>
+        <w:rPr>
+          <w:rFonts w:cstheme="minorHAnsi"/>
           <w:b/>
           <w:bCs/>
         </w:rPr>
@@ -857,6 +1300,7 @@
       </w:r>
       <w:r>
         <w:rPr>
+          <w:rFonts w:cstheme="minorHAnsi"/>
           <w:b/>
           <w:bCs/>
         </w:rPr>
@@ -864,6 +1308,7 @@
       </w:r>
       <w:r>
         <w:rPr>
+          <w:rFonts w:cstheme="minorHAnsi"/>
           <w:b/>
           <w:bCs/>
         </w:rPr>
@@ -873,8 +1318,14 @@
     <w:p>
       <w:pPr>
         <w:jc w:val="both"/>
-      </w:pPr>
-      <w:r>
+        <w:rPr>
+          <w:rFonts w:cstheme="minorHAnsi"/>
+        </w:rPr>
+      </w:pPr>
+      <w:r>
+        <w:rPr>
+          <w:rFonts w:cstheme="minorHAnsi"/>
+        </w:rPr>
         <w:t>Dados de Teste:</w:t>
       </w:r>
     </w:p>
@@ -886,17 +1337,32 @@
           <w:numId w:val="8"/>
         </w:numPr>
         <w:jc w:val="both"/>
-      </w:pPr>
-      <w:r>
+        <w:rPr>
+          <w:rFonts w:cstheme="minorHAnsi"/>
+        </w:rPr>
+      </w:pPr>
+      <w:r>
+        <w:rPr>
+          <w:rFonts w:cstheme="minorHAnsi"/>
+        </w:rPr>
         <w:t>Data início</w:t>
       </w:r>
       <w:r>
+        <w:rPr>
+          <w:rFonts w:cstheme="minorHAnsi"/>
+        </w:rPr>
         <w:t>: "</w:t>
       </w:r>
       <w:r>
+        <w:rPr>
+          <w:rFonts w:cstheme="minorHAnsi"/>
+        </w:rPr>
         <w:t>03/10/2025</w:t>
       </w:r>
       <w:r>
+        <w:rPr>
+          <w:rFonts w:cstheme="minorHAnsi"/>
+        </w:rPr>
         <w:t>"</w:t>
       </w:r>
     </w:p>
@@ -908,25 +1374,46 @@
           <w:numId w:val="8"/>
         </w:numPr>
         <w:jc w:val="both"/>
-      </w:pPr>
-      <w:r>
+        <w:rPr>
+          <w:rFonts w:cstheme="minorHAnsi"/>
+        </w:rPr>
+      </w:pPr>
+      <w:r>
+        <w:rPr>
+          <w:rFonts w:cstheme="minorHAnsi"/>
+        </w:rPr>
         <w:t>Data conclusão</w:t>
       </w:r>
       <w:r>
+        <w:rPr>
+          <w:rFonts w:cstheme="minorHAnsi"/>
+        </w:rPr>
         <w:t>: "</w:t>
       </w:r>
       <w:r>
+        <w:rPr>
+          <w:rFonts w:cstheme="minorHAnsi"/>
+        </w:rPr>
         <w:t>20/11/2025</w:t>
       </w:r>
       <w:r>
+        <w:rPr>
+          <w:rFonts w:cstheme="minorHAnsi"/>
+        </w:rPr>
         <w:t>"</w:t>
       </w:r>
     </w:p>
     <w:p>
       <w:pPr>
         <w:jc w:val="both"/>
-      </w:pPr>
-      <w:r>
+        <w:rPr>
+          <w:rFonts w:cstheme="minorHAnsi"/>
+        </w:rPr>
+      </w:pPr>
+      <w:r>
+        <w:rPr>
+          <w:rFonts w:cstheme="minorHAnsi"/>
+        </w:rPr>
         <w:t xml:space="preserve">  </w:t>
       </w:r>
     </w:p>
@@ -934,12 +1421,14 @@
       <w:pPr>
         <w:jc w:val="both"/>
         <w:rPr>
-          <w:b/>
-          <w:bCs/>
-        </w:rPr>
-      </w:pPr>
-      <w:r>
-        <w:rPr>
+          <w:rFonts w:cstheme="minorHAnsi"/>
+          <w:b/>
+          <w:bCs/>
+        </w:rPr>
+      </w:pPr>
+      <w:r>
+        <w:rPr>
+          <w:rFonts w:cstheme="minorHAnsi"/>
           <w:b/>
           <w:bCs/>
         </w:rPr>
@@ -949,26 +1438,37 @@
     <w:p>
       <w:pPr>
         <w:jc w:val="both"/>
-      </w:pPr>
-      <w:r>
+        <w:rPr>
+          <w:rFonts w:cstheme="minorHAnsi"/>
+        </w:rPr>
+      </w:pPr>
+      <w:r>
+        <w:rPr>
+          <w:rFonts w:cstheme="minorHAnsi"/>
+        </w:rPr>
         <w:t xml:space="preserve">  Receber um aviso de “cadastro realizado” e é redirecionado para a listagem de projetos.</w:t>
       </w:r>
     </w:p>
     <w:p>
       <w:pPr>
         <w:jc w:val="both"/>
-      </w:pPr>
-    </w:p>
-    <w:p>
-      <w:pPr>
-        <w:jc w:val="both"/>
-        <w:rPr>
-          <w:b/>
-          <w:bCs/>
-        </w:rPr>
-      </w:pPr>
-      <w:r>
-        <w:rPr>
+        <w:rPr>
+          <w:rFonts w:cstheme="minorHAnsi"/>
+        </w:rPr>
+      </w:pPr>
+    </w:p>
+    <w:p>
+      <w:pPr>
+        <w:jc w:val="both"/>
+        <w:rPr>
+          <w:rFonts w:cstheme="minorHAnsi"/>
+          <w:b/>
+          <w:bCs/>
+        </w:rPr>
+      </w:pPr>
+      <w:r>
+        <w:rPr>
+          <w:rFonts w:cstheme="minorHAnsi"/>
           <w:b/>
           <w:bCs/>
         </w:rPr>
@@ -976,6 +1476,7 @@
       </w:r>
       <w:r>
         <w:rPr>
+          <w:rFonts w:cstheme="minorHAnsi"/>
           <w:b/>
           <w:bCs/>
         </w:rPr>
@@ -983,6 +1484,7 @@
       </w:r>
       <w:r>
         <w:rPr>
+          <w:rFonts w:cstheme="minorHAnsi"/>
           <w:b/>
           <w:bCs/>
         </w:rPr>
@@ -990,6 +1492,7 @@
       </w:r>
       <w:r>
         <w:rPr>
+          <w:rFonts w:cstheme="minorHAnsi"/>
           <w:b/>
           <w:bCs/>
         </w:rPr>
@@ -997,6 +1500,7 @@
       </w:r>
       <w:r>
         <w:rPr>
+          <w:rFonts w:cstheme="minorHAnsi"/>
           <w:b/>
           <w:bCs/>
         </w:rPr>
@@ -1006,8 +1510,14 @@
     <w:p>
       <w:pPr>
         <w:jc w:val="both"/>
-      </w:pPr>
-      <w:r>
+        <w:rPr>
+          <w:rFonts w:cstheme="minorHAnsi"/>
+        </w:rPr>
+      </w:pPr>
+      <w:r>
+        <w:rPr>
+          <w:rFonts w:cstheme="minorHAnsi"/>
+        </w:rPr>
         <w:t>Dados de Teste:</w:t>
       </w:r>
     </w:p>
@@ -1019,8 +1529,14 @@
           <w:numId w:val="9"/>
         </w:numPr>
         <w:jc w:val="both"/>
-      </w:pPr>
-      <w:r>
+        <w:rPr>
+          <w:rFonts w:cstheme="minorHAnsi"/>
+        </w:rPr>
+      </w:pPr>
+      <w:r>
+        <w:rPr>
+          <w:rFonts w:cstheme="minorHAnsi"/>
+        </w:rPr>
         <w:t>Data início: "03/15/2025"</w:t>
       </w:r>
     </w:p>
@@ -1032,16 +1548,28 @@
           <w:numId w:val="9"/>
         </w:numPr>
         <w:jc w:val="both"/>
-      </w:pPr>
-      <w:r>
+        <w:rPr>
+          <w:rFonts w:cstheme="minorHAnsi"/>
+        </w:rPr>
+      </w:pPr>
+      <w:r>
+        <w:rPr>
+          <w:rFonts w:cstheme="minorHAnsi"/>
+        </w:rPr>
         <w:t>Data conclusão: "20/11/2025"</w:t>
       </w:r>
     </w:p>
     <w:p>
       <w:pPr>
         <w:jc w:val="both"/>
-      </w:pPr>
-      <w:r>
+        <w:rPr>
+          <w:rFonts w:cstheme="minorHAnsi"/>
+        </w:rPr>
+      </w:pPr>
+      <w:r>
+        <w:rPr>
+          <w:rFonts w:cstheme="minorHAnsi"/>
+        </w:rPr>
         <w:t xml:space="preserve">  </w:t>
       </w:r>
     </w:p>
@@ -1049,12 +1577,14 @@
       <w:pPr>
         <w:jc w:val="both"/>
         <w:rPr>
-          <w:b/>
-          <w:bCs/>
-        </w:rPr>
-      </w:pPr>
-      <w:r>
-        <w:rPr>
+          <w:rFonts w:cstheme="minorHAnsi"/>
+          <w:b/>
+          <w:bCs/>
+        </w:rPr>
+      </w:pPr>
+      <w:r>
+        <w:rPr>
+          <w:rFonts w:cstheme="minorHAnsi"/>
           <w:b/>
           <w:bCs/>
         </w:rPr>
@@ -1064,64 +1594,111 @@
     <w:p>
       <w:pPr>
         <w:jc w:val="both"/>
-      </w:pPr>
-      <w:r>
+        <w:rPr>
+          <w:rFonts w:cstheme="minorHAnsi"/>
+        </w:rPr>
+      </w:pPr>
+      <w:r>
+        <w:rPr>
+          <w:rFonts w:cstheme="minorHAnsi"/>
+        </w:rPr>
         <w:t xml:space="preserve">  O sistema exibe uma mensagem de erro indicando que </w:t>
       </w:r>
       <w:r>
+        <w:rPr>
+          <w:rFonts w:cstheme="minorHAnsi"/>
+        </w:rPr>
         <w:t>a</w:t>
       </w:r>
       <w:r>
+        <w:rPr>
+          <w:rFonts w:cstheme="minorHAnsi"/>
+        </w:rPr>
         <w:t xml:space="preserve"> </w:t>
       </w:r>
       <w:r>
+        <w:rPr>
+          <w:rFonts w:cstheme="minorHAnsi"/>
+        </w:rPr>
         <w:t>data</w:t>
       </w:r>
       <w:r>
+        <w:rPr>
+          <w:rFonts w:cstheme="minorHAnsi"/>
+        </w:rPr>
         <w:t xml:space="preserve"> </w:t>
       </w:r>
       <w:r>
+        <w:rPr>
+          <w:rFonts w:cstheme="minorHAnsi"/>
+        </w:rPr>
         <w:t>de início</w:t>
       </w:r>
       <w:r>
+        <w:rPr>
+          <w:rFonts w:cstheme="minorHAnsi"/>
+        </w:rPr>
         <w:t xml:space="preserve"> é inválid</w:t>
       </w:r>
       <w:r>
+        <w:rPr>
+          <w:rFonts w:cstheme="minorHAnsi"/>
+        </w:rPr>
         <w:t>a</w:t>
       </w:r>
       <w:r>
+        <w:rPr>
+          <w:rFonts w:cstheme="minorHAnsi"/>
+        </w:rPr>
         <w:t>.</w:t>
       </w:r>
     </w:p>
     <w:p>
       <w:pPr>
         <w:jc w:val="both"/>
-      </w:pPr>
-      <w:r>
+        <w:rPr>
+          <w:rFonts w:cstheme="minorHAnsi"/>
+        </w:rPr>
+      </w:pPr>
+      <w:r>
+        <w:rPr>
+          <w:rFonts w:cstheme="minorHAnsi"/>
+        </w:rPr>
         <w:t xml:space="preserve">  O usuário permanece na página de </w:t>
       </w:r>
       <w:r>
+        <w:rPr>
+          <w:rFonts w:cstheme="minorHAnsi"/>
+        </w:rPr>
         <w:t>cadastro</w:t>
       </w:r>
       <w:r>
+        <w:rPr>
+          <w:rFonts w:cstheme="minorHAnsi"/>
+        </w:rPr>
         <w:t>.</w:t>
       </w:r>
     </w:p>
     <w:p>
       <w:pPr>
         <w:jc w:val="both"/>
-      </w:pPr>
-    </w:p>
-    <w:p>
-      <w:pPr>
-        <w:jc w:val="both"/>
-        <w:rPr>
-          <w:b/>
-          <w:bCs/>
-        </w:rPr>
-      </w:pPr>
-      <w:r>
-        <w:rPr>
+        <w:rPr>
+          <w:rFonts w:cstheme="minorHAnsi"/>
+        </w:rPr>
+      </w:pPr>
+    </w:p>
+    <w:p>
+      <w:pPr>
+        <w:jc w:val="both"/>
+        <w:rPr>
+          <w:rFonts w:cstheme="minorHAnsi"/>
+          <w:b/>
+          <w:bCs/>
+        </w:rPr>
+      </w:pPr>
+      <w:r>
+        <w:rPr>
+          <w:rFonts w:cstheme="minorHAnsi"/>
           <w:b/>
           <w:bCs/>
         </w:rPr>
@@ -1129,6 +1706,7 @@
       </w:r>
       <w:r>
         <w:rPr>
+          <w:rFonts w:cstheme="minorHAnsi"/>
           <w:b/>
           <w:bCs/>
         </w:rPr>
@@ -1136,6 +1714,7 @@
       </w:r>
       <w:r>
         <w:rPr>
+          <w:rFonts w:cstheme="minorHAnsi"/>
           <w:b/>
           <w:bCs/>
         </w:rPr>
@@ -1143,6 +1722,7 @@
       </w:r>
       <w:r>
         <w:rPr>
+          <w:rFonts w:cstheme="minorHAnsi"/>
           <w:b/>
           <w:bCs/>
         </w:rPr>
@@ -1150,6 +1730,7 @@
       </w:r>
       <w:r>
         <w:rPr>
+          <w:rFonts w:cstheme="minorHAnsi"/>
           <w:b/>
           <w:bCs/>
         </w:rPr>
@@ -1157,6 +1738,7 @@
       </w:r>
       <w:r>
         <w:rPr>
+          <w:rFonts w:cstheme="minorHAnsi"/>
           <w:b/>
           <w:bCs/>
         </w:rPr>
@@ -1164,6 +1746,7 @@
       </w:r>
       <w:r>
         <w:rPr>
+          <w:rFonts w:cstheme="minorHAnsi"/>
           <w:b/>
           <w:bCs/>
         </w:rPr>
@@ -1173,8 +1756,14 @@
     <w:p>
       <w:pPr>
         <w:jc w:val="both"/>
-      </w:pPr>
-      <w:r>
+        <w:rPr>
+          <w:rFonts w:cstheme="minorHAnsi"/>
+        </w:rPr>
+      </w:pPr>
+      <w:r>
+        <w:rPr>
+          <w:rFonts w:cstheme="minorHAnsi"/>
+        </w:rPr>
         <w:t>Dados de Teste:</w:t>
       </w:r>
     </w:p>
@@ -1186,14 +1775,26 @@
           <w:numId w:val="10"/>
         </w:numPr>
         <w:jc w:val="both"/>
-      </w:pPr>
-      <w:r>
+        <w:rPr>
+          <w:rFonts w:cstheme="minorHAnsi"/>
+        </w:rPr>
+      </w:pPr>
+      <w:r>
+        <w:rPr>
+          <w:rFonts w:cstheme="minorHAnsi"/>
+        </w:rPr>
         <w:t>Data início: "</w:t>
       </w:r>
       <w:r>
+        <w:rPr>
+          <w:rFonts w:cstheme="minorHAnsi"/>
+        </w:rPr>
         <w:t>Vazio</w:t>
       </w:r>
       <w:r>
+        <w:rPr>
+          <w:rFonts w:cstheme="minorHAnsi"/>
+        </w:rPr>
         <w:t>"</w:t>
       </w:r>
     </w:p>
@@ -1205,25 +1806,41 @@
           <w:numId w:val="10"/>
         </w:numPr>
         <w:jc w:val="both"/>
-      </w:pPr>
-      <w:r>
+        <w:rPr>
+          <w:rFonts w:cstheme="minorHAnsi"/>
+        </w:rPr>
+      </w:pPr>
+      <w:r>
+        <w:rPr>
+          <w:rFonts w:cstheme="minorHAnsi"/>
+        </w:rPr>
         <w:t>Data conclusão: "20/11/2025"</w:t>
       </w:r>
     </w:p>
     <w:p>
       <w:pPr>
         <w:jc w:val="both"/>
-      </w:pPr>
-      <w:r>
+        <w:rPr>
+          <w:rFonts w:cstheme="minorHAnsi"/>
+        </w:rPr>
+      </w:pPr>
+      <w:r>
+        <w:rPr>
+          <w:rFonts w:cstheme="minorHAnsi"/>
+        </w:rPr>
         <w:t xml:space="preserve">  </w:t>
       </w:r>
     </w:p>
     <w:p>
       <w:pPr>
         <w:jc w:val="both"/>
-      </w:pPr>
-      <w:r>
-        <w:rPr>
+        <w:rPr>
+          <w:rFonts w:cstheme="minorHAnsi"/>
+        </w:rPr>
+      </w:pPr>
+      <w:r>
+        <w:rPr>
+          <w:rFonts w:cstheme="minorHAnsi"/>
           <w:b/>
           <w:bCs/>
         </w:rPr>
@@ -1233,37 +1850,57 @@
     <w:p>
       <w:pPr>
         <w:jc w:val="both"/>
-      </w:pPr>
-      <w:r>
+        <w:rPr>
+          <w:rFonts w:cstheme="minorHAnsi"/>
+        </w:rPr>
+      </w:pPr>
+      <w:r>
+        <w:rPr>
+          <w:rFonts w:cstheme="minorHAnsi"/>
+        </w:rPr>
         <w:t xml:space="preserve"> </w:t>
       </w:r>
       <w:r>
+        <w:rPr>
+          <w:rFonts w:cstheme="minorHAnsi"/>
+        </w:rPr>
         <w:t>O sistema exibe uma mensagem de erro indicando que o campo “data início” precisa ser preenchido.</w:t>
       </w:r>
     </w:p>
     <w:p>
       <w:pPr>
         <w:jc w:val="both"/>
-      </w:pPr>
-      <w:r>
+        <w:rPr>
+          <w:rFonts w:cstheme="minorHAnsi"/>
+        </w:rPr>
+      </w:pPr>
+      <w:r>
+        <w:rPr>
+          <w:rFonts w:cstheme="minorHAnsi"/>
+        </w:rPr>
         <w:t xml:space="preserve"> O usuário permanece na página de cadastro.</w:t>
       </w:r>
     </w:p>
     <w:p>
       <w:pPr>
         <w:jc w:val="both"/>
-      </w:pPr>
-    </w:p>
-    <w:p>
-      <w:pPr>
-        <w:jc w:val="both"/>
-        <w:rPr>
-          <w:b/>
-          <w:bCs/>
-        </w:rPr>
-      </w:pPr>
-      <w:r>
-        <w:rPr>
+        <w:rPr>
+          <w:rFonts w:cstheme="minorHAnsi"/>
+        </w:rPr>
+      </w:pPr>
+    </w:p>
+    <w:p>
+      <w:pPr>
+        <w:jc w:val="both"/>
+        <w:rPr>
+          <w:rFonts w:cstheme="minorHAnsi"/>
+          <w:b/>
+          <w:bCs/>
+        </w:rPr>
+      </w:pPr>
+      <w:r>
+        <w:rPr>
+          <w:rFonts w:cstheme="minorHAnsi"/>
           <w:b/>
           <w:bCs/>
         </w:rPr>
@@ -1273,8 +1910,14 @@
     <w:p>
       <w:pPr>
         <w:jc w:val="both"/>
-      </w:pPr>
-      <w:r>
+        <w:rPr>
+          <w:rFonts w:cstheme="minorHAnsi"/>
+        </w:rPr>
+      </w:pPr>
+      <w:r>
+        <w:rPr>
+          <w:rFonts w:cstheme="minorHAnsi"/>
+        </w:rPr>
         <w:t>Dados de Teste:</w:t>
       </w:r>
     </w:p>
@@ -1286,8 +1929,14 @@
           <w:numId w:val="11"/>
         </w:numPr>
         <w:jc w:val="both"/>
-      </w:pPr>
-      <w:r>
+        <w:rPr>
+          <w:rFonts w:cstheme="minorHAnsi"/>
+        </w:rPr>
+      </w:pPr>
+      <w:r>
+        <w:rPr>
+          <w:rFonts w:cstheme="minorHAnsi"/>
+        </w:rPr>
         <w:t>Data início: "20/12/2025"</w:t>
       </w:r>
     </w:p>
@@ -1299,16 +1948,28 @@
           <w:numId w:val="11"/>
         </w:numPr>
         <w:jc w:val="both"/>
-      </w:pPr>
-      <w:r>
+        <w:rPr>
+          <w:rFonts w:cstheme="minorHAnsi"/>
+        </w:rPr>
+      </w:pPr>
+      <w:r>
+        <w:rPr>
+          <w:rFonts w:cstheme="minorHAnsi"/>
+        </w:rPr>
         <w:t>Data conclusão: "20/11/2025"</w:t>
       </w:r>
     </w:p>
     <w:p>
       <w:pPr>
         <w:jc w:val="both"/>
-      </w:pPr>
-      <w:r>
+        <w:rPr>
+          <w:rFonts w:cstheme="minorHAnsi"/>
+        </w:rPr>
+      </w:pPr>
+      <w:r>
+        <w:rPr>
+          <w:rFonts w:cstheme="minorHAnsi"/>
+        </w:rPr>
         <w:t xml:space="preserve">  </w:t>
       </w:r>
     </w:p>
@@ -1316,12 +1977,14 @@
       <w:pPr>
         <w:jc w:val="both"/>
         <w:rPr>
-          <w:b/>
-          <w:bCs/>
-        </w:rPr>
-      </w:pPr>
-      <w:r>
-        <w:rPr>
+          <w:rFonts w:cstheme="minorHAnsi"/>
+          <w:b/>
+          <w:bCs/>
+        </w:rPr>
+      </w:pPr>
+      <w:r>
+        <w:rPr>
+          <w:rFonts w:cstheme="minorHAnsi"/>
           <w:b/>
           <w:bCs/>
         </w:rPr>
@@ -1331,22 +1994,40 @@
     <w:p>
       <w:pPr>
         <w:jc w:val="both"/>
-      </w:pPr>
-      <w:r>
+        <w:rPr>
+          <w:rFonts w:cstheme="minorHAnsi"/>
+        </w:rPr>
+      </w:pPr>
+      <w:r>
+        <w:rPr>
+          <w:rFonts w:cstheme="minorHAnsi"/>
+        </w:rPr>
         <w:t xml:space="preserve"> O sistema exibe uma mensagem de erro indicando que o campo “data conclusão” precisa ser preenchido com uma data posterior ao do campo</w:t>
       </w:r>
       <w:r>
+        <w:rPr>
+          <w:rFonts w:cstheme="minorHAnsi"/>
+        </w:rPr>
         <w:t xml:space="preserve"> </w:t>
       </w:r>
       <w:r>
+        <w:rPr>
+          <w:rFonts w:cstheme="minorHAnsi"/>
+        </w:rPr>
         <w:t>“data início”.</w:t>
       </w:r>
     </w:p>
     <w:p>
       <w:pPr>
         <w:jc w:val="both"/>
-      </w:pPr>
-      <w:r>
+        <w:rPr>
+          <w:rFonts w:cstheme="minorHAnsi"/>
+        </w:rPr>
+      </w:pPr>
+      <w:r>
+        <w:rPr>
+          <w:rFonts w:cstheme="minorHAnsi"/>
+        </w:rPr>
         <w:lastRenderedPageBreak/>
         <w:t xml:space="preserve"> O usuário permanece na página de cadastro.</w:t>
       </w:r>
@@ -1354,71 +2035,440 @@
     <w:p>
       <w:pPr>
         <w:jc w:val="both"/>
-      </w:pPr>
-    </w:p>
-    <w:p>
-      <w:pPr>
-        <w:jc w:val="both"/>
-      </w:pPr>
-      <w:r>
-        <w:rPr>
+        <w:rPr>
+          <w:rFonts w:cstheme="minorHAnsi"/>
+        </w:rPr>
+      </w:pPr>
+    </w:p>
+    <w:p>
+      <w:pPr>
+        <w:jc w:val="both"/>
+        <w:rPr>
+          <w:rFonts w:cstheme="minorHAnsi"/>
+        </w:rPr>
+      </w:pPr>
+      <w:r>
+        <w:rPr>
+          <w:rFonts w:cstheme="minorHAnsi"/>
           <w:b/>
           <w:bCs/>
         </w:rPr>
         <w:t>Pós-condições:</w:t>
       </w:r>
       <w:r>
+        <w:rPr>
+          <w:rFonts w:cstheme="minorHAnsi"/>
+        </w:rPr>
         <w:t xml:space="preserve"> O usuário está na página de </w:t>
       </w:r>
       <w:r>
+        <w:rPr>
+          <w:rFonts w:cstheme="minorHAnsi"/>
+        </w:rPr>
         <w:t xml:space="preserve">cadastro </w:t>
       </w:r>
       <w:r>
+        <w:rPr>
+          <w:rFonts w:cstheme="minorHAnsi"/>
+        </w:rPr>
         <w:t xml:space="preserve">ou na </w:t>
       </w:r>
       <w:r>
+        <w:rPr>
+          <w:rFonts w:cstheme="minorHAnsi"/>
+        </w:rPr>
         <w:t>listagem</w:t>
       </w:r>
       <w:r>
+        <w:rPr>
+          <w:rFonts w:cstheme="minorHAnsi"/>
+        </w:rPr>
         <w:t>, dependendo do resultado dos cenários de teste.</w:t>
       </w:r>
     </w:p>
     <w:p>
       <w:pPr>
         <w:jc w:val="both"/>
-      </w:pPr>
-    </w:p>
-    <w:p>
-      <w:pPr>
-        <w:jc w:val="both"/>
+        <w:rPr>
+          <w:rFonts w:cstheme="minorHAnsi"/>
+        </w:rPr>
+      </w:pPr>
+    </w:p>
+    <w:p>
+      <w:pPr>
+        <w:jc w:val="both"/>
+        <w:rPr>
+          <w:rFonts w:cstheme="minorHAnsi"/>
+        </w:rPr>
+      </w:pPr>
+    </w:p>
+    <w:p>
+      <w:pPr>
+        <w:jc w:val="both"/>
+        <w:rPr>
+          <w:rFonts w:cstheme="minorHAnsi"/>
+        </w:rPr>
+      </w:pPr>
+    </w:p>
+    <w:p>
+      <w:pPr>
+        <w:jc w:val="both"/>
+        <w:rPr>
+          <w:rFonts w:cstheme="minorHAnsi"/>
+        </w:rPr>
+      </w:pPr>
+    </w:p>
+    <w:p>
+      <w:pPr>
+        <w:jc w:val="both"/>
+        <w:rPr>
+          <w:rFonts w:cstheme="minorHAnsi"/>
+        </w:rPr>
+      </w:pPr>
+    </w:p>
+    <w:p>
+      <w:pPr>
+        <w:jc w:val="both"/>
+        <w:rPr>
+          <w:rFonts w:cstheme="minorHAnsi"/>
+        </w:rPr>
+      </w:pPr>
+    </w:p>
+    <w:p>
+      <w:pPr>
+        <w:jc w:val="both"/>
+        <w:rPr>
+          <w:rFonts w:cstheme="minorHAnsi"/>
+        </w:rPr>
+      </w:pPr>
+    </w:p>
+    <w:p>
+      <w:pPr>
+        <w:jc w:val="both"/>
+        <w:rPr>
+          <w:rFonts w:cstheme="minorHAnsi"/>
+        </w:rPr>
+      </w:pPr>
+    </w:p>
+    <w:p>
+      <w:pPr>
+        <w:jc w:val="both"/>
+        <w:rPr>
+          <w:rFonts w:cstheme="minorHAnsi"/>
+        </w:rPr>
+      </w:pPr>
+    </w:p>
+    <w:p>
+      <w:pPr>
+        <w:jc w:val="both"/>
+        <w:rPr>
+          <w:rFonts w:cstheme="minorHAnsi"/>
+        </w:rPr>
+      </w:pPr>
+    </w:p>
+    <w:p>
+      <w:pPr>
+        <w:jc w:val="both"/>
+        <w:rPr>
+          <w:rFonts w:cstheme="minorHAnsi"/>
+        </w:rPr>
+      </w:pPr>
+    </w:p>
+    <w:p>
+      <w:pPr>
+        <w:jc w:val="both"/>
+        <w:rPr>
+          <w:rFonts w:cstheme="minorHAnsi"/>
+        </w:rPr>
+      </w:pPr>
+    </w:p>
+    <w:p>
+      <w:pPr>
+        <w:jc w:val="both"/>
+        <w:rPr>
+          <w:rFonts w:cstheme="minorHAnsi"/>
+        </w:rPr>
+      </w:pPr>
+    </w:p>
+    <w:p>
+      <w:pPr>
+        <w:jc w:val="both"/>
+        <w:rPr>
+          <w:rFonts w:cstheme="minorHAnsi"/>
+        </w:rPr>
+      </w:pPr>
+    </w:p>
+    <w:p>
+      <w:pPr>
+        <w:jc w:val="both"/>
+        <w:rPr>
+          <w:rFonts w:cstheme="minorHAnsi"/>
+        </w:rPr>
+      </w:pPr>
+    </w:p>
+    <w:p>
+      <w:pPr>
+        <w:jc w:val="both"/>
+        <w:rPr>
+          <w:rFonts w:cstheme="minorHAnsi"/>
+        </w:rPr>
+      </w:pPr>
+    </w:p>
+    <w:p>
+      <w:pPr>
+        <w:jc w:val="both"/>
+        <w:rPr>
+          <w:rFonts w:cstheme="minorHAnsi"/>
+        </w:rPr>
+      </w:pPr>
+    </w:p>
+    <w:p>
+      <w:pPr>
+        <w:jc w:val="both"/>
+        <w:rPr>
+          <w:rFonts w:cstheme="minorHAnsi"/>
+        </w:rPr>
+      </w:pPr>
+    </w:p>
+    <w:p>
+      <w:pPr>
+        <w:jc w:val="both"/>
+        <w:rPr>
+          <w:rFonts w:cstheme="minorHAnsi"/>
+        </w:rPr>
+      </w:pPr>
+    </w:p>
+    <w:p>
+      <w:pPr>
+        <w:jc w:val="both"/>
+        <w:rPr>
+          <w:rFonts w:cstheme="minorHAnsi"/>
+        </w:rPr>
+      </w:pPr>
+    </w:p>
+    <w:p>
+      <w:pPr>
+        <w:jc w:val="both"/>
+        <w:rPr>
+          <w:rFonts w:cstheme="minorHAnsi"/>
+        </w:rPr>
+      </w:pPr>
+    </w:p>
+    <w:p>
+      <w:pPr>
+        <w:jc w:val="both"/>
+        <w:rPr>
+          <w:rFonts w:cstheme="minorHAnsi"/>
+        </w:rPr>
+      </w:pPr>
+    </w:p>
+    <w:p>
+      <w:pPr>
+        <w:jc w:val="both"/>
+        <w:rPr>
+          <w:rFonts w:cstheme="minorHAnsi"/>
+        </w:rPr>
+      </w:pPr>
+    </w:p>
+    <w:p>
+      <w:pPr>
+        <w:jc w:val="both"/>
+        <w:rPr>
+          <w:rFonts w:cstheme="minorHAnsi"/>
+        </w:rPr>
+      </w:pPr>
+    </w:p>
+    <w:p>
+      <w:pPr>
+        <w:jc w:val="both"/>
+        <w:rPr>
+          <w:rFonts w:cstheme="minorHAnsi"/>
+        </w:rPr>
+      </w:pPr>
+    </w:p>
+    <w:p>
+      <w:pPr>
+        <w:jc w:val="both"/>
+        <w:rPr>
+          <w:rFonts w:cstheme="minorHAnsi"/>
+        </w:rPr>
+      </w:pPr>
+    </w:p>
+    <w:p>
+      <w:pPr>
+        <w:jc w:val="both"/>
+        <w:rPr>
+          <w:rFonts w:cstheme="minorHAnsi"/>
+        </w:rPr>
+      </w:pPr>
+    </w:p>
+    <w:p>
+      <w:pPr>
+        <w:jc w:val="both"/>
+        <w:rPr>
+          <w:rFonts w:cstheme="minorHAnsi"/>
+        </w:rPr>
+      </w:pPr>
+    </w:p>
+    <w:p>
+      <w:pPr>
+        <w:jc w:val="both"/>
+        <w:rPr>
+          <w:rFonts w:cstheme="minorHAnsi"/>
+        </w:rPr>
+      </w:pPr>
+    </w:p>
+    <w:p>
+      <w:pPr>
+        <w:jc w:val="both"/>
+        <w:rPr>
+          <w:rFonts w:cstheme="minorHAnsi"/>
+        </w:rPr>
+      </w:pPr>
+    </w:p>
+    <w:p>
+      <w:pPr>
+        <w:jc w:val="both"/>
+        <w:rPr>
+          <w:rFonts w:cstheme="minorHAnsi"/>
+        </w:rPr>
+      </w:pPr>
+    </w:p>
+    <w:p>
+      <w:pPr>
+        <w:jc w:val="both"/>
+        <w:rPr>
+          <w:rFonts w:cstheme="minorHAnsi"/>
+        </w:rPr>
+      </w:pPr>
+    </w:p>
+    <w:p>
+      <w:pPr>
+        <w:jc w:val="both"/>
+        <w:rPr>
+          <w:rFonts w:cstheme="minorHAnsi"/>
+        </w:rPr>
+      </w:pPr>
+    </w:p>
+    <w:p>
+      <w:pPr>
+        <w:jc w:val="both"/>
+        <w:rPr>
+          <w:rFonts w:cstheme="minorHAnsi"/>
+        </w:rPr>
+      </w:pPr>
+    </w:p>
+    <w:p>
+      <w:pPr>
+        <w:jc w:val="both"/>
+        <w:rPr>
+          <w:rFonts w:cstheme="minorHAnsi"/>
+        </w:rPr>
+      </w:pPr>
+    </w:p>
+    <w:p>
+      <w:pPr>
+        <w:jc w:val="both"/>
+        <w:rPr>
+          <w:rFonts w:cstheme="minorHAnsi"/>
+        </w:rPr>
+      </w:pPr>
+    </w:p>
+    <w:p>
+      <w:pPr>
+        <w:jc w:val="both"/>
+        <w:rPr>
+          <w:rFonts w:cstheme="minorHAnsi"/>
+        </w:rPr>
+      </w:pPr>
+    </w:p>
+    <w:p>
+      <w:pPr>
+        <w:jc w:val="both"/>
+        <w:rPr>
+          <w:rFonts w:cstheme="minorHAnsi"/>
+        </w:rPr>
+      </w:pPr>
+    </w:p>
+    <w:p>
+      <w:pPr>
+        <w:jc w:val="both"/>
+        <w:rPr>
+          <w:rFonts w:cstheme="minorHAnsi"/>
+        </w:rPr>
+      </w:pPr>
+    </w:p>
+    <w:p>
+      <w:pPr>
+        <w:jc w:val="both"/>
+        <w:rPr>
+          <w:rFonts w:cstheme="minorHAnsi"/>
+        </w:rPr>
+      </w:pPr>
+    </w:p>
+    <w:p>
+      <w:pPr>
+        <w:jc w:val="both"/>
+        <w:rPr>
+          <w:rFonts w:cstheme="minorHAnsi"/>
+        </w:rPr>
+      </w:pPr>
+    </w:p>
+    <w:p>
+      <w:pPr>
+        <w:jc w:val="both"/>
+        <w:rPr>
+          <w:rFonts w:cstheme="minorHAnsi"/>
+        </w:rPr>
+      </w:pPr>
+    </w:p>
+    <w:p>
+      <w:pPr>
+        <w:jc w:val="both"/>
+        <w:rPr>
+          <w:rFonts w:cstheme="minorHAnsi"/>
+        </w:rPr>
       </w:pPr>
     </w:p>
     <w:p>
       <w:pPr>
         <w:jc w:val="center"/>
         <w:rPr>
-          <w:b/>
-          <w:bCs/>
-        </w:rPr>
-      </w:pPr>
-      <w:r>
-        <w:rPr>
-          <w:b/>
-          <w:bCs/>
-        </w:rPr>
+          <w:rFonts w:cstheme="minorHAnsi"/>
+          <w:b/>
+          <w:bCs/>
+          <w:sz w:val="32"/>
+          <w:szCs w:val="32"/>
+        </w:rPr>
+      </w:pPr>
+      <w:r>
+        <w:rPr>
+          <w:rFonts w:cstheme="minorHAnsi"/>
+          <w:b/>
+          <w:bCs/>
+          <w:sz w:val="32"/>
+          <w:szCs w:val="32"/>
+        </w:rPr>
+        <w:lastRenderedPageBreak/>
         <w:t>Caso de Teste</w:t>
       </w:r>
       <w:r>
         <w:rPr>
-          <w:b/>
-          <w:bCs/>
+          <w:rFonts w:cstheme="minorHAnsi"/>
+          <w:b/>
+          <w:bCs/>
+          <w:sz w:val="32"/>
+          <w:szCs w:val="32"/>
         </w:rPr>
         <w:t xml:space="preserve"> 3</w:t>
       </w:r>
       <w:r>
         <w:rPr>
-          <w:b/>
-          <w:bCs/>
+          <w:rFonts w:cstheme="minorHAnsi"/>
+          <w:b/>
+          <w:bCs/>
+          <w:sz w:val="32"/>
+          <w:szCs w:val="32"/>
         </w:rPr>
         <w:t xml:space="preserve"> – Associar tarefas</w:t>
       </w:r>
@@ -1426,70 +2476,107 @@
     <w:p>
       <w:pPr>
         <w:jc w:val="both"/>
-      </w:pPr>
-    </w:p>
-    <w:p>
-      <w:pPr>
-        <w:jc w:val="both"/>
-      </w:pPr>
-      <w:r>
-        <w:rPr>
+        <w:rPr>
+          <w:rFonts w:cstheme="minorHAnsi"/>
+        </w:rPr>
+      </w:pPr>
+    </w:p>
+    <w:p>
+      <w:pPr>
+        <w:jc w:val="both"/>
+        <w:rPr>
+          <w:rFonts w:cstheme="minorHAnsi"/>
+        </w:rPr>
+      </w:pPr>
+      <w:r>
+        <w:rPr>
+          <w:rFonts w:cstheme="minorHAnsi"/>
           <w:b/>
           <w:bCs/>
         </w:rPr>
         <w:t>Descrição:</w:t>
       </w:r>
       <w:r>
+        <w:rPr>
+          <w:rFonts w:cstheme="minorHAnsi"/>
+        </w:rPr>
         <w:t xml:space="preserve"> Cada projeto pode conter várias tarefas associadas</w:t>
       </w:r>
       <w:r>
+        <w:rPr>
+          <w:rFonts w:cstheme="minorHAnsi"/>
+        </w:rPr>
         <w:t>, com um título e uma descrição</w:t>
       </w:r>
       <w:r>
+        <w:rPr>
+          <w:rFonts w:cstheme="minorHAnsi"/>
+        </w:rPr>
         <w:t>.</w:t>
       </w:r>
     </w:p>
     <w:p>
       <w:pPr>
         <w:jc w:val="both"/>
-      </w:pPr>
-    </w:p>
-    <w:p>
-      <w:pPr>
-        <w:jc w:val="both"/>
-      </w:pPr>
-      <w:r>
-        <w:rPr>
+        <w:rPr>
+          <w:rFonts w:cstheme="minorHAnsi"/>
+        </w:rPr>
+      </w:pPr>
+    </w:p>
+    <w:p>
+      <w:pPr>
+        <w:jc w:val="both"/>
+        <w:rPr>
+          <w:rFonts w:cstheme="minorHAnsi"/>
+        </w:rPr>
+      </w:pPr>
+      <w:r>
+        <w:rPr>
+          <w:rFonts w:cstheme="minorHAnsi"/>
           <w:b/>
           <w:bCs/>
         </w:rPr>
         <w:t>Pré-condições</w:t>
       </w:r>
       <w:r>
+        <w:rPr>
+          <w:rFonts w:cstheme="minorHAnsi"/>
+        </w:rPr>
         <w:t xml:space="preserve">: O </w:t>
       </w:r>
       <w:r>
+        <w:rPr>
+          <w:rFonts w:cstheme="minorHAnsi"/>
+        </w:rPr>
         <w:t>projeto deve estar criado, listado e com todos os dados preenchidos corretamente</w:t>
       </w:r>
       <w:r>
+        <w:rPr>
+          <w:rFonts w:cstheme="minorHAnsi"/>
+        </w:rPr>
         <w:t>.</w:t>
       </w:r>
     </w:p>
     <w:p>
       <w:pPr>
         <w:jc w:val="both"/>
-      </w:pPr>
-    </w:p>
-    <w:p>
-      <w:pPr>
-        <w:jc w:val="both"/>
-        <w:rPr>
-          <w:b/>
-          <w:bCs/>
-        </w:rPr>
-      </w:pPr>
-      <w:r>
-        <w:rPr>
+        <w:rPr>
+          <w:rFonts w:cstheme="minorHAnsi"/>
+        </w:rPr>
+      </w:pPr>
+    </w:p>
+    <w:p>
+      <w:pPr>
+        <w:jc w:val="both"/>
+        <w:rPr>
+          <w:rFonts w:cstheme="minorHAnsi"/>
+          <w:b/>
+          <w:bCs/>
+        </w:rPr>
+      </w:pPr>
+      <w:r>
+        <w:rPr>
+          <w:rFonts w:cstheme="minorHAnsi"/>
           <w:b/>
           <w:bCs/>
         </w:rPr>
@@ -1504,8 +2591,14 @@
           <w:numId w:val="13"/>
         </w:numPr>
         <w:jc w:val="both"/>
-      </w:pPr>
-      <w:r>
+        <w:rPr>
+          <w:rFonts w:cstheme="minorHAnsi"/>
+        </w:rPr>
+      </w:pPr>
+      <w:r>
+        <w:rPr>
+          <w:rFonts w:cstheme="minorHAnsi"/>
+        </w:rPr>
         <w:t>Acessar a página de cadastro de projetos no sistema.</w:t>
       </w:r>
     </w:p>
@@ -1517,11 +2610,20 @@
           <w:numId w:val="13"/>
         </w:numPr>
         <w:jc w:val="both"/>
-      </w:pPr>
-      <w:r>
+        <w:rPr>
+          <w:rFonts w:cstheme="minorHAnsi"/>
+        </w:rPr>
+      </w:pPr>
+      <w:r>
+        <w:rPr>
+          <w:rFonts w:cstheme="minorHAnsi"/>
+        </w:rPr>
         <w:t>Selecionar um projeto válido</w:t>
       </w:r>
       <w:r>
+        <w:rPr>
+          <w:rFonts w:cstheme="minorHAnsi"/>
+        </w:rPr>
         <w:t>.</w:t>
       </w:r>
     </w:p>
@@ -1533,11 +2635,20 @@
           <w:numId w:val="13"/>
         </w:numPr>
         <w:jc w:val="both"/>
-      </w:pPr>
-      <w:r>
+        <w:rPr>
+          <w:rFonts w:cstheme="minorHAnsi"/>
+        </w:rPr>
+      </w:pPr>
+      <w:r>
+        <w:rPr>
+          <w:rFonts w:cstheme="minorHAnsi"/>
+        </w:rPr>
         <w:t>Adicionar uma tarefa ao cadastro</w:t>
       </w:r>
       <w:r>
+        <w:rPr>
+          <w:rFonts w:cstheme="minorHAnsi"/>
+        </w:rPr>
         <w:t>.</w:t>
       </w:r>
     </w:p>
@@ -1549,8 +2660,14 @@
           <w:numId w:val="13"/>
         </w:numPr>
         <w:jc w:val="both"/>
-      </w:pPr>
-      <w:r>
+        <w:rPr>
+          <w:rFonts w:cstheme="minorHAnsi"/>
+        </w:rPr>
+      </w:pPr>
+      <w:r>
+        <w:rPr>
+          <w:rFonts w:cstheme="minorHAnsi"/>
+        </w:rPr>
         <w:t>Preencher o campo “título” da tarefa.</w:t>
       </w:r>
     </w:p>
@@ -1562,8 +2679,14 @@
           <w:numId w:val="13"/>
         </w:numPr>
         <w:jc w:val="both"/>
-      </w:pPr>
-      <w:r>
+        <w:rPr>
+          <w:rFonts w:cstheme="minorHAnsi"/>
+        </w:rPr>
+      </w:pPr>
+      <w:r>
+        <w:rPr>
+          <w:rFonts w:cstheme="minorHAnsi"/>
+        </w:rPr>
         <w:t>Preencher o campo “descrição” da tarefa.</w:t>
       </w:r>
     </w:p>
@@ -1575,32 +2698,49 @@
           <w:numId w:val="13"/>
         </w:numPr>
         <w:jc w:val="both"/>
-      </w:pPr>
-      <w:r>
+        <w:rPr>
+          <w:rFonts w:cstheme="minorHAnsi"/>
+        </w:rPr>
+      </w:pPr>
+      <w:r>
+        <w:rPr>
+          <w:rFonts w:cstheme="minorHAnsi"/>
+        </w:rPr>
         <w:t>Clicar no botão "</w:t>
       </w:r>
       <w:r>
+        <w:rPr>
+          <w:rFonts w:cstheme="minorHAnsi"/>
+        </w:rPr>
         <w:t>Adicionar</w:t>
       </w:r>
       <w:r>
+        <w:rPr>
+          <w:rFonts w:cstheme="minorHAnsi"/>
+        </w:rPr>
         <w:t>".</w:t>
       </w:r>
     </w:p>
     <w:p>
       <w:pPr>
         <w:jc w:val="both"/>
-      </w:pPr>
-    </w:p>
-    <w:p>
-      <w:pPr>
-        <w:jc w:val="both"/>
-        <w:rPr>
-          <w:b/>
-          <w:bCs/>
-        </w:rPr>
-      </w:pPr>
-      <w:r>
-        <w:rPr>
+        <w:rPr>
+          <w:rFonts w:cstheme="minorHAnsi"/>
+        </w:rPr>
+      </w:pPr>
+    </w:p>
+    <w:p>
+      <w:pPr>
+        <w:jc w:val="both"/>
+        <w:rPr>
+          <w:rFonts w:cstheme="minorHAnsi"/>
+          <w:b/>
+          <w:bCs/>
+        </w:rPr>
+      </w:pPr>
+      <w:r>
+        <w:rPr>
+          <w:rFonts w:cstheme="minorHAnsi"/>
           <w:b/>
           <w:bCs/>
         </w:rPr>
@@ -1608,6 +2748,7 @@
       </w:r>
       <w:r>
         <w:rPr>
+          <w:rFonts w:cstheme="minorHAnsi"/>
           <w:b/>
           <w:bCs/>
         </w:rPr>
@@ -1615,6 +2756,7 @@
       </w:r>
       <w:r>
         <w:rPr>
+          <w:rFonts w:cstheme="minorHAnsi"/>
           <w:b/>
           <w:bCs/>
         </w:rPr>
@@ -1622,6 +2764,7 @@
       </w:r>
       <w:r>
         <w:rPr>
+          <w:rFonts w:cstheme="minorHAnsi"/>
           <w:b/>
           <w:bCs/>
         </w:rPr>
@@ -1629,6 +2772,7 @@
       </w:r>
       <w:r>
         <w:rPr>
+          <w:rFonts w:cstheme="minorHAnsi"/>
           <w:b/>
           <w:bCs/>
         </w:rPr>
@@ -1638,8 +2782,14 @@
     <w:p>
       <w:pPr>
         <w:jc w:val="both"/>
-      </w:pPr>
-      <w:r>
+        <w:rPr>
+          <w:rFonts w:cstheme="minorHAnsi"/>
+        </w:rPr>
+      </w:pPr>
+      <w:r>
+        <w:rPr>
+          <w:rFonts w:cstheme="minorHAnsi"/>
+        </w:rPr>
         <w:t>Dados de Teste:</w:t>
       </w:r>
     </w:p>
@@ -1651,20 +2801,38 @@
           <w:numId w:val="14"/>
         </w:numPr>
         <w:jc w:val="both"/>
-      </w:pPr>
-      <w:r>
+        <w:rPr>
+          <w:rFonts w:cstheme="minorHAnsi"/>
+        </w:rPr>
+      </w:pPr>
+      <w:r>
+        <w:rPr>
+          <w:rFonts w:cstheme="minorHAnsi"/>
+        </w:rPr>
         <w:t>Título</w:t>
       </w:r>
       <w:r>
+        <w:rPr>
+          <w:rFonts w:cstheme="minorHAnsi"/>
+        </w:rPr>
         <w:t xml:space="preserve"> </w:t>
       </w:r>
       <w:r>
+        <w:rPr>
+          <w:rFonts w:cstheme="minorHAnsi"/>
+        </w:rPr>
         <w:t>da tarefa:</w:t>
       </w:r>
       <w:r>
+        <w:rPr>
+          <w:rFonts w:cstheme="minorHAnsi"/>
+        </w:rPr>
         <w:t xml:space="preserve"> </w:t>
       </w:r>
       <w:r>
+        <w:rPr>
+          <w:rFonts w:cstheme="minorHAnsi"/>
+        </w:rPr>
         <w:t>“Integrar rota”</w:t>
       </w:r>
     </w:p>
@@ -1676,22 +2844,40 @@
           <w:numId w:val="14"/>
         </w:numPr>
         <w:jc w:val="both"/>
-      </w:pPr>
-      <w:r>
+        <w:rPr>
+          <w:rFonts w:cstheme="minorHAnsi"/>
+        </w:rPr>
+      </w:pPr>
+      <w:r>
+        <w:rPr>
+          <w:rFonts w:cstheme="minorHAnsi"/>
+        </w:rPr>
         <w:t>Descrição: "</w:t>
       </w:r>
       <w:r>
+        <w:rPr>
+          <w:rFonts w:cstheme="minorHAnsi"/>
+        </w:rPr>
         <w:t>Integrar com uma API de google que armazene a rota feita por cada ônibus</w:t>
       </w:r>
       <w:r>
+        <w:rPr>
+          <w:rFonts w:cstheme="minorHAnsi"/>
+        </w:rPr>
         <w:t>"</w:t>
       </w:r>
     </w:p>
     <w:p>
       <w:pPr>
         <w:jc w:val="both"/>
-      </w:pPr>
-      <w:r>
+        <w:rPr>
+          <w:rFonts w:cstheme="minorHAnsi"/>
+        </w:rPr>
+      </w:pPr>
+      <w:r>
+        <w:rPr>
+          <w:rFonts w:cstheme="minorHAnsi"/>
+        </w:rPr>
         <w:t xml:space="preserve">  </w:t>
       </w:r>
     </w:p>
@@ -1699,12 +2885,14 @@
       <w:pPr>
         <w:jc w:val="both"/>
         <w:rPr>
-          <w:b/>
-          <w:bCs/>
-        </w:rPr>
-      </w:pPr>
-      <w:r>
-        <w:rPr>
+          <w:rFonts w:cstheme="minorHAnsi"/>
+          <w:b/>
+          <w:bCs/>
+        </w:rPr>
+      </w:pPr>
+      <w:r>
+        <w:rPr>
+          <w:rFonts w:cstheme="minorHAnsi"/>
           <w:b/>
           <w:bCs/>
         </w:rPr>
@@ -1714,32 +2902,49 @@
     <w:p>
       <w:pPr>
         <w:jc w:val="both"/>
-      </w:pPr>
-      <w:r>
+        <w:rPr>
+          <w:rFonts w:cstheme="minorHAnsi"/>
+        </w:rPr>
+      </w:pPr>
+      <w:r>
+        <w:rPr>
+          <w:rFonts w:cstheme="minorHAnsi"/>
+        </w:rPr>
         <w:t xml:space="preserve">  Receber um aviso de “</w:t>
       </w:r>
       <w:r>
+        <w:rPr>
+          <w:rFonts w:cstheme="minorHAnsi"/>
+        </w:rPr>
         <w:t>tarefa adicionada</w:t>
       </w:r>
       <w:r>
+        <w:rPr>
+          <w:rFonts w:cstheme="minorHAnsi"/>
+        </w:rPr>
         <w:t>” e é redirecionado para a listagem de projetos.</w:t>
       </w:r>
     </w:p>
     <w:p>
       <w:pPr>
         <w:jc w:val="both"/>
-      </w:pPr>
-    </w:p>
-    <w:p>
-      <w:pPr>
-        <w:jc w:val="both"/>
-        <w:rPr>
-          <w:b/>
-          <w:bCs/>
-        </w:rPr>
-      </w:pPr>
-      <w:r>
-        <w:rPr>
+        <w:rPr>
+          <w:rFonts w:cstheme="minorHAnsi"/>
+        </w:rPr>
+      </w:pPr>
+    </w:p>
+    <w:p>
+      <w:pPr>
+        <w:jc w:val="both"/>
+        <w:rPr>
+          <w:rFonts w:cstheme="minorHAnsi"/>
+          <w:b/>
+          <w:bCs/>
+        </w:rPr>
+      </w:pPr>
+      <w:r>
+        <w:rPr>
+          <w:rFonts w:cstheme="minorHAnsi"/>
           <w:b/>
           <w:bCs/>
         </w:rPr>
@@ -1747,6 +2952,7 @@
       </w:r>
       <w:r>
         <w:rPr>
+          <w:rFonts w:cstheme="minorHAnsi"/>
           <w:b/>
           <w:bCs/>
         </w:rPr>
@@ -1754,6 +2960,7 @@
       </w:r>
       <w:r>
         <w:rPr>
+          <w:rFonts w:cstheme="minorHAnsi"/>
           <w:b/>
           <w:bCs/>
         </w:rPr>
@@ -1761,6 +2968,7 @@
       </w:r>
       <w:r>
         <w:rPr>
+          <w:rFonts w:cstheme="minorHAnsi"/>
           <w:b/>
           <w:bCs/>
         </w:rPr>
@@ -1768,6 +2976,7 @@
       </w:r>
       <w:r>
         <w:rPr>
+          <w:rFonts w:cstheme="minorHAnsi"/>
           <w:b/>
           <w:bCs/>
         </w:rPr>
@@ -1777,8 +2986,14 @@
     <w:p>
       <w:pPr>
         <w:jc w:val="both"/>
-      </w:pPr>
-      <w:r>
+        <w:rPr>
+          <w:rFonts w:cstheme="minorHAnsi"/>
+        </w:rPr>
+      </w:pPr>
+      <w:r>
+        <w:rPr>
+          <w:rFonts w:cstheme="minorHAnsi"/>
+        </w:rPr>
         <w:t>Dados de Teste:</w:t>
       </w:r>
     </w:p>
@@ -1790,8 +3005,14 @@
           <w:numId w:val="14"/>
         </w:numPr>
         <w:jc w:val="both"/>
-      </w:pPr>
-      <w:r>
+        <w:rPr>
+          <w:rFonts w:cstheme="minorHAnsi"/>
+        </w:rPr>
+      </w:pPr>
+      <w:r>
+        <w:rPr>
+          <w:rFonts w:cstheme="minorHAnsi"/>
+        </w:rPr>
         <w:t>Título da tarefa: “Integrar rota”</w:t>
       </w:r>
     </w:p>
@@ -1803,16 +3024,28 @@
           <w:numId w:val="14"/>
         </w:numPr>
         <w:jc w:val="both"/>
-      </w:pPr>
-      <w:r>
+        <w:rPr>
+          <w:rFonts w:cstheme="minorHAnsi"/>
+        </w:rPr>
+      </w:pPr>
+      <w:r>
+        <w:rPr>
+          <w:rFonts w:cstheme="minorHAnsi"/>
+        </w:rPr>
         <w:t>Descrição: "Integrar com uma API de google que armazene a rota feita por cada ônibus"</w:t>
       </w:r>
     </w:p>
     <w:p>
       <w:pPr>
         <w:jc w:val="both"/>
-      </w:pPr>
-      <w:r>
+        <w:rPr>
+          <w:rFonts w:cstheme="minorHAnsi"/>
+        </w:rPr>
+      </w:pPr>
+      <w:r>
+        <w:rPr>
+          <w:rFonts w:cstheme="minorHAnsi"/>
+        </w:rPr>
         <w:t xml:space="preserve">  </w:t>
       </w:r>
     </w:p>
@@ -1820,12 +3053,14 @@
       <w:pPr>
         <w:jc w:val="both"/>
         <w:rPr>
-          <w:b/>
-          <w:bCs/>
-        </w:rPr>
-      </w:pPr>
-      <w:r>
-        <w:rPr>
+          <w:rFonts w:cstheme="minorHAnsi"/>
+          <w:b/>
+          <w:bCs/>
+        </w:rPr>
+      </w:pPr>
+      <w:r>
+        <w:rPr>
+          <w:rFonts w:cstheme="minorHAnsi"/>
           <w:b/>
           <w:bCs/>
         </w:rPr>
@@ -1835,40 +3070,63 @@
     <w:p>
       <w:pPr>
         <w:jc w:val="both"/>
-      </w:pPr>
-      <w:r>
+        <w:rPr>
+          <w:rFonts w:cstheme="minorHAnsi"/>
+        </w:rPr>
+      </w:pPr>
+      <w:r>
+        <w:rPr>
+          <w:rFonts w:cstheme="minorHAnsi"/>
+        </w:rPr>
         <w:t xml:space="preserve">  O sistema exibe uma mensagem de erro indicando que </w:t>
       </w:r>
       <w:r>
+        <w:rPr>
+          <w:rFonts w:cstheme="minorHAnsi"/>
+        </w:rPr>
         <w:t>a tarefa com esse título já foi adicionada</w:t>
       </w:r>
       <w:r>
+        <w:rPr>
+          <w:rFonts w:cstheme="minorHAnsi"/>
+        </w:rPr>
         <w:t>.</w:t>
       </w:r>
     </w:p>
     <w:p>
       <w:pPr>
         <w:jc w:val="both"/>
-      </w:pPr>
-      <w:r>
+        <w:rPr>
+          <w:rFonts w:cstheme="minorHAnsi"/>
+        </w:rPr>
+      </w:pPr>
+      <w:r>
+        <w:rPr>
+          <w:rFonts w:cstheme="minorHAnsi"/>
+        </w:rPr>
         <w:t xml:space="preserve">  O usuário permanece na página de cadastro.</w:t>
       </w:r>
     </w:p>
     <w:p>
       <w:pPr>
         <w:jc w:val="both"/>
-      </w:pPr>
-    </w:p>
-    <w:p>
-      <w:pPr>
-        <w:jc w:val="both"/>
-        <w:rPr>
-          <w:b/>
-          <w:bCs/>
-        </w:rPr>
-      </w:pPr>
-      <w:r>
-        <w:rPr>
+        <w:rPr>
+          <w:rFonts w:cstheme="minorHAnsi"/>
+        </w:rPr>
+      </w:pPr>
+    </w:p>
+    <w:p>
+      <w:pPr>
+        <w:jc w:val="both"/>
+        <w:rPr>
+          <w:rFonts w:cstheme="minorHAnsi"/>
+          <w:b/>
+          <w:bCs/>
+        </w:rPr>
+      </w:pPr>
+      <w:r>
+        <w:rPr>
+          <w:rFonts w:cstheme="minorHAnsi"/>
           <w:b/>
           <w:bCs/>
         </w:rPr>
@@ -1876,6 +3134,7 @@
       </w:r>
       <w:r>
         <w:rPr>
+          <w:rFonts w:cstheme="minorHAnsi"/>
           <w:b/>
           <w:bCs/>
         </w:rPr>
@@ -1883,6 +3142,7 @@
       </w:r>
       <w:r>
         <w:rPr>
+          <w:rFonts w:cstheme="minorHAnsi"/>
           <w:b/>
           <w:bCs/>
         </w:rPr>
@@ -1890,6 +3150,7 @@
       </w:r>
       <w:r>
         <w:rPr>
+          <w:rFonts w:cstheme="minorHAnsi"/>
           <w:b/>
           <w:bCs/>
         </w:rPr>
@@ -1897,6 +3158,7 @@
       </w:r>
       <w:r>
         <w:rPr>
+          <w:rFonts w:cstheme="minorHAnsi"/>
           <w:b/>
           <w:bCs/>
         </w:rPr>
@@ -1906,8 +3168,14 @@
     <w:p>
       <w:pPr>
         <w:jc w:val="both"/>
-      </w:pPr>
-      <w:r>
+        <w:rPr>
+          <w:rFonts w:cstheme="minorHAnsi"/>
+        </w:rPr>
+      </w:pPr>
+      <w:r>
+        <w:rPr>
+          <w:rFonts w:cstheme="minorHAnsi"/>
+        </w:rPr>
         <w:t>Dados de Teste:</w:t>
       </w:r>
     </w:p>
@@ -1919,14 +3187,26 @@
           <w:numId w:val="16"/>
         </w:numPr>
         <w:jc w:val="both"/>
-      </w:pPr>
-      <w:r>
+        <w:rPr>
+          <w:rFonts w:cstheme="minorHAnsi"/>
+        </w:rPr>
+      </w:pPr>
+      <w:r>
+        <w:rPr>
+          <w:rFonts w:cstheme="minorHAnsi"/>
+        </w:rPr>
         <w:t>Título da tarefa</w:t>
       </w:r>
       <w:r>
+        <w:rPr>
+          <w:rFonts w:cstheme="minorHAnsi"/>
+        </w:rPr>
         <w:t xml:space="preserve">: </w:t>
       </w:r>
       <w:r>
+        <w:rPr>
+          <w:rFonts w:cstheme="minorHAnsi"/>
+        </w:rPr>
         <w:t>Vazio</w:t>
       </w:r>
     </w:p>
@@ -1938,42 +3218,49 @@
           <w:numId w:val="16"/>
         </w:numPr>
         <w:jc w:val="both"/>
-      </w:pPr>
-      <w:r>
+        <w:rPr>
+          <w:rFonts w:cstheme="minorHAnsi"/>
+        </w:rPr>
+      </w:pPr>
+      <w:r>
+        <w:rPr>
+          <w:rFonts w:cstheme="minorHAnsi"/>
+        </w:rPr>
         <w:t xml:space="preserve">Descrição: </w:t>
       </w:r>
       <w:r>
+        <w:rPr>
+          <w:rFonts w:cstheme="minorHAnsi"/>
+        </w:rPr>
         <w:t>“registrar a alteração de vagas”</w:t>
       </w:r>
     </w:p>
     <w:p>
       <w:pPr>
         <w:jc w:val="both"/>
-      </w:pPr>
-      <w:r>
+        <w:rPr>
+          <w:rFonts w:cstheme="minorHAnsi"/>
+        </w:rPr>
+      </w:pPr>
+      <w:r>
+        <w:rPr>
+          <w:rFonts w:cstheme="minorHAnsi"/>
+        </w:rPr>
         <w:t xml:space="preserve">  </w:t>
       </w:r>
     </w:p>
     <w:p>
       <w:pPr>
         <w:jc w:val="both"/>
-      </w:pPr>
-    </w:p>
-    <w:p>
-      <w:pPr>
-        <w:jc w:val="both"/>
-      </w:pPr>
-    </w:p>
-    <w:p>
-      <w:pPr>
-        <w:jc w:val="both"/>
-        <w:rPr>
-          <w:b/>
-          <w:bCs/>
-        </w:rPr>
-      </w:pPr>
-      <w:r>
-        <w:rPr>
+        <w:rPr>
+          <w:rFonts w:cstheme="minorHAnsi"/>
+          <w:b/>
+          <w:bCs/>
+        </w:rPr>
+      </w:pPr>
+      <w:r>
+        <w:rPr>
+          <w:rFonts w:cstheme="minorHAnsi"/>
           <w:b/>
           <w:bCs/>
         </w:rPr>
@@ -1983,162 +3270,545 @@
     <w:p>
       <w:pPr>
         <w:jc w:val="both"/>
-      </w:pPr>
-      <w:r>
+        <w:rPr>
+          <w:rFonts w:cstheme="minorHAnsi"/>
+        </w:rPr>
+      </w:pPr>
+      <w:r>
+        <w:rPr>
+          <w:rFonts w:cstheme="minorHAnsi"/>
+        </w:rPr>
         <w:t xml:space="preserve">  O sistema exibe uma mensagem de erro indicando que o campo “</w:t>
       </w:r>
       <w:r>
+        <w:rPr>
+          <w:rFonts w:cstheme="minorHAnsi"/>
+        </w:rPr>
         <w:t>título</w:t>
       </w:r>
       <w:r>
+        <w:rPr>
+          <w:rFonts w:cstheme="minorHAnsi"/>
+        </w:rPr>
         <w:t>” precisa ser preenchido.</w:t>
       </w:r>
     </w:p>
     <w:p>
       <w:pPr>
         <w:jc w:val="both"/>
-      </w:pPr>
-      <w:r>
+        <w:rPr>
+          <w:rFonts w:cstheme="minorHAnsi"/>
+        </w:rPr>
+      </w:pPr>
+      <w:r>
+        <w:rPr>
+          <w:rFonts w:cstheme="minorHAnsi"/>
+        </w:rPr>
         <w:t xml:space="preserve">  O usuário permanece na página de cadastro.</w:t>
       </w:r>
     </w:p>
     <w:p>
       <w:pPr>
         <w:jc w:val="both"/>
-      </w:pPr>
-    </w:p>
-    <w:p>
-      <w:pPr>
-        <w:jc w:val="both"/>
-      </w:pPr>
-    </w:p>
-    <w:p>
-      <w:pPr>
-        <w:jc w:val="both"/>
-      </w:pPr>
-      <w:r>
-        <w:rPr>
-          <w:b/>
-          <w:bCs/>
-        </w:rPr>
+        <w:rPr>
+          <w:rFonts w:cstheme="minorHAnsi"/>
+        </w:rPr>
+      </w:pPr>
+    </w:p>
+    <w:p>
+      <w:pPr>
+        <w:jc w:val="both"/>
+        <w:rPr>
+          <w:rFonts w:cstheme="minorHAnsi"/>
+        </w:rPr>
+      </w:pPr>
+    </w:p>
+    <w:p>
+      <w:pPr>
+        <w:jc w:val="both"/>
+        <w:rPr>
+          <w:rFonts w:cstheme="minorHAnsi"/>
+        </w:rPr>
+      </w:pPr>
+      <w:r>
+        <w:rPr>
+          <w:rFonts w:cstheme="minorHAnsi"/>
+          <w:b/>
+          <w:bCs/>
+        </w:rPr>
+        <w:lastRenderedPageBreak/>
         <w:t>Pós-condições:</w:t>
       </w:r>
       <w:r>
+        <w:rPr>
+          <w:rFonts w:cstheme="minorHAnsi"/>
+        </w:rPr>
         <w:t xml:space="preserve"> O usuário está na página de cadastro ou na listagem, dependendo do resultado dos cenários de teste.</w:t>
       </w:r>
     </w:p>
     <w:p>
       <w:pPr>
         <w:jc w:val="both"/>
-      </w:pPr>
-    </w:p>
-    <w:p>
-      <w:pPr>
-        <w:jc w:val="both"/>
+        <w:rPr>
+          <w:rFonts w:cstheme="minorHAnsi"/>
+        </w:rPr>
+      </w:pPr>
+    </w:p>
+    <w:p>
+      <w:pPr>
+        <w:jc w:val="both"/>
+        <w:rPr>
+          <w:rFonts w:cstheme="minorHAnsi"/>
+        </w:rPr>
+      </w:pPr>
+    </w:p>
+    <w:p>
+      <w:pPr>
+        <w:jc w:val="both"/>
+        <w:rPr>
+          <w:rFonts w:cstheme="minorHAnsi"/>
+        </w:rPr>
+      </w:pPr>
+    </w:p>
+    <w:p>
+      <w:pPr>
+        <w:jc w:val="both"/>
+        <w:rPr>
+          <w:rFonts w:cstheme="minorHAnsi"/>
+        </w:rPr>
+      </w:pPr>
+    </w:p>
+    <w:p>
+      <w:pPr>
+        <w:jc w:val="both"/>
+        <w:rPr>
+          <w:rFonts w:cstheme="minorHAnsi"/>
+        </w:rPr>
+      </w:pPr>
+    </w:p>
+    <w:p>
+      <w:pPr>
+        <w:jc w:val="both"/>
+        <w:rPr>
+          <w:rFonts w:cstheme="minorHAnsi"/>
+        </w:rPr>
+      </w:pPr>
+    </w:p>
+    <w:p>
+      <w:pPr>
+        <w:jc w:val="both"/>
+        <w:rPr>
+          <w:rFonts w:cstheme="minorHAnsi"/>
+        </w:rPr>
+      </w:pPr>
+    </w:p>
+    <w:p>
+      <w:pPr>
+        <w:jc w:val="both"/>
+        <w:rPr>
+          <w:rFonts w:cstheme="minorHAnsi"/>
+        </w:rPr>
+      </w:pPr>
+    </w:p>
+    <w:p>
+      <w:pPr>
+        <w:jc w:val="both"/>
+        <w:rPr>
+          <w:rFonts w:cstheme="minorHAnsi"/>
+        </w:rPr>
+      </w:pPr>
+    </w:p>
+    <w:p>
+      <w:pPr>
+        <w:jc w:val="both"/>
+        <w:rPr>
+          <w:rFonts w:cstheme="minorHAnsi"/>
+        </w:rPr>
+      </w:pPr>
+    </w:p>
+    <w:p>
+      <w:pPr>
+        <w:jc w:val="both"/>
+        <w:rPr>
+          <w:rFonts w:cstheme="minorHAnsi"/>
+        </w:rPr>
+      </w:pPr>
+    </w:p>
+    <w:p>
+      <w:pPr>
+        <w:jc w:val="both"/>
+        <w:rPr>
+          <w:rFonts w:cstheme="minorHAnsi"/>
+        </w:rPr>
+      </w:pPr>
+    </w:p>
+    <w:p>
+      <w:pPr>
+        <w:jc w:val="both"/>
+        <w:rPr>
+          <w:rFonts w:cstheme="minorHAnsi"/>
+        </w:rPr>
+      </w:pPr>
+    </w:p>
+    <w:p>
+      <w:pPr>
+        <w:jc w:val="both"/>
+        <w:rPr>
+          <w:rFonts w:cstheme="minorHAnsi"/>
+        </w:rPr>
+      </w:pPr>
+    </w:p>
+    <w:p>
+      <w:pPr>
+        <w:jc w:val="both"/>
+        <w:rPr>
+          <w:rFonts w:cstheme="minorHAnsi"/>
+        </w:rPr>
+      </w:pPr>
+    </w:p>
+    <w:p>
+      <w:pPr>
+        <w:jc w:val="both"/>
+        <w:rPr>
+          <w:rFonts w:cstheme="minorHAnsi"/>
+        </w:rPr>
+      </w:pPr>
+    </w:p>
+    <w:p>
+      <w:pPr>
+        <w:jc w:val="both"/>
+        <w:rPr>
+          <w:rFonts w:cstheme="minorHAnsi"/>
+        </w:rPr>
+      </w:pPr>
+    </w:p>
+    <w:p>
+      <w:pPr>
+        <w:jc w:val="both"/>
+        <w:rPr>
+          <w:rFonts w:cstheme="minorHAnsi"/>
+        </w:rPr>
+      </w:pPr>
+    </w:p>
+    <w:p>
+      <w:pPr>
+        <w:jc w:val="both"/>
+        <w:rPr>
+          <w:rFonts w:cstheme="minorHAnsi"/>
+        </w:rPr>
+      </w:pPr>
+    </w:p>
+    <w:p>
+      <w:pPr>
+        <w:jc w:val="both"/>
+        <w:rPr>
+          <w:rFonts w:cstheme="minorHAnsi"/>
+        </w:rPr>
+      </w:pPr>
+    </w:p>
+    <w:p>
+      <w:pPr>
+        <w:jc w:val="both"/>
+        <w:rPr>
+          <w:rFonts w:cstheme="minorHAnsi"/>
+        </w:rPr>
+      </w:pPr>
+    </w:p>
+    <w:p>
+      <w:pPr>
+        <w:jc w:val="both"/>
+        <w:rPr>
+          <w:rFonts w:cstheme="minorHAnsi"/>
+        </w:rPr>
+      </w:pPr>
+    </w:p>
+    <w:p>
+      <w:pPr>
+        <w:jc w:val="both"/>
+        <w:rPr>
+          <w:rFonts w:cstheme="minorHAnsi"/>
+        </w:rPr>
+      </w:pPr>
+    </w:p>
+    <w:p>
+      <w:pPr>
+        <w:jc w:val="both"/>
+        <w:rPr>
+          <w:rFonts w:cstheme="minorHAnsi"/>
+        </w:rPr>
+      </w:pPr>
+    </w:p>
+    <w:p>
+      <w:pPr>
+        <w:jc w:val="both"/>
+        <w:rPr>
+          <w:rFonts w:cstheme="minorHAnsi"/>
+        </w:rPr>
+      </w:pPr>
+    </w:p>
+    <w:p>
+      <w:pPr>
+        <w:jc w:val="both"/>
+        <w:rPr>
+          <w:rFonts w:cstheme="minorHAnsi"/>
+        </w:rPr>
+      </w:pPr>
+    </w:p>
+    <w:p>
+      <w:pPr>
+        <w:jc w:val="both"/>
+        <w:rPr>
+          <w:rFonts w:cstheme="minorHAnsi"/>
+        </w:rPr>
+      </w:pPr>
+    </w:p>
+    <w:p>
+      <w:pPr>
+        <w:jc w:val="both"/>
+        <w:rPr>
+          <w:rFonts w:cstheme="minorHAnsi"/>
+        </w:rPr>
+      </w:pPr>
+    </w:p>
+    <w:p>
+      <w:pPr>
+        <w:jc w:val="both"/>
+        <w:rPr>
+          <w:rFonts w:cstheme="minorHAnsi"/>
+        </w:rPr>
+      </w:pPr>
+    </w:p>
+    <w:p>
+      <w:pPr>
+        <w:jc w:val="both"/>
+        <w:rPr>
+          <w:rFonts w:cstheme="minorHAnsi"/>
+        </w:rPr>
+      </w:pPr>
+    </w:p>
+    <w:p>
+      <w:pPr>
+        <w:jc w:val="both"/>
+        <w:rPr>
+          <w:rFonts w:cstheme="minorHAnsi"/>
+        </w:rPr>
+      </w:pPr>
+    </w:p>
+    <w:p>
+      <w:pPr>
+        <w:jc w:val="both"/>
+        <w:rPr>
+          <w:rFonts w:cstheme="minorHAnsi"/>
+        </w:rPr>
+      </w:pPr>
+    </w:p>
+    <w:p>
+      <w:pPr>
+        <w:jc w:val="both"/>
+        <w:rPr>
+          <w:rFonts w:cstheme="minorHAnsi"/>
+        </w:rPr>
+      </w:pPr>
+    </w:p>
+    <w:p>
+      <w:pPr>
+        <w:jc w:val="both"/>
+        <w:rPr>
+          <w:rFonts w:cstheme="minorHAnsi"/>
+        </w:rPr>
+      </w:pPr>
+    </w:p>
+    <w:p>
+      <w:pPr>
+        <w:jc w:val="both"/>
+        <w:rPr>
+          <w:rFonts w:cstheme="minorHAnsi"/>
+        </w:rPr>
+      </w:pPr>
+    </w:p>
+    <w:p>
+      <w:pPr>
+        <w:jc w:val="both"/>
+        <w:rPr>
+          <w:rFonts w:cstheme="minorHAnsi"/>
+        </w:rPr>
+      </w:pPr>
+    </w:p>
+    <w:p>
+      <w:pPr>
+        <w:jc w:val="both"/>
+        <w:rPr>
+          <w:rFonts w:cstheme="minorHAnsi"/>
+        </w:rPr>
+      </w:pPr>
+    </w:p>
+    <w:p>
+      <w:pPr>
+        <w:jc w:val="both"/>
+        <w:rPr>
+          <w:rFonts w:cstheme="minorHAnsi"/>
+        </w:rPr>
+      </w:pPr>
+    </w:p>
+    <w:p>
+      <w:pPr>
+        <w:jc w:val="both"/>
+        <w:rPr>
+          <w:rFonts w:cstheme="minorHAnsi"/>
+        </w:rPr>
+      </w:pPr>
+    </w:p>
+    <w:p>
+      <w:pPr>
+        <w:jc w:val="both"/>
+        <w:rPr>
+          <w:rFonts w:cstheme="minorHAnsi"/>
+        </w:rPr>
+      </w:pPr>
+    </w:p>
+    <w:p>
+      <w:pPr>
+        <w:jc w:val="both"/>
+        <w:rPr>
+          <w:rFonts w:cstheme="minorHAnsi"/>
+        </w:rPr>
+      </w:pPr>
+    </w:p>
+    <w:p>
+      <w:pPr>
+        <w:jc w:val="both"/>
+        <w:rPr>
+          <w:rFonts w:cstheme="minorHAnsi"/>
+        </w:rPr>
+      </w:pPr>
+    </w:p>
+    <w:p>
+      <w:pPr>
+        <w:jc w:val="both"/>
+        <w:rPr>
+          <w:rFonts w:cstheme="minorHAnsi"/>
+        </w:rPr>
+      </w:pPr>
+    </w:p>
+    <w:p>
+      <w:pPr>
+        <w:jc w:val="both"/>
+        <w:rPr>
+          <w:rFonts w:cstheme="minorHAnsi"/>
+        </w:rPr>
+      </w:pPr>
+    </w:p>
+    <w:p>
+      <w:pPr>
+        <w:jc w:val="both"/>
+        <w:rPr>
+          <w:rFonts w:cstheme="minorHAnsi"/>
+        </w:rPr>
       </w:pPr>
     </w:p>
     <w:p>
       <w:pPr>
         <w:jc w:val="center"/>
         <w:rPr>
-          <w:b/>
-          <w:bCs/>
-        </w:rPr>
-      </w:pPr>
-      <w:r>
-        <w:rPr>
-          <w:b/>
-          <w:bCs/>
-        </w:rPr>
-        <w:t>Caso de Teste</w:t>
-      </w:r>
-      <w:r>
-        <w:rPr>
-          <w:b/>
-          <w:bCs/>
-        </w:rPr>
-        <w:t xml:space="preserve"> </w:t>
-      </w:r>
-      <w:r>
-        <w:rPr>
-          <w:b/>
-          <w:bCs/>
-        </w:rPr>
-        <w:t>4</w:t>
-      </w:r>
-      <w:r>
-        <w:rPr>
-          <w:b/>
-          <w:bCs/>
-        </w:rPr>
-        <w:t xml:space="preserve"> – </w:t>
-      </w:r>
-      <w:r>
-        <w:rPr>
-          <w:b/>
-          <w:bCs/>
-        </w:rPr>
-        <w:t>Edição de projetos e tarefas</w:t>
-      </w:r>
-    </w:p>
-    <w:p>
-      <w:pPr>
-        <w:jc w:val="both"/>
-      </w:pPr>
-    </w:p>
-    <w:p>
-      <w:pPr>
-        <w:jc w:val="both"/>
-      </w:pPr>
-      <w:r>
-        <w:rPr>
+          <w:rFonts w:cstheme="minorHAnsi"/>
+          <w:b/>
+          <w:bCs/>
+          <w:sz w:val="32"/>
+          <w:szCs w:val="32"/>
+        </w:rPr>
+      </w:pPr>
+      <w:r>
+        <w:rPr>
+          <w:rFonts w:cstheme="minorHAnsi"/>
+          <w:b/>
+          <w:bCs/>
+          <w:sz w:val="32"/>
+          <w:szCs w:val="32"/>
+        </w:rPr>
+        <w:lastRenderedPageBreak/>
+        <w:t>Caso de Teste 4 – Edição de projetos e tarefas</w:t>
+      </w:r>
+    </w:p>
+    <w:p>
+      <w:pPr>
+        <w:jc w:val="both"/>
+        <w:rPr>
+          <w:rFonts w:cstheme="minorHAnsi"/>
+        </w:rPr>
+      </w:pPr>
+    </w:p>
+    <w:p>
+      <w:pPr>
+        <w:jc w:val="both"/>
+        <w:rPr>
+          <w:rFonts w:cstheme="minorHAnsi"/>
+        </w:rPr>
+      </w:pPr>
+      <w:r>
+        <w:rPr>
+          <w:rFonts w:cstheme="minorHAnsi"/>
           <w:b/>
           <w:bCs/>
         </w:rPr>
         <w:t>Descrição:</w:t>
       </w:r>
       <w:r>
+        <w:rPr>
+          <w:rFonts w:cstheme="minorHAnsi"/>
+        </w:rPr>
         <w:t xml:space="preserve"> O sistema deve permitir a edição de projetos e suas respectivas tarefas.</w:t>
       </w:r>
     </w:p>
     <w:p>
       <w:pPr>
         <w:jc w:val="both"/>
-      </w:pPr>
-    </w:p>
-    <w:p>
-      <w:pPr>
-        <w:jc w:val="both"/>
-      </w:pPr>
-      <w:r>
-        <w:rPr>
+        <w:rPr>
+          <w:rFonts w:cstheme="minorHAnsi"/>
+        </w:rPr>
+      </w:pPr>
+    </w:p>
+    <w:p>
+      <w:pPr>
+        <w:jc w:val="both"/>
+        <w:rPr>
+          <w:rFonts w:cstheme="minorHAnsi"/>
+        </w:rPr>
+      </w:pPr>
+      <w:r>
+        <w:rPr>
+          <w:rFonts w:cstheme="minorHAnsi"/>
           <w:b/>
           <w:bCs/>
         </w:rPr>
         <w:t>Pré-condições</w:t>
       </w:r>
       <w:r>
-        <w:t xml:space="preserve">: O projeto </w:t>
-      </w:r>
-      <w:r>
-        <w:t>e suas tarefas devem estar criados e com seus campos preenchidos de forma válida na listagem.</w:t>
-      </w:r>
-    </w:p>
-    <w:p>
-      <w:pPr>
-        <w:jc w:val="both"/>
-      </w:pPr>
-    </w:p>
-    <w:p>
-      <w:pPr>
-        <w:jc w:val="both"/>
-        <w:rPr>
-          <w:b/>
-          <w:bCs/>
-        </w:rPr>
-      </w:pPr>
-      <w:r>
-        <w:rPr>
+        <w:rPr>
+          <w:rFonts w:cstheme="minorHAnsi"/>
+        </w:rPr>
+        <w:t>: O projeto e suas tarefas devem estar criados e com seus campos preenchidos de forma válida na listagem.</w:t>
+      </w:r>
+    </w:p>
+    <w:p>
+      <w:pPr>
+        <w:jc w:val="both"/>
+        <w:rPr>
+          <w:rFonts w:cstheme="minorHAnsi"/>
+        </w:rPr>
+      </w:pPr>
+    </w:p>
+    <w:p>
+      <w:pPr>
+        <w:jc w:val="both"/>
+        <w:rPr>
+          <w:rFonts w:cstheme="minorHAnsi"/>
+          <w:b/>
+          <w:bCs/>
+        </w:rPr>
+      </w:pPr>
+      <w:r>
+        <w:rPr>
+          <w:rFonts w:cstheme="minorHAnsi"/>
           <w:b/>
           <w:bCs/>
         </w:rPr>
@@ -2153,15 +3823,15 @@
           <w:numId w:val="17"/>
         </w:numPr>
         <w:jc w:val="both"/>
-      </w:pPr>
-      <w:r>
-        <w:t xml:space="preserve">Acessar a página de </w:t>
-      </w:r>
-      <w:r>
-        <w:t xml:space="preserve">listagem </w:t>
-      </w:r>
-      <w:r>
-        <w:t>de projetos no sistema.</w:t>
+        <w:rPr>
+          <w:rFonts w:cstheme="minorHAnsi"/>
+        </w:rPr>
+      </w:pPr>
+      <w:r>
+        <w:rPr>
+          <w:rFonts w:cstheme="minorHAnsi"/>
+        </w:rPr>
+        <w:t>Acessar a página de listagem de projetos no sistema.</w:t>
       </w:r>
     </w:p>
     <w:p>
@@ -2172,8 +3842,14 @@
           <w:numId w:val="17"/>
         </w:numPr>
         <w:jc w:val="both"/>
-      </w:pPr>
-      <w:r>
+        <w:rPr>
+          <w:rFonts w:cstheme="minorHAnsi"/>
+        </w:rPr>
+      </w:pPr>
+      <w:r>
+        <w:rPr>
+          <w:rFonts w:cstheme="minorHAnsi"/>
+        </w:rPr>
         <w:t>Selecionar um projeto válido.</w:t>
       </w:r>
     </w:p>
@@ -2185,12 +3861,15 @@
           <w:numId w:val="17"/>
         </w:numPr>
         <w:jc w:val="both"/>
-      </w:pPr>
-      <w:r>
-        <w:t>Selecionar a ação “editar”</w:t>
-      </w:r>
-      <w:r>
-        <w:t>.</w:t>
+        <w:rPr>
+          <w:rFonts w:cstheme="minorHAnsi"/>
+        </w:rPr>
+      </w:pPr>
+      <w:r>
+        <w:rPr>
+          <w:rFonts w:cstheme="minorHAnsi"/>
+        </w:rPr>
+        <w:t>Selecionar a ação “editar”.</w:t>
       </w:r>
     </w:p>
     <w:p>
@@ -2201,8 +3880,14 @@
           <w:numId w:val="17"/>
         </w:numPr>
         <w:jc w:val="both"/>
-      </w:pPr>
-      <w:r>
+        <w:rPr>
+          <w:rFonts w:cstheme="minorHAnsi"/>
+        </w:rPr>
+      </w:pPr>
+      <w:r>
+        <w:rPr>
+          <w:rFonts w:cstheme="minorHAnsi"/>
+        </w:rPr>
         <w:t>Modificar o campo “nome” do projeto.</w:t>
       </w:r>
     </w:p>
@@ -2214,8 +3899,14 @@
           <w:numId w:val="17"/>
         </w:numPr>
         <w:jc w:val="both"/>
-      </w:pPr>
-      <w:r>
+        <w:rPr>
+          <w:rFonts w:cstheme="minorHAnsi"/>
+        </w:rPr>
+      </w:pPr>
+      <w:r>
+        <w:rPr>
+          <w:rFonts w:cstheme="minorHAnsi"/>
+        </w:rPr>
         <w:t>Modificar o campo “descrição” do projeto.</w:t>
       </w:r>
     </w:p>
@@ -2227,12 +3918,15 @@
           <w:numId w:val="17"/>
         </w:numPr>
         <w:jc w:val="both"/>
-      </w:pPr>
-      <w:r>
-        <w:t>Modificar</w:t>
-      </w:r>
-      <w:r>
-        <w:t xml:space="preserve"> o campo “título” da tarefa.</w:t>
+        <w:rPr>
+          <w:rFonts w:cstheme="minorHAnsi"/>
+        </w:rPr>
+      </w:pPr>
+      <w:r>
+        <w:rPr>
+          <w:rFonts w:cstheme="minorHAnsi"/>
+        </w:rPr>
+        <w:t>Modificar o campo “título” da tarefa.</w:t>
       </w:r>
     </w:p>
     <w:p>
@@ -2243,12 +3937,15 @@
           <w:numId w:val="17"/>
         </w:numPr>
         <w:jc w:val="both"/>
-      </w:pPr>
-      <w:r>
-        <w:t>Modificar</w:t>
-      </w:r>
-      <w:r>
-        <w:t xml:space="preserve"> o campo “descrição” da tarefa.</w:t>
+        <w:rPr>
+          <w:rFonts w:cstheme="minorHAnsi"/>
+        </w:rPr>
+      </w:pPr>
+      <w:r>
+        <w:rPr>
+          <w:rFonts w:cstheme="minorHAnsi"/>
+        </w:rPr>
+        <w:t>Modificar o campo “descrição” da tarefa.</w:t>
       </w:r>
     </w:p>
     <w:p>
@@ -2259,57 +3956,54 @@
           <w:numId w:val="17"/>
         </w:numPr>
         <w:jc w:val="both"/>
-      </w:pPr>
-      <w:r>
-        <w:t>Clicar no botão "</w:t>
-      </w:r>
-      <w:r>
-        <w:t>Editar</w:t>
-      </w:r>
-      <w:r>
-        <w:t>".</w:t>
-      </w:r>
-    </w:p>
-    <w:p>
-      <w:pPr>
-        <w:jc w:val="both"/>
-      </w:pPr>
-    </w:p>
-    <w:p>
-      <w:pPr>
-        <w:jc w:val="both"/>
-        <w:rPr>
-          <w:b/>
-          <w:bCs/>
-        </w:rPr>
-      </w:pPr>
-      <w:r>
-        <w:rPr>
-          <w:b/>
-          <w:bCs/>
-        </w:rPr>
-        <w:t xml:space="preserve">Cenário 1 – </w:t>
-      </w:r>
-      <w:r>
-        <w:rPr>
-          <w:b/>
-          <w:bCs/>
-        </w:rPr>
-        <w:t>Edição</w:t>
-      </w:r>
-      <w:r>
-        <w:rPr>
-          <w:b/>
-          <w:bCs/>
-        </w:rPr>
-        <w:t xml:space="preserve"> bem-sucedida:</w:t>
-      </w:r>
-    </w:p>
-    <w:p>
-      <w:pPr>
-        <w:jc w:val="both"/>
-      </w:pPr>
-      <w:r>
+        <w:rPr>
+          <w:rFonts w:cstheme="minorHAnsi"/>
+        </w:rPr>
+      </w:pPr>
+      <w:r>
+        <w:rPr>
+          <w:rFonts w:cstheme="minorHAnsi"/>
+        </w:rPr>
+        <w:t>Clicar no botão "Editar".</w:t>
+      </w:r>
+    </w:p>
+    <w:p>
+      <w:pPr>
+        <w:jc w:val="both"/>
+        <w:rPr>
+          <w:rFonts w:cstheme="minorHAnsi"/>
+        </w:rPr>
+      </w:pPr>
+    </w:p>
+    <w:p>
+      <w:pPr>
+        <w:jc w:val="both"/>
+        <w:rPr>
+          <w:rFonts w:cstheme="minorHAnsi"/>
+          <w:b/>
+          <w:bCs/>
+        </w:rPr>
+      </w:pPr>
+      <w:r>
+        <w:rPr>
+          <w:rFonts w:cstheme="minorHAnsi"/>
+          <w:b/>
+          <w:bCs/>
+        </w:rPr>
+        <w:t>Cenário 1 – Edição bem-sucedida:</w:t>
+      </w:r>
+    </w:p>
+    <w:p>
+      <w:pPr>
+        <w:jc w:val="both"/>
+        <w:rPr>
+          <w:rFonts w:cstheme="minorHAnsi"/>
+        </w:rPr>
+      </w:pPr>
+      <w:r>
+        <w:rPr>
+          <w:rFonts w:cstheme="minorHAnsi"/>
+        </w:rPr>
         <w:t>Dados de Teste:</w:t>
       </w:r>
     </w:p>
@@ -2321,11 +4015,20 @@
           <w:numId w:val="14"/>
         </w:numPr>
         <w:jc w:val="both"/>
-      </w:pPr>
-      <w:r>
+        <w:rPr>
+          <w:rFonts w:cstheme="minorHAnsi"/>
+        </w:rPr>
+      </w:pPr>
+      <w:r>
+        <w:rPr>
+          <w:rFonts w:cstheme="minorHAnsi"/>
+        </w:rPr>
         <w:t>Nome do projeto:</w:t>
       </w:r>
       <w:r>
+        <w:rPr>
+          <w:rFonts w:cstheme="minorHAnsi"/>
+        </w:rPr>
         <w:t xml:space="preserve"> Continua o mesmo</w:t>
       </w:r>
     </w:p>
@@ -2337,11 +4040,20 @@
           <w:numId w:val="14"/>
         </w:numPr>
         <w:jc w:val="both"/>
-      </w:pPr>
-      <w:r>
+        <w:rPr>
+          <w:rFonts w:cstheme="minorHAnsi"/>
+        </w:rPr>
+      </w:pPr>
+      <w:r>
+        <w:rPr>
+          <w:rFonts w:cstheme="minorHAnsi"/>
+        </w:rPr>
         <w:t xml:space="preserve">Descrição do projeto: </w:t>
       </w:r>
       <w:r>
+        <w:rPr>
+          <w:rFonts w:cstheme="minorHAnsi"/>
+        </w:rPr>
         <w:t>Continua o mesmo</w:t>
       </w:r>
     </w:p>
@@ -2353,14 +4065,26 @@
           <w:numId w:val="14"/>
         </w:numPr>
         <w:jc w:val="both"/>
-      </w:pPr>
-      <w:r>
+        <w:rPr>
+          <w:rFonts w:cstheme="minorHAnsi"/>
+        </w:rPr>
+      </w:pPr>
+      <w:r>
+        <w:rPr>
+          <w:rFonts w:cstheme="minorHAnsi"/>
+        </w:rPr>
         <w:t xml:space="preserve">Título da tarefa: “Integrar </w:t>
       </w:r>
       <w:r>
+        <w:rPr>
+          <w:rFonts w:cstheme="minorHAnsi"/>
+        </w:rPr>
         <w:t>API</w:t>
       </w:r>
       <w:r>
+        <w:rPr>
+          <w:rFonts w:cstheme="minorHAnsi"/>
+        </w:rPr>
         <w:t>”</w:t>
       </w:r>
     </w:p>
@@ -2372,19 +4096,34 @@
           <w:numId w:val="14"/>
         </w:numPr>
         <w:jc w:val="both"/>
-      </w:pPr>
-      <w:r>
+        <w:rPr>
+          <w:rFonts w:cstheme="minorHAnsi"/>
+        </w:rPr>
+      </w:pPr>
+      <w:r>
+        <w:rPr>
+          <w:rFonts w:cstheme="minorHAnsi"/>
+        </w:rPr>
         <w:t xml:space="preserve">Descrição: </w:t>
       </w:r>
       <w:r>
+        <w:rPr>
+          <w:rFonts w:cstheme="minorHAnsi"/>
+        </w:rPr>
         <w:t>Continua o mesmo</w:t>
       </w:r>
     </w:p>
     <w:p>
       <w:pPr>
         <w:jc w:val="both"/>
-      </w:pPr>
-      <w:r>
+        <w:rPr>
+          <w:rFonts w:cstheme="minorHAnsi"/>
+        </w:rPr>
+      </w:pPr>
+      <w:r>
+        <w:rPr>
+          <w:rFonts w:cstheme="minorHAnsi"/>
+        </w:rPr>
         <w:t xml:space="preserve">  </w:t>
       </w:r>
     </w:p>
@@ -2392,12 +4131,14 @@
       <w:pPr>
         <w:jc w:val="both"/>
         <w:rPr>
-          <w:b/>
-          <w:bCs/>
-        </w:rPr>
-      </w:pPr>
-      <w:r>
-        <w:rPr>
+          <w:rFonts w:cstheme="minorHAnsi"/>
+          <w:b/>
+          <w:bCs/>
+        </w:rPr>
+      </w:pPr>
+      <w:r>
+        <w:rPr>
+          <w:rFonts w:cstheme="minorHAnsi"/>
           <w:b/>
           <w:bCs/>
         </w:rPr>
@@ -2407,32 +4148,49 @@
     <w:p>
       <w:pPr>
         <w:jc w:val="both"/>
-      </w:pPr>
-      <w:r>
+        <w:rPr>
+          <w:rFonts w:cstheme="minorHAnsi"/>
+        </w:rPr>
+      </w:pPr>
+      <w:r>
+        <w:rPr>
+          <w:rFonts w:cstheme="minorHAnsi"/>
+        </w:rPr>
         <w:t xml:space="preserve">  Receber um aviso de “tarefa </w:t>
       </w:r>
       <w:r>
+        <w:rPr>
+          <w:rFonts w:cstheme="minorHAnsi"/>
+        </w:rPr>
         <w:t>editada</w:t>
       </w:r>
       <w:r>
+        <w:rPr>
+          <w:rFonts w:cstheme="minorHAnsi"/>
+        </w:rPr>
         <w:t>” e é redirecionado para a listagem de projetos.</w:t>
       </w:r>
     </w:p>
     <w:p>
       <w:pPr>
         <w:jc w:val="both"/>
-      </w:pPr>
-    </w:p>
-    <w:p>
-      <w:pPr>
-        <w:jc w:val="both"/>
-        <w:rPr>
-          <w:b/>
-          <w:bCs/>
-        </w:rPr>
-      </w:pPr>
-      <w:r>
-        <w:rPr>
+        <w:rPr>
+          <w:rFonts w:cstheme="minorHAnsi"/>
+        </w:rPr>
+      </w:pPr>
+    </w:p>
+    <w:p>
+      <w:pPr>
+        <w:jc w:val="both"/>
+        <w:rPr>
+          <w:rFonts w:cstheme="minorHAnsi"/>
+          <w:b/>
+          <w:bCs/>
+        </w:rPr>
+      </w:pPr>
+      <w:r>
+        <w:rPr>
+          <w:rFonts w:cstheme="minorHAnsi"/>
           <w:b/>
           <w:bCs/>
         </w:rPr>
@@ -2440,6 +4198,7 @@
       </w:r>
       <w:r>
         <w:rPr>
+          <w:rFonts w:cstheme="minorHAnsi"/>
           <w:b/>
           <w:bCs/>
         </w:rPr>
@@ -2447,6 +4206,7 @@
       </w:r>
       <w:r>
         <w:rPr>
+          <w:rFonts w:cstheme="minorHAnsi"/>
           <w:b/>
           <w:bCs/>
         </w:rPr>
@@ -2456,8 +4216,14 @@
     <w:p>
       <w:pPr>
         <w:jc w:val="both"/>
-      </w:pPr>
-      <w:r>
+        <w:rPr>
+          <w:rFonts w:cstheme="minorHAnsi"/>
+        </w:rPr>
+      </w:pPr>
+      <w:r>
+        <w:rPr>
+          <w:rFonts w:cstheme="minorHAnsi"/>
+        </w:rPr>
         <w:t>Dados de Teste:</w:t>
       </w:r>
     </w:p>
@@ -2469,12 +4235,15 @@
           <w:numId w:val="14"/>
         </w:numPr>
         <w:jc w:val="both"/>
-      </w:pPr>
-      <w:r>
-        <w:t xml:space="preserve">Nome do projeto: </w:t>
-      </w:r>
-      <w:r>
-        <w:t>Rastreador de taxi</w:t>
+        <w:rPr>
+          <w:rFonts w:cstheme="minorHAnsi"/>
+        </w:rPr>
+      </w:pPr>
+      <w:r>
+        <w:rPr>
+          <w:rFonts w:cstheme="minorHAnsi"/>
+        </w:rPr>
+        <w:t>Nome do projeto: Rastreador de taxi</w:t>
       </w:r>
     </w:p>
     <w:p>
@@ -2485,8 +4254,14 @@
           <w:numId w:val="14"/>
         </w:numPr>
         <w:jc w:val="both"/>
-      </w:pPr>
-      <w:r>
+        <w:rPr>
+          <w:rFonts w:cstheme="minorHAnsi"/>
+        </w:rPr>
+      </w:pPr>
+      <w:r>
+        <w:rPr>
+          <w:rFonts w:cstheme="minorHAnsi"/>
+        </w:rPr>
         <w:t>Descrição do projeto: Continua o mesmo</w:t>
       </w:r>
     </w:p>
@@ -2498,12 +4273,15 @@
           <w:numId w:val="14"/>
         </w:numPr>
         <w:jc w:val="both"/>
-      </w:pPr>
-      <w:r>
-        <w:t xml:space="preserve">Título da tarefa: </w:t>
-      </w:r>
-      <w:r>
-        <w:t>Continua o mesmo</w:t>
+        <w:rPr>
+          <w:rFonts w:cstheme="minorHAnsi"/>
+        </w:rPr>
+      </w:pPr>
+      <w:r>
+        <w:rPr>
+          <w:rFonts w:cstheme="minorHAnsi"/>
+        </w:rPr>
+        <w:t>Título da tarefa: Continua o mesmo</w:t>
       </w:r>
     </w:p>
     <w:p>
@@ -2514,77 +4292,77 @@
           <w:numId w:val="14"/>
         </w:numPr>
         <w:jc w:val="both"/>
-      </w:pPr>
-      <w:r>
+        <w:rPr>
+          <w:rFonts w:cstheme="minorHAnsi"/>
+        </w:rPr>
+      </w:pPr>
+      <w:r>
+        <w:rPr>
+          <w:rFonts w:cstheme="minorHAnsi"/>
+        </w:rPr>
         <w:t>Descrição: Continua o mesmo</w:t>
       </w:r>
     </w:p>
     <w:p>
       <w:pPr>
-        <w:pStyle w:val="PargrafodaLista"/>
-        <w:jc w:val="both"/>
-      </w:pPr>
-    </w:p>
-    <w:p>
-      <w:pPr>
-        <w:jc w:val="both"/>
-      </w:pPr>
-      <w:r>
-        <w:t xml:space="preserve">  </w:t>
-      </w:r>
-    </w:p>
-    <w:p>
-      <w:pPr>
-        <w:jc w:val="both"/>
-        <w:rPr>
-          <w:b/>
-          <w:bCs/>
-        </w:rPr>
-      </w:pPr>
-      <w:r>
-        <w:rPr>
-          <w:b/>
-          <w:bCs/>
-        </w:rPr>
-        <w:lastRenderedPageBreak/>
+        <w:jc w:val="both"/>
+        <w:rPr>
+          <w:rFonts w:cstheme="minorHAnsi"/>
+        </w:rPr>
+      </w:pPr>
+    </w:p>
+    <w:p>
+      <w:pPr>
+        <w:jc w:val="both"/>
+        <w:rPr>
+          <w:rFonts w:cstheme="minorHAnsi"/>
+          <w:b/>
+          <w:bCs/>
+        </w:rPr>
+      </w:pPr>
+      <w:r>
+        <w:rPr>
+          <w:rFonts w:cstheme="minorHAnsi"/>
+          <w:b/>
+          <w:bCs/>
+        </w:rPr>
         <w:t>Resultado Esperado:</w:t>
       </w:r>
     </w:p>
     <w:p>
       <w:pPr>
         <w:jc w:val="both"/>
-      </w:pPr>
-      <w:r>
-        <w:t xml:space="preserve">  Receber um aviso de “</w:t>
-      </w:r>
-      <w:r>
-        <w:t>projeto</w:t>
-      </w:r>
-      <w:r>
-        <w:t xml:space="preserve"> editad</w:t>
-      </w:r>
-      <w:r>
-        <w:t>o</w:t>
-      </w:r>
-      <w:r>
-        <w:t>” e é redirecionado para a listagem de projetos.</w:t>
-      </w:r>
-    </w:p>
-    <w:p>
-      <w:pPr>
-        <w:jc w:val="both"/>
-      </w:pPr>
-    </w:p>
-    <w:p>
-      <w:pPr>
-        <w:jc w:val="both"/>
-        <w:rPr>
-          <w:b/>
-          <w:bCs/>
-        </w:rPr>
-      </w:pPr>
-      <w:r>
-        <w:rPr>
+        <w:rPr>
+          <w:rFonts w:cstheme="minorHAnsi"/>
+        </w:rPr>
+      </w:pPr>
+      <w:r>
+        <w:rPr>
+          <w:rFonts w:cstheme="minorHAnsi"/>
+        </w:rPr>
+        <w:t xml:space="preserve">  Receber um aviso de “projeto editado” e é redirecionado para a listagem de projetos.</w:t>
+      </w:r>
+    </w:p>
+    <w:p>
+      <w:pPr>
+        <w:jc w:val="both"/>
+        <w:rPr>
+          <w:rFonts w:cstheme="minorHAnsi"/>
+        </w:rPr>
+      </w:pPr>
+    </w:p>
+    <w:p>
+      <w:pPr>
+        <w:jc w:val="both"/>
+        <w:rPr>
+          <w:rFonts w:cstheme="minorHAnsi"/>
+          <w:b/>
+          <w:bCs/>
+        </w:rPr>
+      </w:pPr>
+      <w:r>
+        <w:rPr>
+          <w:rFonts w:cstheme="minorHAnsi"/>
           <w:b/>
           <w:bCs/>
         </w:rPr>
@@ -2592,6 +4370,7 @@
       </w:r>
       <w:r>
         <w:rPr>
+          <w:rFonts w:cstheme="minorHAnsi"/>
           <w:b/>
           <w:bCs/>
         </w:rPr>
@@ -2599,31 +4378,24 @@
       </w:r>
       <w:r>
         <w:rPr>
-          <w:b/>
-          <w:bCs/>
-        </w:rPr>
-        <w:t xml:space="preserve"> inválid</w:t>
-      </w:r>
-      <w:r>
-        <w:rPr>
-          <w:b/>
-          <w:bCs/>
-        </w:rPr>
-        <w:t>a</w:t>
-      </w:r>
-      <w:r>
-        <w:rPr>
-          <w:b/>
-          <w:bCs/>
-        </w:rPr>
-        <w:t>:</w:t>
-      </w:r>
-    </w:p>
-    <w:p>
-      <w:pPr>
-        <w:jc w:val="both"/>
-      </w:pPr>
-      <w:r>
+          <w:rFonts w:cstheme="minorHAnsi"/>
+          <w:b/>
+          <w:bCs/>
+        </w:rPr>
+        <w:t xml:space="preserve"> inválida:</w:t>
+      </w:r>
+    </w:p>
+    <w:p>
+      <w:pPr>
+        <w:jc w:val="both"/>
+        <w:rPr>
+          <w:rFonts w:cstheme="minorHAnsi"/>
+        </w:rPr>
+      </w:pPr>
+      <w:r>
+        <w:rPr>
+          <w:rFonts w:cstheme="minorHAnsi"/>
+        </w:rPr>
         <w:t>Dados de Teste:</w:t>
       </w:r>
     </w:p>
@@ -2635,12 +4407,15 @@
           <w:numId w:val="14"/>
         </w:numPr>
         <w:jc w:val="both"/>
-      </w:pPr>
-      <w:r>
-        <w:t xml:space="preserve">Nome do projeto: </w:t>
-      </w:r>
-      <w:r>
-        <w:t>Continua o mesmo</w:t>
+        <w:rPr>
+          <w:rFonts w:cstheme="minorHAnsi"/>
+        </w:rPr>
+      </w:pPr>
+      <w:r>
+        <w:rPr>
+          <w:rFonts w:cstheme="minorHAnsi"/>
+        </w:rPr>
+        <w:t>Nome do projeto: Continua o mesmo</w:t>
       </w:r>
     </w:p>
     <w:p>
@@ -2651,8 +4426,14 @@
           <w:numId w:val="14"/>
         </w:numPr>
         <w:jc w:val="both"/>
-      </w:pPr>
-      <w:r>
+        <w:rPr>
+          <w:rFonts w:cstheme="minorHAnsi"/>
+        </w:rPr>
+      </w:pPr>
+      <w:r>
+        <w:rPr>
+          <w:rFonts w:cstheme="minorHAnsi"/>
+        </w:rPr>
         <w:t>Descrição do projeto: Continua o mesmo</w:t>
       </w:r>
     </w:p>
@@ -2664,8 +4445,14 @@
           <w:numId w:val="14"/>
         </w:numPr>
         <w:jc w:val="both"/>
-      </w:pPr>
-      <w:r>
+        <w:rPr>
+          <w:rFonts w:cstheme="minorHAnsi"/>
+        </w:rPr>
+      </w:pPr>
+      <w:r>
+        <w:rPr>
+          <w:rFonts w:cstheme="minorHAnsi"/>
+        </w:rPr>
         <w:t>Título da tarefa: Continua o mesmo</w:t>
       </w:r>
     </w:p>
@@ -2677,130 +4464,143 @@
           <w:numId w:val="14"/>
         </w:numPr>
         <w:jc w:val="both"/>
-      </w:pPr>
-      <w:r>
+        <w:rPr>
+          <w:rFonts w:cstheme="minorHAnsi"/>
+        </w:rPr>
+      </w:pPr>
+      <w:r>
+        <w:rPr>
+          <w:rFonts w:cstheme="minorHAnsi"/>
+        </w:rPr>
         <w:t>Descrição: Continua o mesmo</w:t>
       </w:r>
     </w:p>
     <w:p>
       <w:pPr>
         <w:jc w:val="both"/>
-      </w:pPr>
-      <w:r>
+        <w:rPr>
+          <w:rFonts w:cstheme="minorHAnsi"/>
+        </w:rPr>
+      </w:pPr>
+      <w:r>
+        <w:rPr>
+          <w:rFonts w:cstheme="minorHAnsi"/>
+        </w:rPr>
         <w:t xml:space="preserve">  </w:t>
       </w:r>
     </w:p>
     <w:p>
       <w:pPr>
         <w:jc w:val="both"/>
-      </w:pPr>
-    </w:p>
-    <w:p>
-      <w:pPr>
-        <w:jc w:val="both"/>
-        <w:rPr>
-          <w:b/>
-          <w:bCs/>
-        </w:rPr>
-      </w:pPr>
-      <w:r>
-        <w:rPr>
-          <w:b/>
-          <w:bCs/>
-        </w:rPr>
+        <w:rPr>
+          <w:rFonts w:cstheme="minorHAnsi"/>
+        </w:rPr>
+      </w:pPr>
+    </w:p>
+    <w:p>
+      <w:pPr>
+        <w:jc w:val="both"/>
+        <w:rPr>
+          <w:rFonts w:cstheme="minorHAnsi"/>
+        </w:rPr>
+      </w:pPr>
+    </w:p>
+    <w:p>
+      <w:pPr>
+        <w:jc w:val="both"/>
+        <w:rPr>
+          <w:rFonts w:cstheme="minorHAnsi"/>
+          <w:b/>
+          <w:bCs/>
+        </w:rPr>
+      </w:pPr>
+      <w:r>
+        <w:rPr>
+          <w:rFonts w:cstheme="minorHAnsi"/>
+          <w:b/>
+          <w:bCs/>
+        </w:rPr>
+        <w:lastRenderedPageBreak/>
         <w:t>Resultado Esperado:</w:t>
       </w:r>
     </w:p>
     <w:p>
       <w:pPr>
         <w:jc w:val="both"/>
-      </w:pPr>
-      <w:r>
+        <w:rPr>
+          <w:rFonts w:cstheme="minorHAnsi"/>
+        </w:rPr>
+      </w:pPr>
+      <w:r>
+        <w:rPr>
+          <w:rFonts w:cstheme="minorHAnsi"/>
+        </w:rPr>
         <w:t xml:space="preserve">  O sistema exibe uma mensagem de erro indicando que </w:t>
       </w:r>
       <w:r>
+        <w:rPr>
+          <w:rFonts w:cstheme="minorHAnsi"/>
+        </w:rPr>
         <w:t>nenhum campo foi alterado</w:t>
       </w:r>
       <w:r>
+        <w:rPr>
+          <w:rFonts w:cstheme="minorHAnsi"/>
+        </w:rPr>
         <w:t>.</w:t>
       </w:r>
     </w:p>
     <w:p>
       <w:pPr>
         <w:jc w:val="both"/>
-      </w:pPr>
-      <w:r>
+        <w:rPr>
+          <w:rFonts w:cstheme="minorHAnsi"/>
+        </w:rPr>
+      </w:pPr>
+      <w:r>
+        <w:rPr>
+          <w:rFonts w:cstheme="minorHAnsi"/>
+        </w:rPr>
         <w:t xml:space="preserve">  O usuário permanece na página de cadastro.</w:t>
       </w:r>
     </w:p>
     <w:p>
       <w:pPr>
         <w:jc w:val="both"/>
-      </w:pPr>
-    </w:p>
-    <w:p>
-      <w:pPr>
-        <w:jc w:val="both"/>
-        <w:rPr>
-          <w:b/>
-          <w:bCs/>
-        </w:rPr>
-      </w:pPr>
-      <w:r>
-        <w:rPr>
-          <w:b/>
-          <w:bCs/>
-        </w:rPr>
-        <w:t xml:space="preserve">Cenário </w:t>
-      </w:r>
-      <w:r>
-        <w:rPr>
-          <w:b/>
-          <w:bCs/>
-        </w:rPr>
-        <w:t>4</w:t>
-      </w:r>
-      <w:r>
-        <w:rPr>
-          <w:b/>
-          <w:bCs/>
-        </w:rPr>
-        <w:t xml:space="preserve"> – </w:t>
-      </w:r>
-      <w:r>
-        <w:rPr>
-          <w:b/>
-          <w:bCs/>
-        </w:rPr>
-        <w:t>Edição</w:t>
-      </w:r>
-      <w:r>
-        <w:rPr>
-          <w:b/>
-          <w:bCs/>
-        </w:rPr>
-        <w:t xml:space="preserve"> inválid</w:t>
-      </w:r>
-      <w:r>
-        <w:rPr>
-          <w:b/>
-          <w:bCs/>
-        </w:rPr>
-        <w:t>a</w:t>
-      </w:r>
-      <w:r>
-        <w:rPr>
-          <w:b/>
-          <w:bCs/>
-        </w:rPr>
-        <w:t>:</w:t>
-      </w:r>
-    </w:p>
-    <w:p>
-      <w:pPr>
-        <w:jc w:val="both"/>
-      </w:pPr>
-      <w:r>
+        <w:rPr>
+          <w:rFonts w:cstheme="minorHAnsi"/>
+        </w:rPr>
+      </w:pPr>
+    </w:p>
+    <w:p>
+      <w:pPr>
+        <w:jc w:val="both"/>
+        <w:rPr>
+          <w:rFonts w:cstheme="minorHAnsi"/>
+          <w:b/>
+          <w:bCs/>
+        </w:rPr>
+      </w:pPr>
+      <w:r>
+        <w:rPr>
+          <w:rFonts w:cstheme="minorHAnsi"/>
+          <w:b/>
+          <w:bCs/>
+        </w:rPr>
+        <w:t>Cenário 4 – Edição inválida:</w:t>
+      </w:r>
+    </w:p>
+    <w:p>
+      <w:pPr>
+        <w:jc w:val="both"/>
+        <w:rPr>
+          <w:rFonts w:cstheme="minorHAnsi"/>
+        </w:rPr>
+      </w:pPr>
+      <w:r>
+        <w:rPr>
+          <w:rFonts w:cstheme="minorHAnsi"/>
+        </w:rPr>
         <w:t>Dados de Teste:</w:t>
       </w:r>
     </w:p>
@@ -2812,12 +4612,15 @@
           <w:numId w:val="14"/>
         </w:numPr>
         <w:jc w:val="both"/>
-      </w:pPr>
-      <w:r>
-        <w:t xml:space="preserve">Nome do projeto: </w:t>
-      </w:r>
-      <w:r>
-        <w:t>Vazio</w:t>
+        <w:rPr>
+          <w:rFonts w:cstheme="minorHAnsi"/>
+        </w:rPr>
+      </w:pPr>
+      <w:r>
+        <w:rPr>
+          <w:rFonts w:cstheme="minorHAnsi"/>
+        </w:rPr>
+        <w:t>Nome do projeto: Vazio</w:t>
       </w:r>
     </w:p>
     <w:p>
@@ -2828,8 +4631,14 @@
           <w:numId w:val="14"/>
         </w:numPr>
         <w:jc w:val="both"/>
-      </w:pPr>
-      <w:r>
+        <w:rPr>
+          <w:rFonts w:cstheme="minorHAnsi"/>
+        </w:rPr>
+      </w:pPr>
+      <w:r>
+        <w:rPr>
+          <w:rFonts w:cstheme="minorHAnsi"/>
+        </w:rPr>
         <w:t>Descrição do projeto: Continua o mesmo</w:t>
       </w:r>
     </w:p>
@@ -2841,8 +4650,14 @@
           <w:numId w:val="14"/>
         </w:numPr>
         <w:jc w:val="both"/>
-      </w:pPr>
-      <w:r>
+        <w:rPr>
+          <w:rFonts w:cstheme="minorHAnsi"/>
+        </w:rPr>
+      </w:pPr>
+      <w:r>
+        <w:rPr>
+          <w:rFonts w:cstheme="minorHAnsi"/>
+        </w:rPr>
         <w:t>Título da tarefa: Continua o mesmo</w:t>
       </w:r>
     </w:p>
@@ -2854,34 +4669,51 @@
           <w:numId w:val="14"/>
         </w:numPr>
         <w:jc w:val="both"/>
-      </w:pPr>
-      <w:r>
+        <w:rPr>
+          <w:rFonts w:cstheme="minorHAnsi"/>
+        </w:rPr>
+      </w:pPr>
+      <w:r>
+        <w:rPr>
+          <w:rFonts w:cstheme="minorHAnsi"/>
+        </w:rPr>
         <w:t>Descrição: Continua o mesmo</w:t>
       </w:r>
     </w:p>
     <w:p>
       <w:pPr>
         <w:jc w:val="both"/>
-      </w:pPr>
-      <w:r>
+        <w:rPr>
+          <w:rFonts w:cstheme="minorHAnsi"/>
+        </w:rPr>
+      </w:pPr>
+      <w:r>
+        <w:rPr>
+          <w:rFonts w:cstheme="minorHAnsi"/>
+        </w:rPr>
         <w:t xml:space="preserve">  </w:t>
       </w:r>
     </w:p>
     <w:p>
       <w:pPr>
         <w:jc w:val="both"/>
-      </w:pPr>
-    </w:p>
-    <w:p>
-      <w:pPr>
-        <w:jc w:val="both"/>
-        <w:rPr>
-          <w:b/>
-          <w:bCs/>
-        </w:rPr>
-      </w:pPr>
-      <w:r>
-        <w:rPr>
+        <w:rPr>
+          <w:rFonts w:cstheme="minorHAnsi"/>
+        </w:rPr>
+      </w:pPr>
+    </w:p>
+    <w:p>
+      <w:pPr>
+        <w:jc w:val="both"/>
+        <w:rPr>
+          <w:rFonts w:cstheme="minorHAnsi"/>
+          <w:b/>
+          <w:bCs/>
+        </w:rPr>
+      </w:pPr>
+      <w:r>
+        <w:rPr>
+          <w:rFonts w:cstheme="minorHAnsi"/>
           <w:b/>
           <w:bCs/>
         </w:rPr>
@@ -2891,171 +4723,388 @@
     <w:p>
       <w:pPr>
         <w:jc w:val="both"/>
-      </w:pPr>
-      <w:r>
-        <w:t xml:space="preserve">  O sistema exibe uma mensagem de erro indicando que </w:t>
-      </w:r>
-      <w:r>
-        <w:t>o campo “nome” precisa ser preenchido</w:t>
-      </w:r>
-      <w:r>
-        <w:t>.</w:t>
-      </w:r>
-    </w:p>
-    <w:p>
-      <w:pPr>
-        <w:jc w:val="both"/>
-      </w:pPr>
-      <w:r>
+        <w:rPr>
+          <w:rFonts w:cstheme="minorHAnsi"/>
+        </w:rPr>
+      </w:pPr>
+      <w:r>
+        <w:rPr>
+          <w:rFonts w:cstheme="minorHAnsi"/>
+        </w:rPr>
+        <w:t xml:space="preserve">  O sistema exibe uma mensagem de erro indicando que o campo “nome” precisa ser preenchido.</w:t>
+      </w:r>
+    </w:p>
+    <w:p>
+      <w:pPr>
+        <w:jc w:val="both"/>
+        <w:rPr>
+          <w:rFonts w:cstheme="minorHAnsi"/>
+        </w:rPr>
+      </w:pPr>
+      <w:r>
+        <w:rPr>
+          <w:rFonts w:cstheme="minorHAnsi"/>
+        </w:rPr>
         <w:t xml:space="preserve">  O usuário permanece na página de cadastro.</w:t>
       </w:r>
     </w:p>
     <w:p>
       <w:pPr>
         <w:jc w:val="both"/>
-      </w:pPr>
-    </w:p>
-    <w:p>
-      <w:pPr>
-        <w:jc w:val="both"/>
-      </w:pPr>
-    </w:p>
-    <w:p>
-      <w:pPr>
-        <w:jc w:val="both"/>
-      </w:pPr>
-      <w:r>
-        <w:rPr>
+        <w:rPr>
+          <w:rFonts w:cstheme="minorHAnsi"/>
+        </w:rPr>
+      </w:pPr>
+    </w:p>
+    <w:p>
+      <w:pPr>
+        <w:jc w:val="both"/>
+        <w:rPr>
+          <w:rFonts w:cstheme="minorHAnsi"/>
+        </w:rPr>
+      </w:pPr>
+    </w:p>
+    <w:p>
+      <w:pPr>
+        <w:jc w:val="both"/>
+        <w:rPr>
+          <w:rFonts w:cstheme="minorHAnsi"/>
+        </w:rPr>
+      </w:pPr>
+      <w:r>
+        <w:rPr>
+          <w:rFonts w:cstheme="minorHAnsi"/>
           <w:b/>
           <w:bCs/>
         </w:rPr>
         <w:t>Pós-condições:</w:t>
       </w:r>
       <w:r>
+        <w:rPr>
+          <w:rFonts w:cstheme="minorHAnsi"/>
+        </w:rPr>
         <w:t xml:space="preserve"> O usuário está na página de cadastro ou na listagem, dependendo do resultado dos cenários de teste.</w:t>
       </w:r>
     </w:p>
     <w:p>
       <w:pPr>
         <w:jc w:val="both"/>
-      </w:pPr>
-    </w:p>
-    <w:p>
-      <w:pPr>
-        <w:jc w:val="both"/>
+        <w:rPr>
+          <w:rFonts w:cstheme="minorHAnsi"/>
+        </w:rPr>
+      </w:pPr>
+    </w:p>
+    <w:p>
+      <w:pPr>
+        <w:jc w:val="both"/>
+        <w:rPr>
+          <w:rFonts w:cstheme="minorHAnsi"/>
+        </w:rPr>
+      </w:pPr>
+    </w:p>
+    <w:p>
+      <w:pPr>
+        <w:jc w:val="both"/>
+        <w:rPr>
+          <w:rFonts w:cstheme="minorHAnsi"/>
+        </w:rPr>
+      </w:pPr>
+    </w:p>
+    <w:p>
+      <w:pPr>
+        <w:jc w:val="both"/>
+        <w:rPr>
+          <w:rFonts w:cstheme="minorHAnsi"/>
+        </w:rPr>
+      </w:pPr>
+    </w:p>
+    <w:p>
+      <w:pPr>
+        <w:jc w:val="both"/>
+        <w:rPr>
+          <w:rFonts w:cstheme="minorHAnsi"/>
+        </w:rPr>
+      </w:pPr>
+    </w:p>
+    <w:p>
+      <w:pPr>
+        <w:jc w:val="both"/>
+        <w:rPr>
+          <w:rFonts w:cstheme="minorHAnsi"/>
+        </w:rPr>
+      </w:pPr>
+    </w:p>
+    <w:p>
+      <w:pPr>
+        <w:jc w:val="both"/>
+        <w:rPr>
+          <w:rFonts w:cstheme="minorHAnsi"/>
+        </w:rPr>
+      </w:pPr>
+    </w:p>
+    <w:p>
+      <w:pPr>
+        <w:jc w:val="both"/>
+        <w:rPr>
+          <w:rFonts w:cstheme="minorHAnsi"/>
+        </w:rPr>
+      </w:pPr>
+    </w:p>
+    <w:p>
+      <w:pPr>
+        <w:jc w:val="both"/>
+        <w:rPr>
+          <w:rFonts w:cstheme="minorHAnsi"/>
+        </w:rPr>
+      </w:pPr>
+    </w:p>
+    <w:p>
+      <w:pPr>
+        <w:jc w:val="both"/>
+        <w:rPr>
+          <w:rFonts w:cstheme="minorHAnsi"/>
+        </w:rPr>
+      </w:pPr>
+    </w:p>
+    <w:p>
+      <w:pPr>
+        <w:jc w:val="both"/>
+        <w:rPr>
+          <w:rFonts w:cstheme="minorHAnsi"/>
+        </w:rPr>
+      </w:pPr>
+    </w:p>
+    <w:p>
+      <w:pPr>
+        <w:jc w:val="both"/>
+        <w:rPr>
+          <w:rFonts w:cstheme="minorHAnsi"/>
+        </w:rPr>
+      </w:pPr>
+    </w:p>
+    <w:p>
+      <w:pPr>
+        <w:jc w:val="both"/>
+        <w:rPr>
+          <w:rFonts w:cstheme="minorHAnsi"/>
+        </w:rPr>
+      </w:pPr>
+    </w:p>
+    <w:p>
+      <w:pPr>
+        <w:jc w:val="both"/>
+        <w:rPr>
+          <w:rFonts w:cstheme="minorHAnsi"/>
+        </w:rPr>
+      </w:pPr>
+    </w:p>
+    <w:p>
+      <w:pPr>
+        <w:jc w:val="both"/>
+        <w:rPr>
+          <w:rFonts w:cstheme="minorHAnsi"/>
+        </w:rPr>
+      </w:pPr>
+    </w:p>
+    <w:p>
+      <w:pPr>
+        <w:jc w:val="both"/>
+        <w:rPr>
+          <w:rFonts w:cstheme="minorHAnsi"/>
+        </w:rPr>
+      </w:pPr>
+    </w:p>
+    <w:p>
+      <w:pPr>
+        <w:jc w:val="both"/>
+        <w:rPr>
+          <w:rFonts w:cstheme="minorHAnsi"/>
+        </w:rPr>
+      </w:pPr>
+    </w:p>
+    <w:p>
+      <w:pPr>
+        <w:jc w:val="both"/>
+        <w:rPr>
+          <w:rFonts w:cstheme="minorHAnsi"/>
+        </w:rPr>
+      </w:pPr>
+    </w:p>
+    <w:p>
+      <w:pPr>
+        <w:jc w:val="both"/>
+        <w:rPr>
+          <w:rFonts w:cstheme="minorHAnsi"/>
+        </w:rPr>
+      </w:pPr>
+    </w:p>
+    <w:p>
+      <w:pPr>
+        <w:jc w:val="both"/>
+        <w:rPr>
+          <w:rFonts w:cstheme="minorHAnsi"/>
+        </w:rPr>
+      </w:pPr>
+    </w:p>
+    <w:p>
+      <w:pPr>
+        <w:jc w:val="both"/>
+        <w:rPr>
+          <w:rFonts w:cstheme="minorHAnsi"/>
+        </w:rPr>
+      </w:pPr>
+    </w:p>
+    <w:p>
+      <w:pPr>
+        <w:jc w:val="both"/>
+        <w:rPr>
+          <w:rFonts w:cstheme="minorHAnsi"/>
+        </w:rPr>
+      </w:pPr>
+    </w:p>
+    <w:p>
+      <w:pPr>
+        <w:jc w:val="both"/>
+        <w:rPr>
+          <w:rFonts w:cstheme="minorHAnsi"/>
+        </w:rPr>
+      </w:pPr>
+    </w:p>
+    <w:p>
+      <w:pPr>
+        <w:jc w:val="both"/>
+        <w:rPr>
+          <w:rFonts w:cstheme="minorHAnsi"/>
+        </w:rPr>
+      </w:pPr>
+    </w:p>
+    <w:p>
+      <w:pPr>
+        <w:jc w:val="both"/>
+        <w:rPr>
+          <w:rFonts w:cstheme="minorHAnsi"/>
+        </w:rPr>
+      </w:pPr>
+    </w:p>
+    <w:p>
+      <w:pPr>
+        <w:jc w:val="both"/>
+        <w:rPr>
+          <w:rFonts w:cstheme="minorHAnsi"/>
+        </w:rPr>
+      </w:pPr>
+    </w:p>
+    <w:p>
+      <w:pPr>
+        <w:jc w:val="both"/>
+        <w:rPr>
+          <w:rFonts w:cstheme="minorHAnsi"/>
+        </w:rPr>
       </w:pPr>
     </w:p>
     <w:p>
       <w:pPr>
         <w:jc w:val="center"/>
         <w:rPr>
-          <w:b/>
-          <w:bCs/>
-        </w:rPr>
-      </w:pPr>
-      <w:r>
-        <w:rPr>
-          <w:b/>
-          <w:bCs/>
-        </w:rPr>
-        <w:t>Caso de Teste</w:t>
-      </w:r>
-      <w:r>
-        <w:rPr>
-          <w:b/>
-          <w:bCs/>
-        </w:rPr>
-        <w:t xml:space="preserve"> </w:t>
-      </w:r>
-      <w:r>
-        <w:rPr>
-          <w:b/>
-          <w:bCs/>
-        </w:rPr>
-        <w:t>5</w:t>
-      </w:r>
-      <w:r>
-        <w:rPr>
-          <w:b/>
-          <w:bCs/>
-        </w:rPr>
-        <w:t xml:space="preserve"> – </w:t>
-      </w:r>
-      <w:r>
-        <w:rPr>
-          <w:b/>
-          <w:bCs/>
-        </w:rPr>
-        <w:t>Lista de projetos e tarefas</w:t>
-      </w:r>
-    </w:p>
-    <w:p>
-      <w:pPr>
-        <w:jc w:val="both"/>
-      </w:pPr>
-    </w:p>
-    <w:p>
-      <w:pPr>
-        <w:jc w:val="both"/>
-      </w:pPr>
-      <w:r>
-        <w:rPr>
+          <w:rFonts w:cstheme="minorHAnsi"/>
+          <w:b/>
+          <w:bCs/>
+          <w:sz w:val="32"/>
+          <w:szCs w:val="32"/>
+        </w:rPr>
+      </w:pPr>
+      <w:r>
+        <w:rPr>
+          <w:rFonts w:cstheme="minorHAnsi"/>
+          <w:b/>
+          <w:bCs/>
+          <w:sz w:val="32"/>
+          <w:szCs w:val="32"/>
+        </w:rPr>
+        <w:lastRenderedPageBreak/>
+        <w:t>Caso de Teste 5 – Lista de projetos e tarefas</w:t>
+      </w:r>
+    </w:p>
+    <w:p>
+      <w:pPr>
+        <w:jc w:val="both"/>
+        <w:rPr>
+          <w:rFonts w:cstheme="minorHAnsi"/>
+        </w:rPr>
+      </w:pPr>
+    </w:p>
+    <w:p>
+      <w:pPr>
+        <w:jc w:val="both"/>
+        <w:rPr>
+          <w:rFonts w:cstheme="minorHAnsi"/>
+        </w:rPr>
+      </w:pPr>
+      <w:r>
+        <w:rPr>
+          <w:rFonts w:cstheme="minorHAnsi"/>
           <w:b/>
           <w:bCs/>
         </w:rPr>
         <w:t>Descrição:</w:t>
       </w:r>
       <w:r>
-        <w:t xml:space="preserve"> O sistema deve</w:t>
-      </w:r>
-      <w:r>
-        <w:t xml:space="preserve"> exibir uma lista de todos os projetos e suas tarefas</w:t>
-      </w:r>
-      <w:r>
-        <w:t>.</w:t>
-      </w:r>
-    </w:p>
-    <w:p>
-      <w:pPr>
-        <w:jc w:val="both"/>
-      </w:pPr>
-    </w:p>
-    <w:p>
-      <w:pPr>
-        <w:jc w:val="both"/>
-      </w:pPr>
-      <w:r>
-        <w:rPr>
+        <w:rPr>
+          <w:rFonts w:cstheme="minorHAnsi"/>
+        </w:rPr>
+        <w:t xml:space="preserve"> O sistema deve exibir uma lista de todos os projetos e suas tarefas.</w:t>
+      </w:r>
+    </w:p>
+    <w:p>
+      <w:pPr>
+        <w:jc w:val="both"/>
+        <w:rPr>
+          <w:rFonts w:cstheme="minorHAnsi"/>
+        </w:rPr>
+      </w:pPr>
+    </w:p>
+    <w:p>
+      <w:pPr>
+        <w:jc w:val="both"/>
+        <w:rPr>
+          <w:rFonts w:cstheme="minorHAnsi"/>
+        </w:rPr>
+      </w:pPr>
+      <w:r>
+        <w:rPr>
+          <w:rFonts w:cstheme="minorHAnsi"/>
           <w:b/>
           <w:bCs/>
         </w:rPr>
         <w:t>Pré-condições</w:t>
       </w:r>
       <w:r>
-        <w:t xml:space="preserve">: O projeto e suas tarefas devem estar </w:t>
-      </w:r>
-      <w:r>
-        <w:t>cadastrados</w:t>
-      </w:r>
-      <w:r>
-        <w:t xml:space="preserve"> e com seus campos preenchidos de forma válida.</w:t>
-      </w:r>
-    </w:p>
-    <w:p>
-      <w:pPr>
-        <w:jc w:val="both"/>
-      </w:pPr>
-    </w:p>
-    <w:p>
-      <w:pPr>
-        <w:jc w:val="both"/>
-        <w:rPr>
-          <w:b/>
-          <w:bCs/>
-        </w:rPr>
-      </w:pPr>
-      <w:r>
-        <w:rPr>
+        <w:rPr>
+          <w:rFonts w:cstheme="minorHAnsi"/>
+        </w:rPr>
+        <w:t>: O projeto e suas tarefas devem estar cadastrados e com seus campos preenchidos de forma válida.</w:t>
+      </w:r>
+    </w:p>
+    <w:p>
+      <w:pPr>
+        <w:jc w:val="both"/>
+        <w:rPr>
+          <w:rFonts w:cstheme="minorHAnsi"/>
+        </w:rPr>
+      </w:pPr>
+    </w:p>
+    <w:p>
+      <w:pPr>
+        <w:jc w:val="both"/>
+        <w:rPr>
+          <w:rFonts w:cstheme="minorHAnsi"/>
+          <w:b/>
+          <w:bCs/>
+        </w:rPr>
+      </w:pPr>
+      <w:r>
+        <w:rPr>
+          <w:rFonts w:cstheme="minorHAnsi"/>
           <w:b/>
           <w:bCs/>
         </w:rPr>
@@ -3070,15 +5119,15 @@
           <w:numId w:val="19"/>
         </w:numPr>
         <w:jc w:val="both"/>
-      </w:pPr>
-      <w:r>
-        <w:t xml:space="preserve">Acessar a página de </w:t>
-      </w:r>
-      <w:r>
-        <w:t>cadastro</w:t>
-      </w:r>
-      <w:r>
-        <w:t>.</w:t>
+        <w:rPr>
+          <w:rFonts w:cstheme="minorHAnsi"/>
+        </w:rPr>
+      </w:pPr>
+      <w:r>
+        <w:rPr>
+          <w:rFonts w:cstheme="minorHAnsi"/>
+        </w:rPr>
+        <w:t>Acessar a página de cadastro.</w:t>
       </w:r>
     </w:p>
     <w:p>
@@ -3089,12 +5138,15 @@
           <w:numId w:val="19"/>
         </w:numPr>
         <w:jc w:val="both"/>
-      </w:pPr>
-      <w:r>
-        <w:t>Preencher os campos de projeto</w:t>
-      </w:r>
-      <w:r>
-        <w:t>.</w:t>
+        <w:rPr>
+          <w:rFonts w:cstheme="minorHAnsi"/>
+        </w:rPr>
+      </w:pPr>
+      <w:r>
+        <w:rPr>
+          <w:rFonts w:cstheme="minorHAnsi"/>
+        </w:rPr>
+        <w:t>Preencher os campos de projeto.</w:t>
       </w:r>
     </w:p>
     <w:p>
@@ -3105,8 +5157,14 @@
           <w:numId w:val="19"/>
         </w:numPr>
         <w:jc w:val="both"/>
-      </w:pPr>
-      <w:r>
+        <w:rPr>
+          <w:rFonts w:cstheme="minorHAnsi"/>
+        </w:rPr>
+      </w:pPr>
+      <w:r>
+        <w:rPr>
+          <w:rFonts w:cstheme="minorHAnsi"/>
+        </w:rPr>
         <w:t>Preencher os campos de adição de tarefas.</w:t>
       </w:r>
     </w:p>
@@ -3118,60 +5176,62 @@
           <w:numId w:val="19"/>
         </w:numPr>
         <w:jc w:val="both"/>
-      </w:pPr>
-      <w:r>
-        <w:t>Clicar no botão de “Salvar”</w:t>
-      </w:r>
-      <w:r>
-        <w:t>.</w:t>
-      </w:r>
-    </w:p>
-    <w:p>
-      <w:pPr>
-        <w:jc w:val="both"/>
-      </w:pPr>
-    </w:p>
-    <w:p>
-      <w:pPr>
-        <w:jc w:val="both"/>
-      </w:pPr>
-    </w:p>
-    <w:p>
-      <w:pPr>
-        <w:jc w:val="both"/>
-        <w:rPr>
-          <w:b/>
-          <w:bCs/>
-        </w:rPr>
-      </w:pPr>
-      <w:r>
-        <w:rPr>
-          <w:b/>
-          <w:bCs/>
-        </w:rPr>
-        <w:lastRenderedPageBreak/>
-        <w:t xml:space="preserve">Cenário 1 – </w:t>
-      </w:r>
-      <w:r>
-        <w:rPr>
-          <w:b/>
-          <w:bCs/>
-        </w:rPr>
-        <w:t>Listagem</w:t>
-      </w:r>
-      <w:r>
-        <w:rPr>
-          <w:b/>
-          <w:bCs/>
-        </w:rPr>
-        <w:t xml:space="preserve"> bem-sucedida:</w:t>
-      </w:r>
-    </w:p>
-    <w:p>
-      <w:pPr>
-        <w:jc w:val="both"/>
-      </w:pPr>
-      <w:r>
+        <w:rPr>
+          <w:rFonts w:cstheme="minorHAnsi"/>
+        </w:rPr>
+      </w:pPr>
+      <w:r>
+        <w:rPr>
+          <w:rFonts w:cstheme="minorHAnsi"/>
+        </w:rPr>
+        <w:t>Clicar no botão de “Salvar”.</w:t>
+      </w:r>
+    </w:p>
+    <w:p>
+      <w:pPr>
+        <w:jc w:val="both"/>
+        <w:rPr>
+          <w:rFonts w:cstheme="minorHAnsi"/>
+        </w:rPr>
+      </w:pPr>
+    </w:p>
+    <w:p>
+      <w:pPr>
+        <w:jc w:val="both"/>
+        <w:rPr>
+          <w:rFonts w:cstheme="minorHAnsi"/>
+        </w:rPr>
+      </w:pPr>
+    </w:p>
+    <w:p>
+      <w:pPr>
+        <w:jc w:val="both"/>
+        <w:rPr>
+          <w:rFonts w:cstheme="minorHAnsi"/>
+          <w:b/>
+          <w:bCs/>
+        </w:rPr>
+      </w:pPr>
+      <w:r>
+        <w:rPr>
+          <w:rFonts w:cstheme="minorHAnsi"/>
+          <w:b/>
+          <w:bCs/>
+        </w:rPr>
+        <w:t>Cenário 1 – Listagem bem-sucedida:</w:t>
+      </w:r>
+    </w:p>
+    <w:p>
+      <w:pPr>
+        <w:jc w:val="both"/>
+        <w:rPr>
+          <w:rFonts w:cstheme="minorHAnsi"/>
+        </w:rPr>
+      </w:pPr>
+      <w:r>
+        <w:rPr>
+          <w:rFonts w:cstheme="minorHAnsi"/>
+        </w:rPr>
         <w:t>Dados de Teste:</w:t>
       </w:r>
     </w:p>
@@ -3183,11 +5243,20 @@
           <w:numId w:val="14"/>
         </w:numPr>
         <w:jc w:val="both"/>
-      </w:pPr>
-      <w:r>
+        <w:rPr>
+          <w:rFonts w:cstheme="minorHAnsi"/>
+        </w:rPr>
+      </w:pPr>
+      <w:r>
+        <w:rPr>
+          <w:rFonts w:cstheme="minorHAnsi"/>
+        </w:rPr>
         <w:t xml:space="preserve">Nome do projeto: </w:t>
       </w:r>
       <w:r>
+        <w:rPr>
+          <w:rFonts w:cstheme="minorHAnsi"/>
+        </w:rPr>
         <w:t>Cadastrado</w:t>
       </w:r>
     </w:p>
@@ -3199,11 +5268,20 @@
           <w:numId w:val="14"/>
         </w:numPr>
         <w:jc w:val="both"/>
-      </w:pPr>
-      <w:r>
+        <w:rPr>
+          <w:rFonts w:cstheme="minorHAnsi"/>
+        </w:rPr>
+      </w:pPr>
+      <w:r>
+        <w:rPr>
+          <w:rFonts w:cstheme="minorHAnsi"/>
+        </w:rPr>
         <w:t>Descrição do projeto: C</w:t>
       </w:r>
       <w:r>
+        <w:rPr>
+          <w:rFonts w:cstheme="minorHAnsi"/>
+        </w:rPr>
         <w:t>adastrado</w:t>
       </w:r>
     </w:p>
@@ -3215,11 +5293,20 @@
           <w:numId w:val="14"/>
         </w:numPr>
         <w:jc w:val="both"/>
-      </w:pPr>
-      <w:r>
+        <w:rPr>
+          <w:rFonts w:cstheme="minorHAnsi"/>
+        </w:rPr>
+      </w:pPr>
+      <w:r>
+        <w:rPr>
+          <w:rFonts w:cstheme="minorHAnsi"/>
+        </w:rPr>
         <w:t xml:space="preserve">Título da tarefa: </w:t>
       </w:r>
       <w:r>
+        <w:rPr>
+          <w:rFonts w:cstheme="minorHAnsi"/>
+        </w:rPr>
         <w:t>Cadastrado</w:t>
       </w:r>
     </w:p>
@@ -3231,19 +5318,34 @@
           <w:numId w:val="14"/>
         </w:numPr>
         <w:jc w:val="both"/>
-      </w:pPr>
-      <w:r>
+        <w:rPr>
+          <w:rFonts w:cstheme="minorHAnsi"/>
+        </w:rPr>
+      </w:pPr>
+      <w:r>
+        <w:rPr>
+          <w:rFonts w:cstheme="minorHAnsi"/>
+        </w:rPr>
         <w:t>Descrição: C</w:t>
       </w:r>
       <w:r>
+        <w:rPr>
+          <w:rFonts w:cstheme="minorHAnsi"/>
+        </w:rPr>
         <w:t>adastrado</w:t>
       </w:r>
     </w:p>
     <w:p>
       <w:pPr>
         <w:jc w:val="both"/>
-      </w:pPr>
-      <w:r>
+        <w:rPr>
+          <w:rFonts w:cstheme="minorHAnsi"/>
+        </w:rPr>
+      </w:pPr>
+      <w:r>
+        <w:rPr>
+          <w:rFonts w:cstheme="minorHAnsi"/>
+        </w:rPr>
         <w:t xml:space="preserve">  </w:t>
       </w:r>
     </w:p>
@@ -3251,12 +5353,14 @@
       <w:pPr>
         <w:jc w:val="both"/>
         <w:rPr>
-          <w:b/>
-          <w:bCs/>
-        </w:rPr>
-      </w:pPr>
-      <w:r>
-        <w:rPr>
+          <w:rFonts w:cstheme="minorHAnsi"/>
+          <w:b/>
+          <w:bCs/>
+        </w:rPr>
+      </w:pPr>
+      <w:r>
+        <w:rPr>
+          <w:rFonts w:cstheme="minorHAnsi"/>
           <w:b/>
           <w:bCs/>
         </w:rPr>
@@ -3266,32 +5370,49 @@
     <w:p>
       <w:pPr>
         <w:jc w:val="both"/>
-      </w:pPr>
-      <w:r>
+        <w:rPr>
+          <w:rFonts w:cstheme="minorHAnsi"/>
+        </w:rPr>
+      </w:pPr>
+      <w:r>
+        <w:rPr>
+          <w:rFonts w:cstheme="minorHAnsi"/>
+        </w:rPr>
         <w:t xml:space="preserve">  </w:t>
       </w:r>
       <w:r>
+        <w:rPr>
+          <w:rFonts w:cstheme="minorHAnsi"/>
+        </w:rPr>
         <w:t>Apresentar uma tela com as colunas de “nome”, “descrição” e “tarefa” com as respectivas informações em linhas abaixo</w:t>
       </w:r>
       <w:r>
+        <w:rPr>
+          <w:rFonts w:cstheme="minorHAnsi"/>
+        </w:rPr>
         <w:t>.</w:t>
       </w:r>
     </w:p>
     <w:p>
       <w:pPr>
         <w:jc w:val="both"/>
-      </w:pPr>
-    </w:p>
-    <w:p>
-      <w:pPr>
-        <w:jc w:val="both"/>
-        <w:rPr>
-          <w:b/>
-          <w:bCs/>
-        </w:rPr>
-      </w:pPr>
-      <w:r>
-        <w:rPr>
+        <w:rPr>
+          <w:rFonts w:cstheme="minorHAnsi"/>
+        </w:rPr>
+      </w:pPr>
+    </w:p>
+    <w:p>
+      <w:pPr>
+        <w:jc w:val="both"/>
+        <w:rPr>
+          <w:rFonts w:cstheme="minorHAnsi"/>
+          <w:b/>
+          <w:bCs/>
+        </w:rPr>
+      </w:pPr>
+      <w:r>
+        <w:rPr>
+          <w:rFonts w:cstheme="minorHAnsi"/>
           <w:b/>
           <w:bCs/>
         </w:rPr>
@@ -3299,6 +5420,7 @@
       </w:r>
       <w:r>
         <w:rPr>
+          <w:rFonts w:cstheme="minorHAnsi"/>
           <w:b/>
           <w:bCs/>
         </w:rPr>
@@ -3306,6 +5428,7 @@
       </w:r>
       <w:r>
         <w:rPr>
+          <w:rFonts w:cstheme="minorHAnsi"/>
           <w:b/>
           <w:bCs/>
         </w:rPr>
@@ -3313,6 +5436,7 @@
       </w:r>
       <w:r>
         <w:rPr>
+          <w:rFonts w:cstheme="minorHAnsi"/>
           <w:b/>
           <w:bCs/>
         </w:rPr>
@@ -3320,6 +5444,7 @@
       </w:r>
       <w:r>
         <w:rPr>
+          <w:rFonts w:cstheme="minorHAnsi"/>
           <w:b/>
           <w:bCs/>
         </w:rPr>
@@ -3327,6 +5452,7 @@
       </w:r>
       <w:r>
         <w:rPr>
+          <w:rFonts w:cstheme="minorHAnsi"/>
           <w:b/>
           <w:bCs/>
         </w:rPr>
@@ -3334,6 +5460,7 @@
       </w:r>
       <w:r>
         <w:rPr>
+          <w:rFonts w:cstheme="minorHAnsi"/>
           <w:b/>
           <w:bCs/>
         </w:rPr>
@@ -3343,8 +5470,14 @@
     <w:p>
       <w:pPr>
         <w:jc w:val="both"/>
-      </w:pPr>
-      <w:r>
+        <w:rPr>
+          <w:rFonts w:cstheme="minorHAnsi"/>
+        </w:rPr>
+      </w:pPr>
+      <w:r>
+        <w:rPr>
+          <w:rFonts w:cstheme="minorHAnsi"/>
+        </w:rPr>
         <w:t>Dados de Teste:</w:t>
       </w:r>
     </w:p>
@@ -3356,8 +5489,14 @@
           <w:numId w:val="14"/>
         </w:numPr>
         <w:jc w:val="both"/>
-      </w:pPr>
-      <w:r>
+        <w:rPr>
+          <w:rFonts w:cstheme="minorHAnsi"/>
+        </w:rPr>
+      </w:pPr>
+      <w:r>
+        <w:rPr>
+          <w:rFonts w:cstheme="minorHAnsi"/>
+        </w:rPr>
         <w:t>Nome do projeto: Continua o mesmo</w:t>
       </w:r>
     </w:p>
@@ -3369,8 +5508,14 @@
           <w:numId w:val="14"/>
         </w:numPr>
         <w:jc w:val="both"/>
-      </w:pPr>
-      <w:r>
+        <w:rPr>
+          <w:rFonts w:cstheme="minorHAnsi"/>
+        </w:rPr>
+      </w:pPr>
+      <w:r>
+        <w:rPr>
+          <w:rFonts w:cstheme="minorHAnsi"/>
+        </w:rPr>
         <w:t>Descrição do projeto: Continua o mesmo</w:t>
       </w:r>
     </w:p>
@@ -3382,11 +5527,20 @@
           <w:numId w:val="14"/>
         </w:numPr>
         <w:jc w:val="both"/>
-      </w:pPr>
-      <w:r>
+        <w:rPr>
+          <w:rFonts w:cstheme="minorHAnsi"/>
+        </w:rPr>
+      </w:pPr>
+      <w:r>
+        <w:rPr>
+          <w:rFonts w:cstheme="minorHAnsi"/>
+        </w:rPr>
         <w:t xml:space="preserve">Título da tarefa: </w:t>
       </w:r>
       <w:r>
+        <w:rPr>
+          <w:rFonts w:cstheme="minorHAnsi"/>
+        </w:rPr>
         <w:t>Vazio</w:t>
       </w:r>
     </w:p>
@@ -3398,37 +5552,57 @@
           <w:numId w:val="14"/>
         </w:numPr>
         <w:jc w:val="both"/>
-      </w:pPr>
-      <w:r>
+        <w:rPr>
+          <w:rFonts w:cstheme="minorHAnsi"/>
+        </w:rPr>
+      </w:pPr>
+      <w:r>
+        <w:rPr>
+          <w:rFonts w:cstheme="minorHAnsi"/>
+        </w:rPr>
         <w:t xml:space="preserve">Descrição: </w:t>
       </w:r>
       <w:r>
+        <w:rPr>
+          <w:rFonts w:cstheme="minorHAnsi"/>
+        </w:rPr>
         <w:t>Vazio</w:t>
       </w:r>
     </w:p>
     <w:p>
       <w:pPr>
         <w:jc w:val="both"/>
-      </w:pPr>
-      <w:r>
+        <w:rPr>
+          <w:rFonts w:cstheme="minorHAnsi"/>
+        </w:rPr>
+      </w:pPr>
+      <w:r>
+        <w:rPr>
+          <w:rFonts w:cstheme="minorHAnsi"/>
+        </w:rPr>
         <w:t xml:space="preserve">  </w:t>
       </w:r>
     </w:p>
     <w:p>
       <w:pPr>
         <w:jc w:val="both"/>
-      </w:pPr>
-    </w:p>
-    <w:p>
-      <w:pPr>
-        <w:jc w:val="both"/>
-        <w:rPr>
-          <w:b/>
-          <w:bCs/>
-        </w:rPr>
-      </w:pPr>
-      <w:r>
-        <w:rPr>
+        <w:rPr>
+          <w:rFonts w:cstheme="minorHAnsi"/>
+        </w:rPr>
+      </w:pPr>
+    </w:p>
+    <w:p>
+      <w:pPr>
+        <w:jc w:val="both"/>
+        <w:rPr>
+          <w:rFonts w:cstheme="minorHAnsi"/>
+          <w:b/>
+          <w:bCs/>
+        </w:rPr>
+      </w:pPr>
+      <w:r>
+        <w:rPr>
+          <w:rFonts w:cstheme="minorHAnsi"/>
           <w:b/>
           <w:bCs/>
         </w:rPr>
@@ -3438,91 +5612,60 @@
     <w:p>
       <w:pPr>
         <w:jc w:val="both"/>
-      </w:pPr>
-      <w:r>
+        <w:rPr>
+          <w:rFonts w:cstheme="minorHAnsi"/>
+        </w:rPr>
+      </w:pPr>
+      <w:r>
+        <w:rPr>
+          <w:rFonts w:cstheme="minorHAnsi"/>
+        </w:rPr>
         <w:t xml:space="preserve">  </w:t>
       </w:r>
       <w:r>
-        <w:t>Apresentar uma tela com as colunas de “nome”</w:t>
-      </w:r>
-      <w:r>
-        <w:t xml:space="preserve"> e</w:t>
-      </w:r>
-      <w:r>
-        <w:t xml:space="preserve"> “descrição” com as respectivas informações em linhas abaixo</w:t>
-      </w:r>
-      <w:r>
-        <w:t>, e a coluna “Tarefas” é apresentada como vazia.</w:t>
-      </w:r>
-    </w:p>
-    <w:p>
-      <w:pPr>
-        <w:jc w:val="both"/>
-      </w:pPr>
-    </w:p>
-    <w:p>
-      <w:pPr>
-        <w:jc w:val="both"/>
-        <w:rPr>
-          <w:b/>
-          <w:bCs/>
-        </w:rPr>
-      </w:pPr>
-      <w:r>
-        <w:rPr>
-          <w:b/>
-          <w:bCs/>
-        </w:rPr>
-        <w:t xml:space="preserve">Cenário </w:t>
-      </w:r>
-      <w:r>
-        <w:rPr>
-          <w:b/>
-          <w:bCs/>
-        </w:rPr>
-        <w:t>3</w:t>
-      </w:r>
-      <w:r>
-        <w:rPr>
-          <w:b/>
-          <w:bCs/>
-        </w:rPr>
-        <w:t xml:space="preserve"> – </w:t>
-      </w:r>
-      <w:r>
-        <w:rPr>
-          <w:b/>
-          <w:bCs/>
-        </w:rPr>
-        <w:t>Listagem</w:t>
-      </w:r>
-      <w:r>
-        <w:rPr>
-          <w:b/>
-          <w:bCs/>
-        </w:rPr>
-        <w:t xml:space="preserve"> </w:t>
-      </w:r>
-      <w:r>
-        <w:rPr>
-          <w:b/>
-          <w:bCs/>
-        </w:rPr>
-        <w:t>Vazia</w:t>
-      </w:r>
-      <w:r>
-        <w:rPr>
-          <w:b/>
-          <w:bCs/>
-        </w:rPr>
-        <w:t>:</w:t>
-      </w:r>
-    </w:p>
-    <w:p>
-      <w:pPr>
-        <w:jc w:val="both"/>
-      </w:pPr>
-      <w:r>
+        <w:rPr>
+          <w:rFonts w:cstheme="minorHAnsi"/>
+        </w:rPr>
+        <w:t>Apresentar uma tela com as colunas de “nome” e “descrição” com as respectivas informações em linhas abaixo, e a coluna “Tarefas” é apresentada como vazia.</w:t>
+      </w:r>
+    </w:p>
+    <w:p>
+      <w:pPr>
+        <w:jc w:val="both"/>
+        <w:rPr>
+          <w:rFonts w:cstheme="minorHAnsi"/>
+        </w:rPr>
+      </w:pPr>
+    </w:p>
+    <w:p>
+      <w:pPr>
+        <w:jc w:val="both"/>
+        <w:rPr>
+          <w:rFonts w:cstheme="minorHAnsi"/>
+          <w:b/>
+          <w:bCs/>
+        </w:rPr>
+      </w:pPr>
+      <w:r>
+        <w:rPr>
+          <w:rFonts w:cstheme="minorHAnsi"/>
+          <w:b/>
+          <w:bCs/>
+        </w:rPr>
+        <w:t>Cenário 3 – Listagem Vazia:</w:t>
+      </w:r>
+    </w:p>
+    <w:p>
+      <w:pPr>
+        <w:jc w:val="both"/>
+        <w:rPr>
+          <w:rFonts w:cstheme="minorHAnsi"/>
+        </w:rPr>
+      </w:pPr>
+      <w:r>
+        <w:rPr>
+          <w:rFonts w:cstheme="minorHAnsi"/>
+        </w:rPr>
         <w:t>Dados de Teste:</w:t>
       </w:r>
     </w:p>
@@ -3534,12 +5677,15 @@
           <w:numId w:val="14"/>
         </w:numPr>
         <w:jc w:val="both"/>
-      </w:pPr>
-      <w:r>
-        <w:t xml:space="preserve">Nome do projeto: </w:t>
-      </w:r>
-      <w:r>
-        <w:t>Vazia</w:t>
+        <w:rPr>
+          <w:rFonts w:cstheme="minorHAnsi"/>
+        </w:rPr>
+      </w:pPr>
+      <w:r>
+        <w:rPr>
+          <w:rFonts w:cstheme="minorHAnsi"/>
+        </w:rPr>
+        <w:t>Nome do projeto: Vazia</w:t>
       </w:r>
     </w:p>
     <w:p>
@@ -3550,12 +5696,15 @@
           <w:numId w:val="14"/>
         </w:numPr>
         <w:jc w:val="both"/>
-      </w:pPr>
-      <w:r>
-        <w:t xml:space="preserve">Descrição do projeto: </w:t>
-      </w:r>
-      <w:r>
-        <w:t>Vazia</w:t>
+        <w:rPr>
+          <w:rFonts w:cstheme="minorHAnsi"/>
+        </w:rPr>
+      </w:pPr>
+      <w:r>
+        <w:rPr>
+          <w:rFonts w:cstheme="minorHAnsi"/>
+        </w:rPr>
+        <w:t>Descrição do projeto: Vazia</w:t>
       </w:r>
     </w:p>
     <w:p>
@@ -3566,8 +5715,14 @@
           <w:numId w:val="14"/>
         </w:numPr>
         <w:jc w:val="both"/>
-      </w:pPr>
-      <w:r>
+        <w:rPr>
+          <w:rFonts w:cstheme="minorHAnsi"/>
+        </w:rPr>
+      </w:pPr>
+      <w:r>
+        <w:rPr>
+          <w:rFonts w:cstheme="minorHAnsi"/>
+        </w:rPr>
         <w:t>Título da tarefa: Vazio</w:t>
       </w:r>
     </w:p>
@@ -3579,199 +5734,568 @@
           <w:numId w:val="14"/>
         </w:numPr>
         <w:jc w:val="both"/>
-      </w:pPr>
-      <w:r>
+        <w:rPr>
+          <w:rFonts w:cstheme="minorHAnsi"/>
+        </w:rPr>
+      </w:pPr>
+      <w:r>
+        <w:rPr>
+          <w:rFonts w:cstheme="minorHAnsi"/>
+        </w:rPr>
         <w:t>Descrição: Vazio</w:t>
       </w:r>
     </w:p>
     <w:p>
       <w:pPr>
         <w:jc w:val="both"/>
-      </w:pPr>
-      <w:r>
+        <w:rPr>
+          <w:rFonts w:cstheme="minorHAnsi"/>
+        </w:rPr>
+      </w:pPr>
+      <w:r>
+        <w:rPr>
+          <w:rFonts w:cstheme="minorHAnsi"/>
+        </w:rPr>
         <w:t xml:space="preserve">  </w:t>
       </w:r>
     </w:p>
     <w:p>
       <w:pPr>
         <w:jc w:val="both"/>
-      </w:pPr>
-    </w:p>
-    <w:p>
-      <w:pPr>
-        <w:jc w:val="both"/>
-        <w:rPr>
-          <w:b/>
-          <w:bCs/>
-        </w:rPr>
-      </w:pPr>
-      <w:r>
-        <w:rPr>
-          <w:b/>
-          <w:bCs/>
-        </w:rPr>
+        <w:rPr>
+          <w:rFonts w:cstheme="minorHAnsi"/>
+        </w:rPr>
+      </w:pPr>
+    </w:p>
+    <w:p>
+      <w:pPr>
+        <w:jc w:val="both"/>
+        <w:rPr>
+          <w:rFonts w:cstheme="minorHAnsi"/>
+        </w:rPr>
+      </w:pPr>
+    </w:p>
+    <w:p>
+      <w:pPr>
+        <w:jc w:val="both"/>
+        <w:rPr>
+          <w:rFonts w:cstheme="minorHAnsi"/>
+          <w:b/>
+          <w:bCs/>
+        </w:rPr>
+      </w:pPr>
+      <w:r>
+        <w:rPr>
+          <w:rFonts w:cstheme="minorHAnsi"/>
+          <w:b/>
+          <w:bCs/>
+        </w:rPr>
+        <w:lastRenderedPageBreak/>
         <w:t>Resultado Esperado:</w:t>
       </w:r>
     </w:p>
     <w:p>
       <w:pPr>
         <w:jc w:val="both"/>
-      </w:pPr>
-      <w:r>
-        <w:t xml:space="preserve">  </w:t>
-      </w:r>
-      <w:r>
-        <w:t xml:space="preserve"> A tela de listagem é apresentada vazia e com a mensagem de “Nenhum projeto foi cadastrado ainda”.</w:t>
-      </w:r>
-    </w:p>
-    <w:p>
-      <w:pPr>
-        <w:jc w:val="both"/>
-      </w:pPr>
-    </w:p>
-    <w:p>
-      <w:pPr>
-        <w:jc w:val="both"/>
-      </w:pPr>
-    </w:p>
-    <w:p>
-      <w:pPr>
-        <w:jc w:val="both"/>
-      </w:pPr>
-      <w:r>
-        <w:rPr>
+        <w:rPr>
+          <w:rFonts w:cstheme="minorHAnsi"/>
+        </w:rPr>
+      </w:pPr>
+      <w:r>
+        <w:rPr>
+          <w:rFonts w:cstheme="minorHAnsi"/>
+        </w:rPr>
+        <w:t xml:space="preserve">   A tela de listagem é apresentada vazia e com a mensagem de “Nenhum projeto foi cadastrado ainda”.</w:t>
+      </w:r>
+    </w:p>
+    <w:p>
+      <w:pPr>
+        <w:jc w:val="both"/>
+        <w:rPr>
+          <w:rFonts w:cstheme="minorHAnsi"/>
+        </w:rPr>
+      </w:pPr>
+    </w:p>
+    <w:p>
+      <w:pPr>
+        <w:jc w:val="both"/>
+        <w:rPr>
+          <w:rFonts w:cstheme="minorHAnsi"/>
+        </w:rPr>
+      </w:pPr>
+    </w:p>
+    <w:p>
+      <w:pPr>
+        <w:jc w:val="both"/>
+        <w:rPr>
+          <w:rFonts w:cstheme="minorHAnsi"/>
+        </w:rPr>
+      </w:pPr>
+      <w:r>
+        <w:rPr>
+          <w:rFonts w:cstheme="minorHAnsi"/>
           <w:b/>
           <w:bCs/>
         </w:rPr>
         <w:t>Pós-condições:</w:t>
       </w:r>
       <w:r>
+        <w:rPr>
+          <w:rFonts w:cstheme="minorHAnsi"/>
+        </w:rPr>
         <w:t xml:space="preserve"> O usuário está na </w:t>
       </w:r>
       <w:r>
+        <w:rPr>
+          <w:rFonts w:cstheme="minorHAnsi"/>
+        </w:rPr>
         <w:t xml:space="preserve">página de </w:t>
       </w:r>
       <w:r>
+        <w:rPr>
+          <w:rFonts w:cstheme="minorHAnsi"/>
+        </w:rPr>
         <w:t>listagem,</w:t>
       </w:r>
       <w:r>
+        <w:rPr>
+          <w:rFonts w:cstheme="minorHAnsi"/>
+        </w:rPr>
         <w:t xml:space="preserve"> e com projetos listados</w:t>
       </w:r>
       <w:r>
+        <w:rPr>
+          <w:rFonts w:cstheme="minorHAnsi"/>
+        </w:rPr>
         <w:t xml:space="preserve"> dependendo do resultado dos cenários de teste.</w:t>
       </w:r>
     </w:p>
     <w:p>
       <w:pPr>
         <w:jc w:val="both"/>
+        <w:rPr>
+          <w:rFonts w:cstheme="minorHAnsi"/>
+        </w:rPr>
+      </w:pPr>
+    </w:p>
+    <w:p>
+      <w:pPr>
+        <w:jc w:val="both"/>
+        <w:rPr>
+          <w:rFonts w:cstheme="minorHAnsi"/>
+        </w:rPr>
+      </w:pPr>
+    </w:p>
+    <w:p>
+      <w:pPr>
+        <w:jc w:val="both"/>
+        <w:rPr>
+          <w:rFonts w:cstheme="minorHAnsi"/>
+        </w:rPr>
+      </w:pPr>
+    </w:p>
+    <w:p>
+      <w:pPr>
+        <w:jc w:val="both"/>
+        <w:rPr>
+          <w:rFonts w:cstheme="minorHAnsi"/>
+        </w:rPr>
+      </w:pPr>
+    </w:p>
+    <w:p>
+      <w:pPr>
+        <w:jc w:val="both"/>
+        <w:rPr>
+          <w:rFonts w:cstheme="minorHAnsi"/>
+        </w:rPr>
+      </w:pPr>
+    </w:p>
+    <w:p>
+      <w:pPr>
+        <w:jc w:val="both"/>
+        <w:rPr>
+          <w:rFonts w:cstheme="minorHAnsi"/>
+        </w:rPr>
+      </w:pPr>
+    </w:p>
+    <w:p>
+      <w:pPr>
+        <w:jc w:val="both"/>
+        <w:rPr>
+          <w:rFonts w:cstheme="minorHAnsi"/>
+        </w:rPr>
+      </w:pPr>
+    </w:p>
+    <w:p>
+      <w:pPr>
+        <w:jc w:val="both"/>
+        <w:rPr>
+          <w:rFonts w:cstheme="minorHAnsi"/>
+        </w:rPr>
+      </w:pPr>
+    </w:p>
+    <w:p>
+      <w:pPr>
+        <w:jc w:val="both"/>
+        <w:rPr>
+          <w:rFonts w:cstheme="minorHAnsi"/>
+        </w:rPr>
+      </w:pPr>
+    </w:p>
+    <w:p>
+      <w:pPr>
+        <w:jc w:val="both"/>
+        <w:rPr>
+          <w:rFonts w:cstheme="minorHAnsi"/>
+        </w:rPr>
+      </w:pPr>
+    </w:p>
+    <w:p>
+      <w:pPr>
+        <w:jc w:val="both"/>
+        <w:rPr>
+          <w:rFonts w:cstheme="minorHAnsi"/>
+        </w:rPr>
+      </w:pPr>
+    </w:p>
+    <w:p>
+      <w:pPr>
+        <w:jc w:val="both"/>
+        <w:rPr>
+          <w:rFonts w:cstheme="minorHAnsi"/>
+        </w:rPr>
+      </w:pPr>
+    </w:p>
+    <w:p>
+      <w:pPr>
+        <w:jc w:val="both"/>
+        <w:rPr>
+          <w:rFonts w:cstheme="minorHAnsi"/>
+        </w:rPr>
+      </w:pPr>
+    </w:p>
+    <w:p>
+      <w:pPr>
+        <w:jc w:val="both"/>
+        <w:rPr>
+          <w:rFonts w:cstheme="minorHAnsi"/>
+        </w:rPr>
+      </w:pPr>
+    </w:p>
+    <w:p>
+      <w:pPr>
+        <w:jc w:val="both"/>
+        <w:rPr>
+          <w:rFonts w:cstheme="minorHAnsi"/>
+        </w:rPr>
+      </w:pPr>
+    </w:p>
+    <w:p>
+      <w:pPr>
+        <w:jc w:val="both"/>
+        <w:rPr>
+          <w:rFonts w:cstheme="minorHAnsi"/>
+        </w:rPr>
+      </w:pPr>
+    </w:p>
+    <w:p>
+      <w:pPr>
+        <w:jc w:val="both"/>
+        <w:rPr>
+          <w:rFonts w:cstheme="minorHAnsi"/>
+        </w:rPr>
+      </w:pPr>
+    </w:p>
+    <w:p>
+      <w:pPr>
+        <w:jc w:val="both"/>
+        <w:rPr>
+          <w:rFonts w:cstheme="minorHAnsi"/>
+        </w:rPr>
+      </w:pPr>
+    </w:p>
+    <w:p>
+      <w:pPr>
+        <w:jc w:val="both"/>
+        <w:rPr>
+          <w:rFonts w:cstheme="minorHAnsi"/>
+        </w:rPr>
+      </w:pPr>
+    </w:p>
+    <w:p>
+      <w:pPr>
+        <w:jc w:val="both"/>
+        <w:rPr>
+          <w:rFonts w:cstheme="minorHAnsi"/>
+        </w:rPr>
+      </w:pPr>
+    </w:p>
+    <w:p>
+      <w:pPr>
+        <w:jc w:val="both"/>
+        <w:rPr>
+          <w:rFonts w:cstheme="minorHAnsi"/>
+        </w:rPr>
+      </w:pPr>
+    </w:p>
+    <w:p>
+      <w:pPr>
+        <w:jc w:val="both"/>
+        <w:rPr>
+          <w:rFonts w:cstheme="minorHAnsi"/>
+        </w:rPr>
+      </w:pPr>
+    </w:p>
+    <w:p>
+      <w:pPr>
+        <w:jc w:val="both"/>
+        <w:rPr>
+          <w:rFonts w:cstheme="minorHAnsi"/>
+        </w:rPr>
+      </w:pPr>
+    </w:p>
+    <w:p>
+      <w:pPr>
+        <w:jc w:val="both"/>
+        <w:rPr>
+          <w:rFonts w:cstheme="minorHAnsi"/>
+        </w:rPr>
+      </w:pPr>
+    </w:p>
+    <w:p>
+      <w:pPr>
+        <w:jc w:val="both"/>
+        <w:rPr>
+          <w:rFonts w:cstheme="minorHAnsi"/>
+        </w:rPr>
+      </w:pPr>
+    </w:p>
+    <w:p>
+      <w:pPr>
+        <w:jc w:val="both"/>
+        <w:rPr>
+          <w:rFonts w:cstheme="minorHAnsi"/>
+        </w:rPr>
+      </w:pPr>
+    </w:p>
+    <w:p>
+      <w:pPr>
+        <w:jc w:val="both"/>
+        <w:rPr>
+          <w:rFonts w:cstheme="minorHAnsi"/>
+        </w:rPr>
+      </w:pPr>
+    </w:p>
+    <w:p>
+      <w:pPr>
+        <w:jc w:val="both"/>
+        <w:rPr>
+          <w:rFonts w:cstheme="minorHAnsi"/>
+        </w:rPr>
+      </w:pPr>
+    </w:p>
+    <w:p>
+      <w:pPr>
+        <w:jc w:val="both"/>
+        <w:rPr>
+          <w:rFonts w:cstheme="minorHAnsi"/>
+        </w:rPr>
+      </w:pPr>
+    </w:p>
+    <w:p>
+      <w:pPr>
+        <w:jc w:val="both"/>
+        <w:rPr>
+          <w:rFonts w:cstheme="minorHAnsi"/>
+        </w:rPr>
+      </w:pPr>
+    </w:p>
+    <w:p>
+      <w:pPr>
+        <w:jc w:val="both"/>
+        <w:rPr>
+          <w:rFonts w:cstheme="minorHAnsi"/>
+        </w:rPr>
+      </w:pPr>
+    </w:p>
+    <w:p>
+      <w:pPr>
+        <w:jc w:val="both"/>
+        <w:rPr>
+          <w:rFonts w:cstheme="minorHAnsi"/>
+        </w:rPr>
+      </w:pPr>
+    </w:p>
+    <w:p>
+      <w:pPr>
+        <w:jc w:val="both"/>
+        <w:rPr>
+          <w:rFonts w:cstheme="minorHAnsi"/>
+        </w:rPr>
+      </w:pPr>
+    </w:p>
+    <w:p>
+      <w:pPr>
+        <w:jc w:val="both"/>
+        <w:rPr>
+          <w:rFonts w:cstheme="minorHAnsi"/>
+        </w:rPr>
+      </w:pPr>
+    </w:p>
+    <w:p>
+      <w:pPr>
+        <w:jc w:val="both"/>
+        <w:rPr>
+          <w:rFonts w:cstheme="minorHAnsi"/>
+        </w:rPr>
+      </w:pPr>
+    </w:p>
+    <w:p>
+      <w:pPr>
+        <w:jc w:val="both"/>
+        <w:rPr>
+          <w:rFonts w:cstheme="minorHAnsi"/>
+        </w:rPr>
+      </w:pPr>
+    </w:p>
+    <w:p>
+      <w:pPr>
+        <w:jc w:val="both"/>
+        <w:rPr>
+          <w:rFonts w:cstheme="minorHAnsi"/>
+        </w:rPr>
+      </w:pPr>
+    </w:p>
+    <w:p>
+      <w:pPr>
+        <w:jc w:val="both"/>
+        <w:rPr>
+          <w:rFonts w:cstheme="minorHAnsi"/>
+        </w:rPr>
+      </w:pPr>
+    </w:p>
+    <w:p>
+      <w:pPr>
+        <w:jc w:val="both"/>
+        <w:rPr>
+          <w:rFonts w:cstheme="minorHAnsi"/>
+        </w:rPr>
+      </w:pPr>
+    </w:p>
+    <w:p>
+      <w:pPr>
+        <w:jc w:val="both"/>
+        <w:rPr>
+          <w:rFonts w:cstheme="minorHAnsi"/>
+        </w:rPr>
       </w:pPr>
     </w:p>
     <w:p>
       <w:pPr>
         <w:jc w:val="center"/>
         <w:rPr>
-          <w:b/>
-          <w:bCs/>
-        </w:rPr>
-      </w:pPr>
-      <w:r>
-        <w:rPr>
-          <w:b/>
-          <w:bCs/>
-        </w:rPr>
-        <w:t>Caso de Teste</w:t>
-      </w:r>
-      <w:r>
-        <w:rPr>
-          <w:b/>
-          <w:bCs/>
-        </w:rPr>
-        <w:t xml:space="preserve"> </w:t>
-      </w:r>
-      <w:r>
-        <w:rPr>
-          <w:b/>
-          <w:bCs/>
-        </w:rPr>
-        <w:t xml:space="preserve">6 </w:t>
-      </w:r>
-      <w:r>
-        <w:rPr>
-          <w:b/>
-          <w:bCs/>
-        </w:rPr>
-        <w:t xml:space="preserve">– </w:t>
-      </w:r>
-      <w:r>
-        <w:rPr>
-          <w:b/>
-          <w:bCs/>
-        </w:rPr>
-        <w:t>Marcar uma tarefa como concluída</w:t>
-      </w:r>
-    </w:p>
-    <w:p>
-      <w:pPr>
-        <w:jc w:val="both"/>
-      </w:pPr>
-    </w:p>
-    <w:p>
-      <w:pPr>
-        <w:jc w:val="both"/>
-      </w:pPr>
-      <w:r>
-        <w:rPr>
+          <w:rFonts w:cstheme="minorHAnsi"/>
+          <w:b/>
+          <w:bCs/>
+          <w:sz w:val="32"/>
+          <w:szCs w:val="32"/>
+        </w:rPr>
+      </w:pPr>
+      <w:r>
+        <w:rPr>
+          <w:rFonts w:cstheme="minorHAnsi"/>
+          <w:b/>
+          <w:bCs/>
+          <w:sz w:val="32"/>
+          <w:szCs w:val="32"/>
+        </w:rPr>
+        <w:lastRenderedPageBreak/>
+        <w:t>Caso de Teste 6 – Marcar uma tarefa como concluída</w:t>
+      </w:r>
+    </w:p>
+    <w:p>
+      <w:pPr>
+        <w:jc w:val="both"/>
+        <w:rPr>
+          <w:rFonts w:cstheme="minorHAnsi"/>
+        </w:rPr>
+      </w:pPr>
+    </w:p>
+    <w:p>
+      <w:pPr>
+        <w:jc w:val="both"/>
+        <w:rPr>
+          <w:rFonts w:cstheme="minorHAnsi"/>
+        </w:rPr>
+      </w:pPr>
+      <w:r>
+        <w:rPr>
+          <w:rFonts w:cstheme="minorHAnsi"/>
           <w:b/>
           <w:bCs/>
         </w:rPr>
         <w:t>Descrição:</w:t>
       </w:r>
       <w:r>
-        <w:t xml:space="preserve"> </w:t>
-      </w:r>
-      <w:r>
-        <w:t>O sistema deve permitir que os usuários marquem as tarefas como concluídas.</w:t>
-      </w:r>
-    </w:p>
-    <w:p>
-      <w:pPr>
-        <w:jc w:val="both"/>
-      </w:pPr>
-    </w:p>
-    <w:p>
-      <w:pPr>
-        <w:jc w:val="both"/>
-      </w:pPr>
-      <w:r>
-        <w:rPr>
+        <w:rPr>
+          <w:rFonts w:cstheme="minorHAnsi"/>
+        </w:rPr>
+        <w:t xml:space="preserve"> O sistema deve permitir que os usuários marquem as tarefas como concluídas.</w:t>
+      </w:r>
+    </w:p>
+    <w:p>
+      <w:pPr>
+        <w:jc w:val="both"/>
+        <w:rPr>
+          <w:rFonts w:cstheme="minorHAnsi"/>
+        </w:rPr>
+      </w:pPr>
+    </w:p>
+    <w:p>
+      <w:pPr>
+        <w:jc w:val="both"/>
+        <w:rPr>
+          <w:rFonts w:cstheme="minorHAnsi"/>
+        </w:rPr>
+      </w:pPr>
+      <w:r>
+        <w:rPr>
+          <w:rFonts w:cstheme="minorHAnsi"/>
           <w:b/>
           <w:bCs/>
         </w:rPr>
         <w:t>Pré-condições</w:t>
       </w:r>
       <w:r>
+        <w:rPr>
+          <w:rFonts w:cstheme="minorHAnsi"/>
+        </w:rPr>
         <w:t>: O projeto e suas tarefas devem estar cadastrados e com seus campos preenchidos de forma válida.</w:t>
       </w:r>
     </w:p>
     <w:p>
       <w:pPr>
         <w:jc w:val="both"/>
-      </w:pPr>
-    </w:p>
-    <w:p>
-      <w:pPr>
-        <w:jc w:val="both"/>
-        <w:rPr>
-          <w:b/>
-          <w:bCs/>
-        </w:rPr>
-      </w:pPr>
-      <w:r>
-        <w:rPr>
-          <w:b/>
-          <w:bCs/>
-        </w:rPr>
-        <w:lastRenderedPageBreak/>
+        <w:rPr>
+          <w:rFonts w:cstheme="minorHAnsi"/>
+        </w:rPr>
+      </w:pPr>
+    </w:p>
+    <w:p>
+      <w:pPr>
+        <w:jc w:val="both"/>
+        <w:rPr>
+          <w:rFonts w:cstheme="minorHAnsi"/>
+          <w:b/>
+          <w:bCs/>
+        </w:rPr>
+      </w:pPr>
+      <w:r>
+        <w:rPr>
+          <w:rFonts w:cstheme="minorHAnsi"/>
+          <w:b/>
+          <w:bCs/>
+        </w:rPr>
         <w:t>Passos:</w:t>
       </w:r>
     </w:p>
@@ -3783,15 +6307,15 @@
           <w:numId w:val="20"/>
         </w:numPr>
         <w:jc w:val="both"/>
-      </w:pPr>
-      <w:r>
-        <w:t xml:space="preserve">Acessar a página de </w:t>
-      </w:r>
-      <w:r>
-        <w:t>listagem</w:t>
-      </w:r>
-      <w:r>
-        <w:t>.</w:t>
+        <w:rPr>
+          <w:rFonts w:cstheme="minorHAnsi"/>
+        </w:rPr>
+      </w:pPr>
+      <w:r>
+        <w:rPr>
+          <w:rFonts w:cstheme="minorHAnsi"/>
+        </w:rPr>
+        <w:t>Acessar a página de listagem.</w:t>
       </w:r>
     </w:p>
     <w:p>
@@ -3802,12 +6326,15 @@
           <w:numId w:val="20"/>
         </w:numPr>
         <w:jc w:val="both"/>
-      </w:pPr>
-      <w:r>
-        <w:t>Selecionar um projeto</w:t>
-      </w:r>
-      <w:r>
-        <w:t>.</w:t>
+        <w:rPr>
+          <w:rFonts w:cstheme="minorHAnsi"/>
+        </w:rPr>
+      </w:pPr>
+      <w:r>
+        <w:rPr>
+          <w:rFonts w:cstheme="minorHAnsi"/>
+        </w:rPr>
+        <w:t>Selecionar um projeto.</w:t>
       </w:r>
     </w:p>
     <w:p>
@@ -3818,12 +6345,15 @@
           <w:numId w:val="20"/>
         </w:numPr>
         <w:jc w:val="both"/>
-      </w:pPr>
-      <w:r>
-        <w:t>Selecionar uma tarefa</w:t>
-      </w:r>
-      <w:r>
-        <w:t>.</w:t>
+        <w:rPr>
+          <w:rFonts w:cstheme="minorHAnsi"/>
+        </w:rPr>
+      </w:pPr>
+      <w:r>
+        <w:rPr>
+          <w:rFonts w:cstheme="minorHAnsi"/>
+        </w:rPr>
+        <w:t>Selecionar uma tarefa.</w:t>
       </w:r>
     </w:p>
     <w:p>
@@ -3834,15 +6364,15 @@
           <w:numId w:val="20"/>
         </w:numPr>
         <w:jc w:val="both"/>
-      </w:pPr>
-      <w:r>
-        <w:t>Clicar no botão de “</w:t>
-      </w:r>
-      <w:r>
-        <w:t>Concluir</w:t>
-      </w:r>
-      <w:r>
-        <w:t>”.</w:t>
+        <w:rPr>
+          <w:rFonts w:cstheme="minorHAnsi"/>
+        </w:rPr>
+      </w:pPr>
+      <w:r>
+        <w:rPr>
+          <w:rFonts w:cstheme="minorHAnsi"/>
+        </w:rPr>
+        <w:t>Clicar no botão de “Concluir”.</w:t>
       </w:r>
     </w:p>
     <w:p>
@@ -3853,56 +6383,62 @@
           <w:numId w:val="20"/>
         </w:numPr>
         <w:jc w:val="both"/>
-      </w:pPr>
-      <w:r>
+        <w:rPr>
+          <w:rFonts w:cstheme="minorHAnsi"/>
+        </w:rPr>
+      </w:pPr>
+      <w:r>
+        <w:rPr>
+          <w:rFonts w:cstheme="minorHAnsi"/>
+        </w:rPr>
         <w:t>Clicar no botão de “Salvar”</w:t>
       </w:r>
     </w:p>
     <w:p>
       <w:pPr>
         <w:jc w:val="both"/>
-      </w:pPr>
-    </w:p>
-    <w:p>
-      <w:pPr>
-        <w:jc w:val="both"/>
-      </w:pPr>
-    </w:p>
-    <w:p>
-      <w:pPr>
-        <w:jc w:val="both"/>
-        <w:rPr>
-          <w:b/>
-          <w:bCs/>
-        </w:rPr>
-      </w:pPr>
-      <w:r>
-        <w:rPr>
-          <w:b/>
-          <w:bCs/>
-        </w:rPr>
-        <w:t xml:space="preserve">Cenário 1 – </w:t>
-      </w:r>
-      <w:r>
-        <w:rPr>
-          <w:b/>
-          <w:bCs/>
-        </w:rPr>
-        <w:t>Conclusão</w:t>
-      </w:r>
-      <w:r>
-        <w:rPr>
-          <w:b/>
-          <w:bCs/>
-        </w:rPr>
-        <w:t xml:space="preserve"> bem-sucedida:</w:t>
-      </w:r>
-    </w:p>
-    <w:p>
-      <w:pPr>
-        <w:jc w:val="both"/>
-      </w:pPr>
-      <w:r>
+        <w:rPr>
+          <w:rFonts w:cstheme="minorHAnsi"/>
+        </w:rPr>
+      </w:pPr>
+    </w:p>
+    <w:p>
+      <w:pPr>
+        <w:jc w:val="both"/>
+        <w:rPr>
+          <w:rFonts w:cstheme="minorHAnsi"/>
+        </w:rPr>
+      </w:pPr>
+    </w:p>
+    <w:p>
+      <w:pPr>
+        <w:jc w:val="both"/>
+        <w:rPr>
+          <w:rFonts w:cstheme="minorHAnsi"/>
+          <w:b/>
+          <w:bCs/>
+        </w:rPr>
+      </w:pPr>
+      <w:r>
+        <w:rPr>
+          <w:rFonts w:cstheme="minorHAnsi"/>
+          <w:b/>
+          <w:bCs/>
+        </w:rPr>
+        <w:t>Cenário 1 – Conclusão bem-sucedida:</w:t>
+      </w:r>
+    </w:p>
+    <w:p>
+      <w:pPr>
+        <w:jc w:val="both"/>
+        <w:rPr>
+          <w:rFonts w:cstheme="minorHAnsi"/>
+        </w:rPr>
+      </w:pPr>
+      <w:r>
+        <w:rPr>
+          <w:rFonts w:cstheme="minorHAnsi"/>
+        </w:rPr>
         <w:t>Dados de Teste:</w:t>
       </w:r>
     </w:p>
@@ -3914,8 +6450,14 @@
           <w:numId w:val="14"/>
         </w:numPr>
         <w:jc w:val="both"/>
-      </w:pPr>
-      <w:r>
+        <w:rPr>
+          <w:rFonts w:cstheme="minorHAnsi"/>
+        </w:rPr>
+      </w:pPr>
+      <w:r>
+        <w:rPr>
+          <w:rFonts w:cstheme="minorHAnsi"/>
+        </w:rPr>
         <w:t>Tarefa: Adicionada</w:t>
       </w:r>
     </w:p>
@@ -3927,8 +6469,14 @@
           <w:numId w:val="14"/>
         </w:numPr>
         <w:jc w:val="both"/>
-      </w:pPr>
-      <w:r>
+        <w:rPr>
+          <w:rFonts w:cstheme="minorHAnsi"/>
+        </w:rPr>
+      </w:pPr>
+      <w:r>
+        <w:rPr>
+          <w:rFonts w:cstheme="minorHAnsi"/>
+        </w:rPr>
         <w:t>Status: Em andamento</w:t>
       </w:r>
     </w:p>
@@ -3940,8 +6488,14 @@
           <w:numId w:val="14"/>
         </w:numPr>
         <w:jc w:val="both"/>
-      </w:pPr>
-      <w:r>
+        <w:rPr>
+          <w:rFonts w:cstheme="minorHAnsi"/>
+        </w:rPr>
+      </w:pPr>
+      <w:r>
+        <w:rPr>
+          <w:rFonts w:cstheme="minorHAnsi"/>
+        </w:rPr>
         <w:t>Botão Concluir: Selecionado</w:t>
       </w:r>
     </w:p>
@@ -3949,8 +6503,14 @@
       <w:pPr>
         <w:pStyle w:val="PargrafodaLista"/>
         <w:jc w:val="both"/>
-      </w:pPr>
-      <w:r>
+        <w:rPr>
+          <w:rFonts w:cstheme="minorHAnsi"/>
+        </w:rPr>
+      </w:pPr>
+      <w:r>
+        <w:rPr>
+          <w:rFonts w:cstheme="minorHAnsi"/>
+        </w:rPr>
         <w:t xml:space="preserve"> </w:t>
       </w:r>
     </w:p>
@@ -3958,12 +6518,14 @@
       <w:pPr>
         <w:jc w:val="both"/>
         <w:rPr>
-          <w:b/>
-          <w:bCs/>
-        </w:rPr>
-      </w:pPr>
-      <w:r>
-        <w:rPr>
+          <w:rFonts w:cstheme="minorHAnsi"/>
+          <w:b/>
+          <w:bCs/>
+        </w:rPr>
+      </w:pPr>
+      <w:r>
+        <w:rPr>
+          <w:rFonts w:cstheme="minorHAnsi"/>
           <w:b/>
           <w:bCs/>
         </w:rPr>
@@ -3973,89 +6535,54 @@
     <w:p>
       <w:pPr>
         <w:jc w:val="both"/>
-      </w:pPr>
-      <w:r>
-        <w:t xml:space="preserve">  </w:t>
-      </w:r>
-      <w:r>
-        <w:t>Ao clicar no botão de “salvar” com a opção “concluir” marcada, o usuário deve receber uma mensagem “ tarefa concluída com sucesso” e retornar para a página de listagem.</w:t>
-      </w:r>
-    </w:p>
-    <w:p>
-      <w:pPr>
-        <w:jc w:val="both"/>
-      </w:pPr>
-    </w:p>
-    <w:p>
-      <w:pPr>
-        <w:jc w:val="both"/>
-        <w:rPr>
-          <w:b/>
-          <w:bCs/>
-        </w:rPr>
-      </w:pPr>
-      <w:r>
-        <w:rPr>
-          <w:b/>
-          <w:bCs/>
-        </w:rPr>
-        <w:t xml:space="preserve">Cenário </w:t>
-      </w:r>
-      <w:r>
-        <w:rPr>
-          <w:b/>
-          <w:bCs/>
-        </w:rPr>
-        <w:t>2</w:t>
-      </w:r>
-      <w:r>
-        <w:rPr>
-          <w:b/>
-          <w:bCs/>
-        </w:rPr>
-        <w:t xml:space="preserve"> – </w:t>
-      </w:r>
-      <w:r>
-        <w:rPr>
-          <w:b/>
-          <w:bCs/>
-        </w:rPr>
-        <w:t>Conclusão</w:t>
-      </w:r>
-      <w:r>
-        <w:rPr>
-          <w:b/>
-          <w:bCs/>
-        </w:rPr>
-        <w:t xml:space="preserve"> i</w:t>
-      </w:r>
-      <w:r>
-        <w:rPr>
-          <w:b/>
-          <w:bCs/>
-        </w:rPr>
-        <w:t>n</w:t>
-      </w:r>
-      <w:r>
-        <w:rPr>
-          <w:b/>
-          <w:bCs/>
-        </w:rPr>
-        <w:t>válida</w:t>
-      </w:r>
-      <w:r>
-        <w:rPr>
-          <w:b/>
-          <w:bCs/>
-        </w:rPr>
-        <w:t>:</w:t>
-      </w:r>
-    </w:p>
-    <w:p>
-      <w:pPr>
-        <w:jc w:val="both"/>
-      </w:pPr>
-      <w:r>
+        <w:rPr>
+          <w:rFonts w:cstheme="minorHAnsi"/>
+        </w:rPr>
+      </w:pPr>
+      <w:r>
+        <w:rPr>
+          <w:rFonts w:cstheme="minorHAnsi"/>
+        </w:rPr>
+        <w:t xml:space="preserve">  Ao clicar no botão de “salvar” com a opção “concluir” marcada, o usuário deve receber uma mensagem “ tarefa concluída com sucesso” e retornar para a página de listagem.</w:t>
+      </w:r>
+    </w:p>
+    <w:p>
+      <w:pPr>
+        <w:jc w:val="both"/>
+        <w:rPr>
+          <w:rFonts w:cstheme="minorHAnsi"/>
+        </w:rPr>
+      </w:pPr>
+    </w:p>
+    <w:p>
+      <w:pPr>
+        <w:jc w:val="both"/>
+        <w:rPr>
+          <w:rFonts w:cstheme="minorHAnsi"/>
+          <w:b/>
+          <w:bCs/>
+        </w:rPr>
+      </w:pPr>
+      <w:r>
+        <w:rPr>
+          <w:rFonts w:cstheme="minorHAnsi"/>
+          <w:b/>
+          <w:bCs/>
+        </w:rPr>
+        <w:t>Cenário 2 – Conclusão inválida:</w:t>
+      </w:r>
+    </w:p>
+    <w:p>
+      <w:pPr>
+        <w:jc w:val="both"/>
+        <w:rPr>
+          <w:rFonts w:cstheme="minorHAnsi"/>
+        </w:rPr>
+      </w:pPr>
+      <w:r>
+        <w:rPr>
+          <w:rFonts w:cstheme="minorHAnsi"/>
+        </w:rPr>
         <w:t>Dados de Teste:</w:t>
       </w:r>
     </w:p>
@@ -4067,8 +6594,14 @@
           <w:numId w:val="14"/>
         </w:numPr>
         <w:jc w:val="both"/>
-      </w:pPr>
-      <w:r>
+        <w:rPr>
+          <w:rFonts w:cstheme="minorHAnsi"/>
+        </w:rPr>
+      </w:pPr>
+      <w:r>
+        <w:rPr>
+          <w:rFonts w:cstheme="minorHAnsi"/>
+        </w:rPr>
         <w:t>Tarefa: Adicionada</w:t>
       </w:r>
     </w:p>
@@ -4080,12 +6613,15 @@
           <w:numId w:val="14"/>
         </w:numPr>
         <w:jc w:val="both"/>
-      </w:pPr>
-      <w:r>
-        <w:t xml:space="preserve">Status: </w:t>
-      </w:r>
-      <w:r>
-        <w:t>Concluída</w:t>
+        <w:rPr>
+          <w:rFonts w:cstheme="minorHAnsi"/>
+        </w:rPr>
+      </w:pPr>
+      <w:r>
+        <w:rPr>
+          <w:rFonts w:cstheme="minorHAnsi"/>
+        </w:rPr>
+        <w:t>Status: Concluída</w:t>
       </w:r>
     </w:p>
     <w:p>
@@ -4096,26 +6632,37 @@
           <w:numId w:val="14"/>
         </w:numPr>
         <w:jc w:val="both"/>
-      </w:pPr>
-      <w:r>
+        <w:rPr>
+          <w:rFonts w:cstheme="minorHAnsi"/>
+        </w:rPr>
+      </w:pPr>
+      <w:r>
+        <w:rPr>
+          <w:rFonts w:cstheme="minorHAnsi"/>
+        </w:rPr>
         <w:t>Botão Concluir: Selecionado</w:t>
       </w:r>
     </w:p>
     <w:p>
       <w:pPr>
         <w:jc w:val="both"/>
-      </w:pPr>
-    </w:p>
-    <w:p>
-      <w:pPr>
-        <w:jc w:val="both"/>
-        <w:rPr>
-          <w:b/>
-          <w:bCs/>
-        </w:rPr>
-      </w:pPr>
-      <w:r>
-        <w:rPr>
+        <w:rPr>
+          <w:rFonts w:cstheme="minorHAnsi"/>
+        </w:rPr>
+      </w:pPr>
+    </w:p>
+    <w:p>
+      <w:pPr>
+        <w:jc w:val="both"/>
+        <w:rPr>
+          <w:rFonts w:cstheme="minorHAnsi"/>
+          <w:b/>
+          <w:bCs/>
+        </w:rPr>
+      </w:pPr>
+      <w:r>
+        <w:rPr>
+          <w:rFonts w:cstheme="minorHAnsi"/>
           <w:b/>
           <w:bCs/>
         </w:rPr>
@@ -4125,68 +6672,54 @@
     <w:p>
       <w:pPr>
         <w:jc w:val="both"/>
-      </w:pPr>
-      <w:r>
-        <w:t xml:space="preserve">  </w:t>
-      </w:r>
-      <w:r>
-        <w:t>Ao tentar clicar no botão de “salvar” deve ser apresentado uma mensagem de erro “Essa tarefa já foi concluída anteriormente” e retornar o usuário para a página de listagem.</w:t>
-      </w:r>
-    </w:p>
-    <w:p>
-      <w:pPr>
-        <w:jc w:val="both"/>
-      </w:pPr>
-    </w:p>
-    <w:p>
-      <w:pPr>
-        <w:jc w:val="both"/>
-        <w:rPr>
-          <w:b/>
-          <w:bCs/>
-        </w:rPr>
-      </w:pPr>
-      <w:r>
-        <w:rPr>
-          <w:b/>
-          <w:bCs/>
-        </w:rPr>
-        <w:t xml:space="preserve">Cenário </w:t>
-      </w:r>
-      <w:r>
-        <w:rPr>
-          <w:b/>
-          <w:bCs/>
-        </w:rPr>
-        <w:t>3</w:t>
-      </w:r>
-      <w:r>
-        <w:rPr>
-          <w:b/>
-          <w:bCs/>
-        </w:rPr>
-        <w:t xml:space="preserve"> – </w:t>
-      </w:r>
-      <w:r>
-        <w:rPr>
-          <w:b/>
-          <w:bCs/>
-        </w:rPr>
-        <w:t>Conclusão vazia</w:t>
-      </w:r>
-      <w:r>
-        <w:rPr>
-          <w:b/>
-          <w:bCs/>
-        </w:rPr>
-        <w:t>:</w:t>
-      </w:r>
-    </w:p>
-    <w:p>
-      <w:pPr>
-        <w:jc w:val="both"/>
-      </w:pPr>
-      <w:r>
+        <w:rPr>
+          <w:rFonts w:cstheme="minorHAnsi"/>
+        </w:rPr>
+      </w:pPr>
+      <w:r>
+        <w:rPr>
+          <w:rFonts w:cstheme="minorHAnsi"/>
+        </w:rPr>
+        <w:t xml:space="preserve">  Ao tentar clicar no botão de “salvar” deve ser apresentado uma mensagem de erro “Essa tarefa já foi concluída anteriormente” e retornar o usuário para a página de listagem.</w:t>
+      </w:r>
+    </w:p>
+    <w:p>
+      <w:pPr>
+        <w:jc w:val="both"/>
+        <w:rPr>
+          <w:rFonts w:cstheme="minorHAnsi"/>
+        </w:rPr>
+      </w:pPr>
+    </w:p>
+    <w:p>
+      <w:pPr>
+        <w:jc w:val="both"/>
+        <w:rPr>
+          <w:rFonts w:cstheme="minorHAnsi"/>
+          <w:b/>
+          <w:bCs/>
+        </w:rPr>
+      </w:pPr>
+      <w:r>
+        <w:rPr>
+          <w:rFonts w:cstheme="minorHAnsi"/>
+          <w:b/>
+          <w:bCs/>
+        </w:rPr>
+        <w:t>Cenário 3 – Conclusão vazia:</w:t>
+      </w:r>
+    </w:p>
+    <w:p>
+      <w:pPr>
+        <w:jc w:val="both"/>
+        <w:rPr>
+          <w:rFonts w:cstheme="minorHAnsi"/>
+        </w:rPr>
+      </w:pPr>
+      <w:r>
+        <w:rPr>
+          <w:rFonts w:cstheme="minorHAnsi"/>
+        </w:rPr>
         <w:t>Dados de Teste:</w:t>
       </w:r>
     </w:p>
@@ -4198,12 +6731,15 @@
           <w:numId w:val="14"/>
         </w:numPr>
         <w:jc w:val="both"/>
-      </w:pPr>
-      <w:r>
-        <w:t xml:space="preserve">Tarefa: </w:t>
-      </w:r>
-      <w:r>
-        <w:t>Vazia</w:t>
+        <w:rPr>
+          <w:rFonts w:cstheme="minorHAnsi"/>
+        </w:rPr>
+      </w:pPr>
+      <w:r>
+        <w:rPr>
+          <w:rFonts w:cstheme="minorHAnsi"/>
+        </w:rPr>
+        <w:t>Tarefa: Vazia</w:t>
       </w:r>
     </w:p>
     <w:p>
@@ -4214,12 +6750,15 @@
           <w:numId w:val="14"/>
         </w:numPr>
         <w:jc w:val="both"/>
-      </w:pPr>
-      <w:r>
-        <w:t xml:space="preserve">Status: </w:t>
-      </w:r>
-      <w:r>
-        <w:t>Vazio</w:t>
+        <w:rPr>
+          <w:rFonts w:cstheme="minorHAnsi"/>
+        </w:rPr>
+      </w:pPr>
+      <w:r>
+        <w:rPr>
+          <w:rFonts w:cstheme="minorHAnsi"/>
+        </w:rPr>
+        <w:t>Status: Vazio</w:t>
       </w:r>
     </w:p>
     <w:p>
@@ -4230,222 +6769,561 @@
           <w:numId w:val="14"/>
         </w:numPr>
         <w:jc w:val="both"/>
-      </w:pPr>
-      <w:r>
+        <w:rPr>
+          <w:rFonts w:cstheme="minorHAnsi"/>
+        </w:rPr>
+      </w:pPr>
+      <w:r>
+        <w:rPr>
+          <w:rFonts w:cstheme="minorHAnsi"/>
+        </w:rPr>
         <w:t>Botão Concluir: Selecionado</w:t>
       </w:r>
     </w:p>
     <w:p>
       <w:pPr>
         <w:jc w:val="both"/>
-      </w:pPr>
-    </w:p>
-    <w:p>
-      <w:pPr>
-        <w:jc w:val="both"/>
-      </w:pPr>
-    </w:p>
-    <w:p>
-      <w:pPr>
-        <w:jc w:val="both"/>
-        <w:rPr>
-          <w:b/>
-          <w:bCs/>
-        </w:rPr>
-      </w:pPr>
-      <w:r>
-        <w:rPr>
-          <w:b/>
-          <w:bCs/>
-        </w:rPr>
+        <w:rPr>
+          <w:rFonts w:cstheme="minorHAnsi"/>
+        </w:rPr>
+      </w:pPr>
+    </w:p>
+    <w:p>
+      <w:pPr>
+        <w:jc w:val="both"/>
+        <w:rPr>
+          <w:rFonts w:cstheme="minorHAnsi"/>
+        </w:rPr>
+      </w:pPr>
+    </w:p>
+    <w:p>
+      <w:pPr>
+        <w:jc w:val="both"/>
+        <w:rPr>
+          <w:rFonts w:cstheme="minorHAnsi"/>
+        </w:rPr>
+      </w:pPr>
+    </w:p>
+    <w:p>
+      <w:pPr>
+        <w:jc w:val="both"/>
+        <w:rPr>
+          <w:rFonts w:cstheme="minorHAnsi"/>
+        </w:rPr>
+      </w:pPr>
+    </w:p>
+    <w:p>
+      <w:pPr>
+        <w:jc w:val="both"/>
+        <w:rPr>
+          <w:rFonts w:cstheme="minorHAnsi"/>
+        </w:rPr>
+      </w:pPr>
+    </w:p>
+    <w:p>
+      <w:pPr>
+        <w:jc w:val="both"/>
+        <w:rPr>
+          <w:rFonts w:cstheme="minorHAnsi"/>
+          <w:b/>
+          <w:bCs/>
+        </w:rPr>
+      </w:pPr>
+      <w:r>
+        <w:rPr>
+          <w:rFonts w:cstheme="minorHAnsi"/>
+          <w:b/>
+          <w:bCs/>
+        </w:rPr>
+        <w:lastRenderedPageBreak/>
         <w:t>Resultado Esperado:</w:t>
       </w:r>
     </w:p>
     <w:p>
       <w:pPr>
         <w:jc w:val="both"/>
-      </w:pPr>
-      <w:r>
-        <w:t>Ao tentar clicar no botão de “</w:t>
-      </w:r>
-      <w:r>
-        <w:t>concluir</w:t>
-      </w:r>
-      <w:r>
-        <w:t>” deve ser apresentado uma mensagem de erro “</w:t>
-      </w:r>
-      <w:r>
-        <w:t>Não há nenhuma tarefa adicionado para ser concluída</w:t>
-      </w:r>
-      <w:r>
-        <w:t xml:space="preserve">” e </w:t>
-      </w:r>
-      <w:r>
+        <w:rPr>
+          <w:rFonts w:cstheme="minorHAnsi"/>
+        </w:rPr>
+      </w:pPr>
+      <w:r>
+        <w:rPr>
+          <w:rFonts w:cstheme="minorHAnsi"/>
+        </w:rPr>
+        <w:t xml:space="preserve">Ao tentar clicar no botão de “concluir” deve ser apresentado uma mensagem de erro “Não há nenhuma tarefa adicionado para ser concluída” e </w:t>
+      </w:r>
+      <w:r>
+        <w:rPr>
+          <w:rFonts w:cstheme="minorHAnsi"/>
+        </w:rPr>
         <w:t>manter o usuário na tela de cadastro</w:t>
       </w:r>
     </w:p>
     <w:p>
       <w:pPr>
         <w:jc w:val="both"/>
-      </w:pPr>
-    </w:p>
-    <w:p>
-      <w:pPr>
-        <w:jc w:val="both"/>
-      </w:pPr>
-      <w:r>
-        <w:rPr>
+        <w:rPr>
+          <w:rFonts w:cstheme="minorHAnsi"/>
+        </w:rPr>
+      </w:pPr>
+    </w:p>
+    <w:p>
+      <w:pPr>
+        <w:jc w:val="both"/>
+        <w:rPr>
+          <w:rFonts w:cstheme="minorHAnsi"/>
+        </w:rPr>
+      </w:pPr>
+      <w:r>
+        <w:rPr>
+          <w:rFonts w:cstheme="minorHAnsi"/>
           <w:b/>
           <w:bCs/>
         </w:rPr>
         <w:t>Pós-condições:</w:t>
       </w:r>
       <w:r>
+        <w:rPr>
+          <w:rFonts w:cstheme="minorHAnsi"/>
+        </w:rPr>
         <w:t xml:space="preserve"> O usuário está na página de </w:t>
       </w:r>
       <w:r>
+        <w:rPr>
+          <w:rFonts w:cstheme="minorHAnsi"/>
+        </w:rPr>
         <w:t>cadastro com atividades em andamento que podem se tornar concluídas dependendo do resultado gerado pelos testes</w:t>
       </w:r>
       <w:r>
+        <w:rPr>
+          <w:rFonts w:cstheme="minorHAnsi"/>
+        </w:rPr>
         <w:t>.</w:t>
       </w:r>
     </w:p>
     <w:p>
       <w:pPr>
         <w:jc w:val="both"/>
-      </w:pPr>
-    </w:p>
-    <w:p>
-      <w:pPr>
-        <w:jc w:val="both"/>
-      </w:pPr>
-    </w:p>
-    <w:p>
-      <w:pPr>
-        <w:jc w:val="both"/>
-      </w:pPr>
-    </w:p>
-    <w:p>
-      <w:pPr>
-        <w:jc w:val="both"/>
+        <w:rPr>
+          <w:rFonts w:cstheme="minorHAnsi"/>
+        </w:rPr>
+      </w:pPr>
+    </w:p>
+    <w:p>
+      <w:pPr>
+        <w:jc w:val="both"/>
+        <w:rPr>
+          <w:rFonts w:cstheme="minorHAnsi"/>
+        </w:rPr>
+      </w:pPr>
+    </w:p>
+    <w:p>
+      <w:pPr>
+        <w:jc w:val="both"/>
+        <w:rPr>
+          <w:rFonts w:cstheme="minorHAnsi"/>
+        </w:rPr>
+      </w:pPr>
+    </w:p>
+    <w:p>
+      <w:pPr>
+        <w:jc w:val="both"/>
+        <w:rPr>
+          <w:rFonts w:cstheme="minorHAnsi"/>
+        </w:rPr>
+      </w:pPr>
+    </w:p>
+    <w:p>
+      <w:pPr>
+        <w:jc w:val="both"/>
+        <w:rPr>
+          <w:rFonts w:cstheme="minorHAnsi"/>
+        </w:rPr>
+      </w:pPr>
+    </w:p>
+    <w:p>
+      <w:pPr>
+        <w:jc w:val="both"/>
+        <w:rPr>
+          <w:rFonts w:cstheme="minorHAnsi"/>
+        </w:rPr>
+      </w:pPr>
+    </w:p>
+    <w:p>
+      <w:pPr>
+        <w:jc w:val="both"/>
+        <w:rPr>
+          <w:rFonts w:cstheme="minorHAnsi"/>
+        </w:rPr>
+      </w:pPr>
+    </w:p>
+    <w:p>
+      <w:pPr>
+        <w:jc w:val="both"/>
+        <w:rPr>
+          <w:rFonts w:cstheme="minorHAnsi"/>
+        </w:rPr>
+      </w:pPr>
+    </w:p>
+    <w:p>
+      <w:pPr>
+        <w:jc w:val="both"/>
+        <w:rPr>
+          <w:rFonts w:cstheme="minorHAnsi"/>
+        </w:rPr>
+      </w:pPr>
+    </w:p>
+    <w:p>
+      <w:pPr>
+        <w:jc w:val="both"/>
+        <w:rPr>
+          <w:rFonts w:cstheme="minorHAnsi"/>
+        </w:rPr>
+      </w:pPr>
+    </w:p>
+    <w:p>
+      <w:pPr>
+        <w:jc w:val="both"/>
+        <w:rPr>
+          <w:rFonts w:cstheme="minorHAnsi"/>
+        </w:rPr>
+      </w:pPr>
+    </w:p>
+    <w:p>
+      <w:pPr>
+        <w:jc w:val="both"/>
+        <w:rPr>
+          <w:rFonts w:cstheme="minorHAnsi"/>
+        </w:rPr>
+      </w:pPr>
+    </w:p>
+    <w:p>
+      <w:pPr>
+        <w:jc w:val="both"/>
+        <w:rPr>
+          <w:rFonts w:cstheme="minorHAnsi"/>
+        </w:rPr>
+      </w:pPr>
+    </w:p>
+    <w:p>
+      <w:pPr>
+        <w:jc w:val="both"/>
+        <w:rPr>
+          <w:rFonts w:cstheme="minorHAnsi"/>
+        </w:rPr>
+      </w:pPr>
+    </w:p>
+    <w:p>
+      <w:pPr>
+        <w:jc w:val="both"/>
+        <w:rPr>
+          <w:rFonts w:cstheme="minorHAnsi"/>
+        </w:rPr>
+      </w:pPr>
+    </w:p>
+    <w:p>
+      <w:pPr>
+        <w:jc w:val="both"/>
+        <w:rPr>
+          <w:rFonts w:cstheme="minorHAnsi"/>
+        </w:rPr>
+      </w:pPr>
+    </w:p>
+    <w:p>
+      <w:pPr>
+        <w:jc w:val="both"/>
+        <w:rPr>
+          <w:rFonts w:cstheme="minorHAnsi"/>
+        </w:rPr>
+      </w:pPr>
+    </w:p>
+    <w:p>
+      <w:pPr>
+        <w:jc w:val="both"/>
+        <w:rPr>
+          <w:rFonts w:cstheme="minorHAnsi"/>
+        </w:rPr>
+      </w:pPr>
+    </w:p>
+    <w:p>
+      <w:pPr>
+        <w:jc w:val="both"/>
+        <w:rPr>
+          <w:rFonts w:cstheme="minorHAnsi"/>
+        </w:rPr>
+      </w:pPr>
+    </w:p>
+    <w:p>
+      <w:pPr>
+        <w:jc w:val="both"/>
+        <w:rPr>
+          <w:rFonts w:cstheme="minorHAnsi"/>
+        </w:rPr>
+      </w:pPr>
+    </w:p>
+    <w:p>
+      <w:pPr>
+        <w:jc w:val="both"/>
+        <w:rPr>
+          <w:rFonts w:cstheme="minorHAnsi"/>
+        </w:rPr>
+      </w:pPr>
+    </w:p>
+    <w:p>
+      <w:pPr>
+        <w:jc w:val="both"/>
+        <w:rPr>
+          <w:rFonts w:cstheme="minorHAnsi"/>
+        </w:rPr>
+      </w:pPr>
+    </w:p>
+    <w:p>
+      <w:pPr>
+        <w:jc w:val="both"/>
+        <w:rPr>
+          <w:rFonts w:cstheme="minorHAnsi"/>
+        </w:rPr>
+      </w:pPr>
+    </w:p>
+    <w:p>
+      <w:pPr>
+        <w:jc w:val="both"/>
+        <w:rPr>
+          <w:rFonts w:cstheme="minorHAnsi"/>
+        </w:rPr>
+      </w:pPr>
+    </w:p>
+    <w:p>
+      <w:pPr>
+        <w:jc w:val="both"/>
+        <w:rPr>
+          <w:rFonts w:cstheme="minorHAnsi"/>
+        </w:rPr>
+      </w:pPr>
+    </w:p>
+    <w:p>
+      <w:pPr>
+        <w:jc w:val="both"/>
+        <w:rPr>
+          <w:rFonts w:cstheme="minorHAnsi"/>
+        </w:rPr>
+      </w:pPr>
+    </w:p>
+    <w:p>
+      <w:pPr>
+        <w:jc w:val="both"/>
+        <w:rPr>
+          <w:rFonts w:cstheme="minorHAnsi"/>
+        </w:rPr>
+      </w:pPr>
+    </w:p>
+    <w:p>
+      <w:pPr>
+        <w:jc w:val="both"/>
+        <w:rPr>
+          <w:rFonts w:cstheme="minorHAnsi"/>
+        </w:rPr>
+      </w:pPr>
+    </w:p>
+    <w:p>
+      <w:pPr>
+        <w:jc w:val="both"/>
+        <w:rPr>
+          <w:rFonts w:cstheme="minorHAnsi"/>
+        </w:rPr>
+      </w:pPr>
+    </w:p>
+    <w:p>
+      <w:pPr>
+        <w:jc w:val="both"/>
+        <w:rPr>
+          <w:rFonts w:cstheme="minorHAnsi"/>
+        </w:rPr>
+      </w:pPr>
+    </w:p>
+    <w:p>
+      <w:pPr>
+        <w:jc w:val="both"/>
+        <w:rPr>
+          <w:rFonts w:cstheme="minorHAnsi"/>
+        </w:rPr>
+      </w:pPr>
+    </w:p>
+    <w:p>
+      <w:pPr>
+        <w:jc w:val="both"/>
+        <w:rPr>
+          <w:rFonts w:cstheme="minorHAnsi"/>
+        </w:rPr>
+      </w:pPr>
+    </w:p>
+    <w:p>
+      <w:pPr>
+        <w:jc w:val="both"/>
+        <w:rPr>
+          <w:rFonts w:cstheme="minorHAnsi"/>
+        </w:rPr>
+      </w:pPr>
+    </w:p>
+    <w:p>
+      <w:pPr>
+        <w:jc w:val="both"/>
+        <w:rPr>
+          <w:rFonts w:cstheme="minorHAnsi"/>
+        </w:rPr>
+      </w:pPr>
+    </w:p>
+    <w:p>
+      <w:pPr>
+        <w:jc w:val="both"/>
+        <w:rPr>
+          <w:rFonts w:cstheme="minorHAnsi"/>
+        </w:rPr>
+      </w:pPr>
+    </w:p>
+    <w:p>
+      <w:pPr>
+        <w:jc w:val="both"/>
+        <w:rPr>
+          <w:rFonts w:cstheme="minorHAnsi"/>
+        </w:rPr>
+      </w:pPr>
+    </w:p>
+    <w:p>
+      <w:pPr>
+        <w:jc w:val="both"/>
+        <w:rPr>
+          <w:rFonts w:cstheme="minorHAnsi"/>
+        </w:rPr>
+      </w:pPr>
+    </w:p>
+    <w:p>
+      <w:pPr>
+        <w:jc w:val="both"/>
+        <w:rPr>
+          <w:rFonts w:cstheme="minorHAnsi"/>
+        </w:rPr>
+      </w:pPr>
+    </w:p>
+    <w:p>
+      <w:pPr>
+        <w:jc w:val="both"/>
+        <w:rPr>
+          <w:rFonts w:cstheme="minorHAnsi"/>
+        </w:rPr>
+      </w:pPr>
+    </w:p>
+    <w:p>
+      <w:pPr>
+        <w:jc w:val="both"/>
+        <w:rPr>
+          <w:rFonts w:cstheme="minorHAnsi"/>
+        </w:rPr>
       </w:pPr>
     </w:p>
     <w:p>
       <w:pPr>
         <w:jc w:val="center"/>
         <w:rPr>
-          <w:b/>
-          <w:bCs/>
-        </w:rPr>
-      </w:pPr>
-      <w:r>
-        <w:rPr>
-          <w:b/>
-          <w:bCs/>
+          <w:rFonts w:cstheme="minorHAnsi"/>
+          <w:b/>
+          <w:bCs/>
+          <w:sz w:val="32"/>
+          <w:szCs w:val="32"/>
+        </w:rPr>
+      </w:pPr>
+      <w:r>
+        <w:rPr>
+          <w:rFonts w:cstheme="minorHAnsi"/>
+          <w:b/>
+          <w:bCs/>
+          <w:sz w:val="32"/>
+          <w:szCs w:val="32"/>
         </w:rPr>
         <w:lastRenderedPageBreak/>
-        <w:t>Caso de Teste</w:t>
-      </w:r>
-      <w:r>
-        <w:rPr>
-          <w:b/>
-          <w:bCs/>
-        </w:rPr>
-        <w:t xml:space="preserve"> </w:t>
-      </w:r>
-      <w:r>
-        <w:rPr>
-          <w:b/>
-          <w:bCs/>
-        </w:rPr>
-        <w:t>7</w:t>
-      </w:r>
-      <w:r>
-        <w:rPr>
-          <w:b/>
-          <w:bCs/>
-        </w:rPr>
-        <w:t xml:space="preserve"> </w:t>
-      </w:r>
-      <w:r>
-        <w:rPr>
-          <w:b/>
-          <w:bCs/>
-        </w:rPr>
-        <w:t xml:space="preserve">– </w:t>
-      </w:r>
-      <w:r>
-        <w:rPr>
-          <w:b/>
-          <w:bCs/>
-        </w:rPr>
-        <w:t>Notificações</w:t>
-      </w:r>
-    </w:p>
-    <w:p>
-      <w:pPr>
-        <w:jc w:val="both"/>
-      </w:pPr>
-    </w:p>
-    <w:p>
-      <w:pPr>
-        <w:jc w:val="both"/>
-      </w:pPr>
-      <w:r>
-        <w:rPr>
+        <w:t>Caso de Teste 7 – Notificações</w:t>
+      </w:r>
+    </w:p>
+    <w:p>
+      <w:pPr>
+        <w:jc w:val="both"/>
+        <w:rPr>
+          <w:rFonts w:cstheme="minorHAnsi"/>
+        </w:rPr>
+      </w:pPr>
+    </w:p>
+    <w:p>
+      <w:pPr>
+        <w:jc w:val="both"/>
+        <w:rPr>
+          <w:rFonts w:cstheme="minorHAnsi"/>
+        </w:rPr>
+      </w:pPr>
+      <w:r>
+        <w:rPr>
+          <w:rFonts w:cstheme="minorHAnsi"/>
           <w:b/>
           <w:bCs/>
         </w:rPr>
         <w:t>Descrição:</w:t>
       </w:r>
       <w:r>
-        <w:t xml:space="preserve"> </w:t>
-      </w:r>
-      <w:r>
-        <w:t>Os usuários devem receber notificações quando a data de conclusão de uma tarefa estiver próxima</w:t>
-      </w:r>
-      <w:r>
-        <w:t>.</w:t>
-      </w:r>
-    </w:p>
-    <w:p>
-      <w:pPr>
-        <w:jc w:val="both"/>
-      </w:pPr>
-    </w:p>
-    <w:p>
-      <w:pPr>
-        <w:jc w:val="both"/>
-      </w:pPr>
-      <w:r>
-        <w:rPr>
+        <w:rPr>
+          <w:rFonts w:cstheme="minorHAnsi"/>
+        </w:rPr>
+        <w:t xml:space="preserve"> Os usuários devem receber notificações quando a data de conclusão de uma tarefa estiver próxima.</w:t>
+      </w:r>
+    </w:p>
+    <w:p>
+      <w:pPr>
+        <w:jc w:val="both"/>
+        <w:rPr>
+          <w:rFonts w:cstheme="minorHAnsi"/>
+        </w:rPr>
+      </w:pPr>
+    </w:p>
+    <w:p>
+      <w:pPr>
+        <w:jc w:val="both"/>
+        <w:rPr>
+          <w:rFonts w:cstheme="minorHAnsi"/>
+        </w:rPr>
+      </w:pPr>
+      <w:r>
+        <w:rPr>
+          <w:rFonts w:cstheme="minorHAnsi"/>
           <w:b/>
           <w:bCs/>
         </w:rPr>
         <w:t>Pré-condições</w:t>
       </w:r>
       <w:r>
-        <w:t xml:space="preserve">: O projeto </w:t>
-      </w:r>
-      <w:r>
-        <w:t>deve estar devidamente cadastrado e com as datas de início e conclusão informadas.</w:t>
-      </w:r>
-    </w:p>
-    <w:p>
-      <w:pPr>
-        <w:jc w:val="both"/>
-      </w:pPr>
-    </w:p>
-    <w:p>
-      <w:pPr>
-        <w:jc w:val="both"/>
-        <w:rPr>
-          <w:b/>
-          <w:bCs/>
-        </w:rPr>
-      </w:pPr>
-      <w:r>
-        <w:rPr>
+        <w:rPr>
+          <w:rFonts w:cstheme="minorHAnsi"/>
+        </w:rPr>
+        <w:t>: O projeto deve estar devidamente cadastrado e com as datas de início e conclusão informadas.</w:t>
+      </w:r>
+    </w:p>
+    <w:p>
+      <w:pPr>
+        <w:jc w:val="both"/>
+        <w:rPr>
+          <w:rFonts w:cstheme="minorHAnsi"/>
+        </w:rPr>
+      </w:pPr>
+    </w:p>
+    <w:p>
+      <w:pPr>
+        <w:jc w:val="both"/>
+        <w:rPr>
+          <w:rFonts w:cstheme="minorHAnsi"/>
+          <w:b/>
+          <w:bCs/>
+        </w:rPr>
+      </w:pPr>
+      <w:r>
+        <w:rPr>
+          <w:rFonts w:cstheme="minorHAnsi"/>
           <w:b/>
           <w:bCs/>
         </w:rPr>
@@ -4460,8 +7338,14 @@
           <w:numId w:val="21"/>
         </w:numPr>
         <w:jc w:val="both"/>
-      </w:pPr>
-      <w:r>
+        <w:rPr>
+          <w:rFonts w:cstheme="minorHAnsi"/>
+        </w:rPr>
+      </w:pPr>
+      <w:r>
+        <w:rPr>
+          <w:rFonts w:cstheme="minorHAnsi"/>
+        </w:rPr>
         <w:t>Cadastrar um projeto com o prazo de 3 dias.</w:t>
       </w:r>
     </w:p>
@@ -4473,51 +7357,54 @@
           <w:numId w:val="21"/>
         </w:numPr>
         <w:jc w:val="both"/>
-      </w:pPr>
-      <w:r>
+        <w:rPr>
+          <w:rFonts w:cstheme="minorHAnsi"/>
+        </w:rPr>
+      </w:pPr>
+      <w:r>
+        <w:rPr>
+          <w:rFonts w:cstheme="minorHAnsi"/>
+        </w:rPr>
         <w:t>Acessar a página inicial do sistema.</w:t>
       </w:r>
     </w:p>
     <w:p>
       <w:pPr>
         <w:jc w:val="both"/>
-      </w:pPr>
-    </w:p>
-    <w:p>
-      <w:pPr>
-        <w:jc w:val="both"/>
-        <w:rPr>
-          <w:b/>
-          <w:bCs/>
-        </w:rPr>
-      </w:pPr>
-      <w:r>
-        <w:rPr>
-          <w:b/>
-          <w:bCs/>
-        </w:rPr>
-        <w:t xml:space="preserve">Cenário 1 – </w:t>
-      </w:r>
-      <w:r>
-        <w:rPr>
-          <w:b/>
-          <w:bCs/>
-        </w:rPr>
-        <w:t>Notificação</w:t>
-      </w:r>
-      <w:r>
-        <w:rPr>
-          <w:b/>
-          <w:bCs/>
-        </w:rPr>
-        <w:t xml:space="preserve"> bem-sucedida:</w:t>
-      </w:r>
-    </w:p>
-    <w:p>
-      <w:pPr>
-        <w:jc w:val="both"/>
-      </w:pPr>
-      <w:r>
+        <w:rPr>
+          <w:rFonts w:cstheme="minorHAnsi"/>
+        </w:rPr>
+      </w:pPr>
+    </w:p>
+    <w:p>
+      <w:pPr>
+        <w:jc w:val="both"/>
+        <w:rPr>
+          <w:rFonts w:cstheme="minorHAnsi"/>
+          <w:b/>
+          <w:bCs/>
+        </w:rPr>
+      </w:pPr>
+      <w:r>
+        <w:rPr>
+          <w:rFonts w:cstheme="minorHAnsi"/>
+          <w:b/>
+          <w:bCs/>
+        </w:rPr>
+        <w:t>Cenário 1 – Notificação bem-sucedida:</w:t>
+      </w:r>
+    </w:p>
+    <w:p>
+      <w:pPr>
+        <w:jc w:val="both"/>
+        <w:rPr>
+          <w:rFonts w:cstheme="minorHAnsi"/>
+        </w:rPr>
+      </w:pPr>
+      <w:r>
+        <w:rPr>
+          <w:rFonts w:cstheme="minorHAnsi"/>
+        </w:rPr>
         <w:t>Dados de Teste:</w:t>
       </w:r>
     </w:p>
@@ -4529,15 +7416,15 @@
           <w:numId w:val="14"/>
         </w:numPr>
         <w:jc w:val="both"/>
-      </w:pPr>
-      <w:r>
-        <w:t>Projeto</w:t>
-      </w:r>
-      <w:r>
-        <w:t xml:space="preserve">: </w:t>
-      </w:r>
-      <w:r>
-        <w:t>Cadastrado</w:t>
+        <w:rPr>
+          <w:rFonts w:cstheme="minorHAnsi"/>
+        </w:rPr>
+      </w:pPr>
+      <w:r>
+        <w:rPr>
+          <w:rFonts w:cstheme="minorHAnsi"/>
+        </w:rPr>
+        <w:t>Projeto: Cadastrado</w:t>
       </w:r>
     </w:p>
     <w:p>
@@ -4548,8 +7435,14 @@
           <w:numId w:val="14"/>
         </w:numPr>
         <w:jc w:val="both"/>
-      </w:pPr>
-      <w:r>
+        <w:rPr>
+          <w:rFonts w:cstheme="minorHAnsi"/>
+        </w:rPr>
+      </w:pPr>
+      <w:r>
+        <w:rPr>
+          <w:rFonts w:cstheme="minorHAnsi"/>
+        </w:rPr>
         <w:t>Data conclusão: Para daqui 3 dias</w:t>
       </w:r>
     </w:p>
@@ -4557,18 +7450,23 @@
       <w:pPr>
         <w:pStyle w:val="PargrafodaLista"/>
         <w:jc w:val="both"/>
-      </w:pPr>
-    </w:p>
-    <w:p>
-      <w:pPr>
-        <w:jc w:val="both"/>
-        <w:rPr>
-          <w:b/>
-          <w:bCs/>
-        </w:rPr>
-      </w:pPr>
-      <w:r>
-        <w:rPr>
+        <w:rPr>
+          <w:rFonts w:cstheme="minorHAnsi"/>
+        </w:rPr>
+      </w:pPr>
+    </w:p>
+    <w:p>
+      <w:pPr>
+        <w:jc w:val="both"/>
+        <w:rPr>
+          <w:rFonts w:cstheme="minorHAnsi"/>
+          <w:b/>
+          <w:bCs/>
+        </w:rPr>
+      </w:pPr>
+      <w:r>
+        <w:rPr>
+          <w:rFonts w:cstheme="minorHAnsi"/>
           <w:b/>
           <w:bCs/>
         </w:rPr>
@@ -4578,53 +7476,51 @@
     <w:p>
       <w:pPr>
         <w:jc w:val="both"/>
-      </w:pPr>
-      <w:r>
-        <w:t xml:space="preserve">  </w:t>
-      </w:r>
-      <w:r>
-        <w:t>Acessar a página inicial do sistema onde um modal será apresentado com a mensagem “ Restam 3 dias para a conclusão do seu projeto”</w:t>
-      </w:r>
-      <w:r>
+        <w:rPr>
+          <w:rFonts w:cstheme="minorHAnsi"/>
+        </w:rPr>
+      </w:pPr>
+      <w:r>
+        <w:rPr>
+          <w:rFonts w:cstheme="minorHAnsi"/>
+        </w:rPr>
+        <w:t xml:space="preserve">  Acessar a página inicial do sistema onde um modal será apresentado com a mensagem “ Restam 3 dias para a conclusão do seu projeto”</w:t>
+      </w:r>
+      <w:r>
+        <w:rPr>
+          <w:rFonts w:cstheme="minorHAnsi"/>
+        </w:rPr>
         <w:t>.</w:t>
       </w:r>
     </w:p>
     <w:p>
       <w:pPr>
         <w:jc w:val="both"/>
-      </w:pPr>
-    </w:p>
-    <w:p>
-      <w:pPr>
-        <w:jc w:val="both"/>
-        <w:rPr>
-          <w:b/>
-          <w:bCs/>
-        </w:rPr>
-      </w:pPr>
-      <w:r>
-        <w:rPr>
-          <w:b/>
-          <w:bCs/>
-        </w:rPr>
-        <w:t xml:space="preserve">Cenário </w:t>
-      </w:r>
-      <w:r>
-        <w:rPr>
-          <w:b/>
-          <w:bCs/>
-        </w:rPr>
-        <w:t>2</w:t>
-      </w:r>
-      <w:r>
-        <w:rPr>
-          <w:b/>
-          <w:bCs/>
-        </w:rPr>
-        <w:t xml:space="preserve"> – </w:t>
-      </w:r>
-      <w:r>
-        <w:rPr>
+        <w:rPr>
+          <w:rFonts w:cstheme="minorHAnsi"/>
+        </w:rPr>
+      </w:pPr>
+    </w:p>
+    <w:p>
+      <w:pPr>
+        <w:jc w:val="both"/>
+        <w:rPr>
+          <w:rFonts w:cstheme="minorHAnsi"/>
+          <w:b/>
+          <w:bCs/>
+        </w:rPr>
+      </w:pPr>
+      <w:r>
+        <w:rPr>
+          <w:rFonts w:cstheme="minorHAnsi"/>
+          <w:b/>
+          <w:bCs/>
+        </w:rPr>
+        <w:t xml:space="preserve">Cenário 2 – </w:t>
+      </w:r>
+      <w:r>
+        <w:rPr>
+          <w:rFonts w:cstheme="minorHAnsi"/>
           <w:b/>
           <w:bCs/>
         </w:rPr>
@@ -4632,31 +7528,24 @@
       </w:r>
       <w:r>
         <w:rPr>
-          <w:b/>
-          <w:bCs/>
-        </w:rPr>
-        <w:t xml:space="preserve"> i</w:t>
-      </w:r>
-      <w:r>
-        <w:rPr>
-          <w:b/>
-          <w:bCs/>
-        </w:rPr>
-        <w:t>nválida</w:t>
-      </w:r>
-      <w:r>
-        <w:rPr>
-          <w:b/>
-          <w:bCs/>
-        </w:rPr>
-        <w:t>:</w:t>
-      </w:r>
-    </w:p>
-    <w:p>
-      <w:pPr>
-        <w:jc w:val="both"/>
-      </w:pPr>
-      <w:r>
+          <w:rFonts w:cstheme="minorHAnsi"/>
+          <w:b/>
+          <w:bCs/>
+        </w:rPr>
+        <w:t xml:space="preserve"> inválida:</w:t>
+      </w:r>
+    </w:p>
+    <w:p>
+      <w:pPr>
+        <w:jc w:val="both"/>
+        <w:rPr>
+          <w:rFonts w:cstheme="minorHAnsi"/>
+        </w:rPr>
+      </w:pPr>
+      <w:r>
+        <w:rPr>
+          <w:rFonts w:cstheme="minorHAnsi"/>
+        </w:rPr>
         <w:t>Dados de Teste:</w:t>
       </w:r>
     </w:p>
@@ -4668,8 +7557,14 @@
           <w:numId w:val="14"/>
         </w:numPr>
         <w:jc w:val="both"/>
-      </w:pPr>
-      <w:r>
+        <w:rPr>
+          <w:rFonts w:cstheme="minorHAnsi"/>
+        </w:rPr>
+      </w:pPr>
+      <w:r>
+        <w:rPr>
+          <w:rFonts w:cstheme="minorHAnsi"/>
+        </w:rPr>
         <w:t>Projeto: Cadastrado</w:t>
       </w:r>
     </w:p>
@@ -4681,32 +7576,37 @@
           <w:numId w:val="14"/>
         </w:numPr>
         <w:jc w:val="both"/>
-      </w:pPr>
-      <w:r>
-        <w:t xml:space="preserve">Data conclusão: Para daqui </w:t>
-      </w:r>
-      <w:r>
-        <w:t>5</w:t>
-      </w:r>
-      <w:r>
-        <w:t xml:space="preserve"> dias</w:t>
-      </w:r>
-    </w:p>
-    <w:p>
-      <w:pPr>
-        <w:jc w:val="both"/>
-      </w:pPr>
-    </w:p>
-    <w:p>
-      <w:pPr>
-        <w:jc w:val="both"/>
-        <w:rPr>
-          <w:b/>
-          <w:bCs/>
-        </w:rPr>
-      </w:pPr>
-      <w:r>
-        <w:rPr>
+        <w:rPr>
+          <w:rFonts w:cstheme="minorHAnsi"/>
+        </w:rPr>
+      </w:pPr>
+      <w:r>
+        <w:rPr>
+          <w:rFonts w:cstheme="minorHAnsi"/>
+        </w:rPr>
+        <w:t>Data conclusão: Para daqui 5 dias</w:t>
+      </w:r>
+    </w:p>
+    <w:p>
+      <w:pPr>
+        <w:jc w:val="both"/>
+        <w:rPr>
+          <w:rFonts w:cstheme="minorHAnsi"/>
+        </w:rPr>
+      </w:pPr>
+    </w:p>
+    <w:p>
+      <w:pPr>
+        <w:jc w:val="both"/>
+        <w:rPr>
+          <w:rFonts w:cstheme="minorHAnsi"/>
+          <w:b/>
+          <w:bCs/>
+        </w:rPr>
+      </w:pPr>
+      <w:r>
+        <w:rPr>
+          <w:rFonts w:cstheme="minorHAnsi"/>
           <w:b/>
           <w:bCs/>
         </w:rPr>
@@ -4716,34 +7616,53 @@
     <w:p>
       <w:pPr>
         <w:jc w:val="both"/>
-      </w:pPr>
-      <w:r>
+        <w:rPr>
+          <w:rFonts w:cstheme="minorHAnsi"/>
+        </w:rPr>
+      </w:pPr>
+      <w:r>
+        <w:rPr>
+          <w:rFonts w:cstheme="minorHAnsi"/>
+        </w:rPr>
         <w:t xml:space="preserve"> O usuário não deve ser notificado ainda, para evitar uma repetição excessiva, apenas quando faltarem 3 dias para a data de conclusão informada no projeto.</w:t>
       </w:r>
     </w:p>
     <w:p>
       <w:pPr>
         <w:jc w:val="both"/>
-      </w:pPr>
-    </w:p>
-    <w:p>
-      <w:pPr>
-        <w:jc w:val="both"/>
-      </w:pPr>
-      <w:r>
-        <w:rPr>
+        <w:rPr>
+          <w:rFonts w:cstheme="minorHAnsi"/>
+        </w:rPr>
+      </w:pPr>
+    </w:p>
+    <w:p>
+      <w:pPr>
+        <w:jc w:val="both"/>
+        <w:rPr>
+          <w:rFonts w:cstheme="minorHAnsi"/>
+        </w:rPr>
+      </w:pPr>
+      <w:r>
+        <w:rPr>
+          <w:rFonts w:cstheme="minorHAnsi"/>
           <w:b/>
           <w:bCs/>
         </w:rPr>
         <w:t>Pós-condições:</w:t>
       </w:r>
       <w:r>
+        <w:rPr>
+          <w:rFonts w:cstheme="minorHAnsi"/>
+        </w:rPr>
         <w:t xml:space="preserve"> O usuário está na página de cadastro com atividades em andamento que podem se tornar concluídas dependendo do resultado gerado pelos testes.</w:t>
       </w:r>
     </w:p>
     <w:p>
       <w:pPr>
         <w:jc w:val="both"/>
+        <w:rPr>
+          <w:rFonts w:cstheme="minorHAnsi"/>
+        </w:rPr>
       </w:pPr>
     </w:p>
     <w:sectPr>
